--- a/etc/doc/en/restAPI.docx
+++ b/etc/doc/en/restAPI.docx
@@ -1,6 +1,6 @@
 
 <file path=word/document.xml><?xml version="1.0" encoding="utf-8"?>
-<w:document xmlns:wpc="http://schemas.microsoft.com/office/word/2010/wordprocessingCanvas" xmlns:cx="http://schemas.microsoft.com/office/drawing/2014/chartex" xmlns:cx1="http://schemas.microsoft.com/office/drawing/2015/9/8/chartex" xmlns:cx2="http://schemas.microsoft.com/office/drawing/2015/10/21/chartex" xmlns:cx3="http://schemas.microsoft.com/office/drawing/2016/5/9/chartex" xmlns:cx4="http://schemas.microsoft.com/office/drawing/2016/5/10/chartex" xmlns:cx5="http://schemas.microsoft.com/office/drawing/2016/5/11/chartex" xmlns:cx6="http://schemas.microsoft.com/office/drawing/2016/5/12/chartex" xmlns:cx7="http://schemas.microsoft.com/office/drawing/2016/5/13/chartex" xmlns:cx8="http://schemas.microsoft.com/office/drawing/2016/5/14/chartex" xmlns:mc="http://schemas.openxmlformats.org/markup-compatibility/2006" xmlns:aink="http://schemas.microsoft.com/office/drawing/2016/ink" xmlns:am3d="http://schemas.microsoft.com/office/drawing/2017/model3d" xmlns:o="urn:schemas-microsoft-com:office:office" xmlns:oel="http://schemas.microsoft.com/office/2019/extlst" xmlns:r="http://schemas.openxmlformats.org/officeDocument/2006/relationships" xmlns:m="http://schemas.openxmlformats.org/officeDocument/2006/math" xmlns:v="urn:schemas-microsoft-com:vml" xmlns:wp14="http://schemas.microsoft.com/office/word/2010/wordprocessingDrawing" xmlns:wp="http://schemas.openxmlformats.org/drawingml/2006/wordprocessingDrawing" xmlns:w10="urn:schemas-microsoft-com:office:word" xmlns:w="http://schemas.openxmlformats.org/wordprocessingml/2006/main" xmlns:w14="http://schemas.microsoft.com/office/word/2010/wordml" xmlns:w15="http://schemas.microsoft.com/office/word/2012/wordml" xmlns:w16cex="http://schemas.microsoft.com/office/word/2018/wordml/cex" xmlns:w16cid="http://schemas.microsoft.com/office/word/2016/wordml/cid" xmlns:w16="http://schemas.microsoft.com/office/word/2018/wordml" xmlns:w16sdtdh="http://schemas.microsoft.com/office/word/2020/wordml/sdtdatahash" xmlns:w16se="http://schemas.microsoft.com/office/word/2015/wordml/symex" xmlns:wpg="http://schemas.microsoft.com/office/word/2010/wordprocessingGroup" xmlns:wpi="http://schemas.microsoft.com/office/word/2010/wordprocessingInk" xmlns:wne="http://schemas.microsoft.com/office/word/2006/wordml" xmlns:wps="http://schemas.microsoft.com/office/word/2010/wordprocessingShape" mc:Ignorable="w14 w15 w16se w16cid w16 w16cex w16sdtdh wp14">
+<w:document xmlns:wpc="http://schemas.microsoft.com/office/word/2010/wordprocessingCanvas" xmlns:cx="http://schemas.microsoft.com/office/drawing/2014/chartex" xmlns:cx1="http://schemas.microsoft.com/office/drawing/2015/9/8/chartex" xmlns:cx2="http://schemas.microsoft.com/office/drawing/2015/10/21/chartex" xmlns:cx3="http://schemas.microsoft.com/office/drawing/2016/5/9/chartex" xmlns:cx4="http://schemas.microsoft.com/office/drawing/2016/5/10/chartex" xmlns:cx5="http://schemas.microsoft.com/office/drawing/2016/5/11/chartex" xmlns:cx6="http://schemas.microsoft.com/office/drawing/2016/5/12/chartex" xmlns:cx7="http://schemas.microsoft.com/office/drawing/2016/5/13/chartex" xmlns:cx8="http://schemas.microsoft.com/office/drawing/2016/5/14/chartex" xmlns:mc="http://schemas.openxmlformats.org/markup-compatibility/2006" xmlns:aink="http://schemas.microsoft.com/office/drawing/2016/ink" xmlns:am3d="http://schemas.microsoft.com/office/drawing/2017/model3d" xmlns:o="urn:schemas-microsoft-com:office:office" xmlns:oel="http://schemas.microsoft.com/office/2019/extlst" xmlns:r="http://schemas.openxmlformats.org/officeDocument/2006/relationships" xmlns:m="http://schemas.openxmlformats.org/officeDocument/2006/math" xmlns:v="urn:schemas-microsoft-com:vml" xmlns:wp14="http://schemas.microsoft.com/office/word/2010/wordprocessingDrawing" xmlns:wp="http://schemas.openxmlformats.org/drawingml/2006/wordprocessingDrawing" xmlns:w10="urn:schemas-microsoft-com:office:word" xmlns:w="http://schemas.openxmlformats.org/wordprocessingml/2006/main" xmlns:w14="http://schemas.microsoft.com/office/word/2010/wordml" xmlns:w15="http://schemas.microsoft.com/office/word/2012/wordml" xmlns:w16cex="http://schemas.microsoft.com/office/word/2018/wordml/cex" xmlns:w16cid="http://schemas.microsoft.com/office/word/2016/wordml/cid" xmlns:w16="http://schemas.microsoft.com/office/word/2018/wordml" xmlns:w16du="http://schemas.microsoft.com/office/word/2023/wordml/word16du" xmlns:w16sdtdh="http://schemas.microsoft.com/office/word/2020/wordml/sdtdatahash" xmlns:w16se="http://schemas.microsoft.com/office/word/2015/wordml/symex" xmlns:wpg="http://schemas.microsoft.com/office/word/2010/wordprocessingGroup" xmlns:wpi="http://schemas.microsoft.com/office/word/2010/wordprocessingInk" xmlns:wne="http://schemas.microsoft.com/office/word/2006/wordml" xmlns:wps="http://schemas.microsoft.com/office/word/2010/wordprocessingShape" mc:Ignorable="w14 w15 w16se w16cid w16 w16cex w16sdtdh wp14">
   <w:body>
     <w:p>
       <w:pPr>
@@ -55,889 +55,67 @@
       </w:r>
     </w:p>
     <w:p>
-      <w:pPr>
-        <w:pStyle w:val="Titre1"/>
+      <w:r>
+        <w:t xml:space="preserve">You can first create a </w:t>
+      </w:r>
+      <w:proofErr w:type="spellStart"/>
+      <w:r>
+        <w:t>nodeJS</w:t>
+      </w:r>
+      <w:proofErr w:type="spellEnd"/>
+      <w:r>
+        <w:t xml:space="preserve"> server by following the </w:t>
+      </w:r>
+      <w:proofErr w:type="spellStart"/>
+      <w:r>
+        <w:t>KalimaNodeJS</w:t>
+      </w:r>
+      <w:proofErr w:type="spellEnd"/>
+      <w:r>
+        <w:t xml:space="preserve"> tutorial. </w:t>
+      </w:r>
+    </w:p>
+    <w:p>
+      <w:pPr>
+        <w:pStyle w:val="Paragraphedeliste"/>
         <w:numPr>
           <w:ilvl w:val="0"/>
           <w:numId w:val="2"/>
         </w:numPr>
-      </w:pPr>
-      <w:r>
-        <w:t>REST API Docker</w:t>
-      </w:r>
-    </w:p>
-    <w:p>
-      <w:r>
-        <w:t xml:space="preserve">To download the rest </w:t>
-      </w:r>
-      <w:proofErr w:type="spellStart"/>
-      <w:r>
-        <w:t>api</w:t>
-      </w:r>
-      <w:proofErr w:type="spellEnd"/>
-      <w:r>
-        <w:t xml:space="preserve"> docker image:</w:t>
-      </w:r>
-    </w:p>
-    <w:p>
-      <w:pPr>
-        <w:rPr>
-          <w:b/>
-          <w:bCs/>
-        </w:rPr>
-      </w:pPr>
-      <w:r>
-        <w:rPr>
-          <w:b/>
-          <w:bCs/>
-        </w:rPr>
-        <w:t xml:space="preserve">docker pull </w:t>
-      </w:r>
-      <w:proofErr w:type="spellStart"/>
-      <w:r>
-        <w:rPr>
-          <w:b/>
-          <w:bCs/>
-        </w:rPr>
-        <w:t>kalimasystems</w:t>
-      </w:r>
-      <w:proofErr w:type="spellEnd"/>
-      <w:r>
-        <w:rPr>
-          <w:b/>
-          <w:bCs/>
-        </w:rPr>
-        <w:t>/</w:t>
-      </w:r>
-      <w:proofErr w:type="spellStart"/>
-      <w:r>
-        <w:rPr>
-          <w:b/>
-          <w:bCs/>
-        </w:rPr>
-        <w:t>kalima-rest-</w:t>
-      </w:r>
-      <w:proofErr w:type="gramStart"/>
-      <w:r>
-        <w:rPr>
-          <w:b/>
-          <w:bCs/>
-        </w:rPr>
-        <w:t>api:latest</w:t>
-      </w:r>
-      <w:proofErr w:type="spellEnd"/>
-      <w:proofErr w:type="gramEnd"/>
-    </w:p>
-    <w:p>
-      <w:pPr>
-        <w:pStyle w:val="Titre1"/>
-        <w:numPr>
-          <w:ilvl w:val="0"/>
-          <w:numId w:val="2"/>
-        </w:numPr>
-      </w:pPr>
-      <w:r>
-        <w:t xml:space="preserve"> Launch of the API Node.js</w:t>
-      </w:r>
-    </w:p>
-    <w:p/>
-    <w:p>
-      <w:r>
-        <w:t>Before the launch of the docker image, we need to create a persistent volume</w:t>
-      </w:r>
-      <w:bookmarkStart w:id="2" w:name="_Int_Xjgnq8kn"/>
-      <w:bookmarkStart w:id="3" w:name="_Int_RVGrk8t9"/>
-      <w:r>
-        <w:t>.</w:t>
+        <w:rPr>
+          <w:rFonts w:asciiTheme="majorHAnsi" w:eastAsiaTheme="majorEastAsia" w:hAnsiTheme="majorHAnsi" w:cstheme="majorBidi"/>
+          <w:color w:val="2F5496" w:themeColor="accent1" w:themeShade="BF"/>
+          <w:sz w:val="32"/>
+          <w:szCs w:val="32"/>
+        </w:rPr>
+      </w:pPr>
+      <w:r>
+        <w:rPr>
+          <w:rStyle w:val="Titre1Car"/>
+        </w:rPr>
+        <w:t xml:space="preserve"> Communication with the Kalima blockchain </w:t>
+      </w:r>
+    </w:p>
+    <w:p>
+      <w:pPr>
+        <w:rPr>
+          <w:b/>
+          <w:bCs/>
+        </w:rPr>
+      </w:pPr>
+      <w:r>
+        <w:t xml:space="preserve">After every request, there are 3 </w:t>
+      </w:r>
+      <w:bookmarkStart w:id="2" w:name="_Int_RnQgMdJe"/>
+      <w:r>
+        <w:t>responses</w:t>
       </w:r>
       <w:bookmarkEnd w:id="2"/>
-      <w:bookmarkEnd w:id="3"/>
-    </w:p>
-    <w:p>
-      <w:r>
-        <w:t xml:space="preserve">The command that we need to create a volume persistent </w:t>
-      </w:r>
-      <w:bookmarkStart w:id="4" w:name="_Int_JocuHDwn"/>
-      <w:r>
-        <w:t>is:</w:t>
-      </w:r>
-      <w:bookmarkEnd w:id="4"/>
-    </w:p>
-    <w:p>
-      <w:pPr>
-        <w:pStyle w:val="console"/>
-      </w:pPr>
-      <w:r>
-        <w:t>d</w:t>
-      </w:r>
-      <w:r>
-        <w:t xml:space="preserve">ocker volume </w:t>
-      </w:r>
-      <w:bookmarkStart w:id="5" w:name="_Int_LsIAZfuN"/>
-      <w:r>
-        <w:t>create</w:t>
-      </w:r>
-      <w:bookmarkEnd w:id="5"/>
-      <w:r>
-        <w:t xml:space="preserve"> </w:t>
-      </w:r>
-      <w:r>
-        <w:t>&lt;</w:t>
-      </w:r>
-      <w:r>
-        <w:t>volume-name</w:t>
-      </w:r>
-      <w:r>
-        <w:t>&gt;</w:t>
-      </w:r>
-      <w:r>
-        <w:t xml:space="preserve"> </w:t>
-      </w:r>
-    </w:p>
-    <w:p>
-      <w:bookmarkStart w:id="6" w:name="_Int_Ju8lmIil"/>
-      <w:r>
-        <w:t>To</w:t>
-      </w:r>
-      <w:bookmarkEnd w:id="6"/>
-      <w:r>
-        <w:t xml:space="preserve"> verify the creation of the volume and its location on your PC, we can use this command:</w:t>
-      </w:r>
-    </w:p>
-    <w:p>
-      <w:pPr>
-        <w:pStyle w:val="console"/>
-      </w:pPr>
-      <w:r>
-        <w:t>d</w:t>
-      </w:r>
-      <w:r>
-        <w:t xml:space="preserve">ocker inspect </w:t>
-      </w:r>
-      <w:bookmarkStart w:id="7" w:name="_Int_438BBma4"/>
-      <w:proofErr w:type="spellStart"/>
-      <w:r>
-        <w:t>inspect</w:t>
-      </w:r>
-      <w:bookmarkEnd w:id="7"/>
-      <w:proofErr w:type="spellEnd"/>
-      <w:r>
-        <w:t xml:space="preserve"> </w:t>
-      </w:r>
-      <w:r>
-        <w:t>&lt;v</w:t>
-      </w:r>
-      <w:r>
-        <w:t>olume-name</w:t>
-      </w:r>
-      <w:r>
-        <w:t>&gt;</w:t>
-      </w:r>
-    </w:p>
-    <w:p>
-      <w:bookmarkStart w:id="8" w:name="_Int_oFWoH43M"/>
-      <w:r>
-        <w:t>The docker image is now in your PC and the volume is created.</w:t>
-      </w:r>
-      <w:bookmarkEnd w:id="8"/>
-      <w:r>
-        <w:t xml:space="preserve"> </w:t>
-      </w:r>
-      <w:bookmarkStart w:id="9" w:name="_Int_9AE6820N"/>
-      <w:r>
-        <w:t>To</w:t>
-      </w:r>
-      <w:bookmarkEnd w:id="9"/>
-      <w:r>
-        <w:t xml:space="preserve"> launch the image, you can use this next command:</w:t>
-      </w:r>
-    </w:p>
-    <w:p>
-      <w:pPr>
-        <w:pStyle w:val="console"/>
-      </w:pPr>
-      <w:r>
-        <w:t xml:space="preserve">docker run --publish 8080:8080 --detach --name </w:t>
-      </w:r>
-      <w:proofErr w:type="spellStart"/>
-      <w:r>
-        <w:t>kalima</w:t>
-      </w:r>
-      <w:proofErr w:type="spellEnd"/>
-      <w:r>
-        <w:t>-rest-</w:t>
-      </w:r>
-      <w:proofErr w:type="spellStart"/>
-      <w:r>
-        <w:t>api</w:t>
-      </w:r>
-      <w:proofErr w:type="spellEnd"/>
-      <w:r>
-        <w:t xml:space="preserve"> --mount source=</w:t>
-      </w:r>
-      <w:r>
-        <w:t>&lt;</w:t>
-      </w:r>
-      <w:r>
-        <w:t>volume-name</w:t>
-      </w:r>
-      <w:proofErr w:type="gramStart"/>
-      <w:r>
-        <w:t>&gt;</w:t>
-      </w:r>
-      <w:r>
-        <w:t>,target</w:t>
-      </w:r>
-      <w:proofErr w:type="gramEnd"/>
-      <w:r>
-        <w:t>=/home/rcs/</w:t>
-      </w:r>
-      <w:proofErr w:type="spellStart"/>
-      <w:r>
-        <w:t>jit</w:t>
-      </w:r>
-      <w:proofErr w:type="spellEnd"/>
-      <w:r>
-        <w:t xml:space="preserve"> --env PORT=8080 --env SERIAL_ID=</w:t>
-      </w:r>
-      <w:r>
-        <w:t>&lt;</w:t>
-      </w:r>
-      <w:proofErr w:type="spellStart"/>
-      <w:r>
-        <w:t>YouSerialId</w:t>
-      </w:r>
-      <w:proofErr w:type="spellEnd"/>
-      <w:r>
-        <w:t>&gt;</w:t>
-      </w:r>
-      <w:r>
-        <w:t xml:space="preserve"> --env PRIVACHAIN=</w:t>
-      </w:r>
-      <w:r>
-        <w:t>&lt;</w:t>
-      </w:r>
-      <w:proofErr w:type="spellStart"/>
-      <w:r>
-        <w:t>privachain</w:t>
-      </w:r>
-      <w:proofErr w:type="spellEnd"/>
-      <w:r>
-        <w:t xml:space="preserve">-name&gt; </w:t>
-      </w:r>
-      <w:r>
-        <w:t xml:space="preserve"> docker.registry.kalimadb.com/</w:t>
-      </w:r>
-      <w:proofErr w:type="spellStart"/>
-      <w:r>
-        <w:t>kalima-rest-api:latest</w:t>
-      </w:r>
-      <w:proofErr w:type="spellEnd"/>
-      <w:r>
-        <w:t xml:space="preserve"> </w:t>
-      </w:r>
-    </w:p>
-    <w:p>
-      <w:r>
-        <w:t xml:space="preserve">Possibility of working in https with mode = 1 and passing the </w:t>
-      </w:r>
-      <w:proofErr w:type="spellStart"/>
-      <w:r>
-        <w:t>crt</w:t>
-      </w:r>
-      <w:proofErr w:type="spellEnd"/>
-      <w:r>
-        <w:t xml:space="preserve"> and key files. To do this, put the .</w:t>
-      </w:r>
-      <w:proofErr w:type="spellStart"/>
-      <w:r>
-        <w:t>crt</w:t>
-      </w:r>
-      <w:proofErr w:type="spellEnd"/>
-      <w:r>
-        <w:t xml:space="preserve"> and the .key in a certs folder, and move this folder to the docker volume, in the rest folder. To find out where the docker volume is: docker inspect volume-name and see "Mountpoint". Then launch the docker specifying the paths of the certificates:</w:t>
-      </w:r>
-    </w:p>
-    <w:p>
-      <w:pPr>
-        <w:spacing w:after="0" w:line="240" w:lineRule="auto"/>
-      </w:pPr>
-      <w:r>
-        <w:br w:type="page"/>
-      </w:r>
-    </w:p>
-    <w:p/>
-    <w:p>
-      <w:pPr>
-        <w:pStyle w:val="console"/>
-      </w:pPr>
-      <w:r>
-        <w:t xml:space="preserve">docker run --publish 8080:8080 --detach --name </w:t>
-      </w:r>
-      <w:proofErr w:type="spellStart"/>
-      <w:r>
-        <w:t>kalima</w:t>
-      </w:r>
-      <w:proofErr w:type="spellEnd"/>
-      <w:r>
-        <w:t>-rest-</w:t>
-      </w:r>
-      <w:proofErr w:type="spellStart"/>
-      <w:r>
-        <w:t>api</w:t>
-      </w:r>
-      <w:proofErr w:type="spellEnd"/>
-      <w:r>
-        <w:t xml:space="preserve"> --mount source=</w:t>
-      </w:r>
-      <w:r>
-        <w:t>&lt;</w:t>
-      </w:r>
-      <w:r>
-        <w:t>volume-name</w:t>
-      </w:r>
-      <w:proofErr w:type="gramStart"/>
-      <w:r>
-        <w:t>&gt;</w:t>
-      </w:r>
-      <w:r>
-        <w:t>,target</w:t>
-      </w:r>
-      <w:proofErr w:type="gramEnd"/>
-      <w:r>
-        <w:t>=/home/rcs/</w:t>
-      </w:r>
-      <w:proofErr w:type="spellStart"/>
-      <w:r>
-        <w:t>jit</w:t>
-      </w:r>
-      <w:proofErr w:type="spellEnd"/>
-      <w:r>
-        <w:t xml:space="preserve"> --env SERIAL_ID=</w:t>
-      </w:r>
-      <w:r>
-        <w:t>&lt;</w:t>
-      </w:r>
-      <w:proofErr w:type="spellStart"/>
-      <w:r>
-        <w:t>YouSerialId</w:t>
-      </w:r>
-      <w:proofErr w:type="spellEnd"/>
-      <w:r>
-        <w:t>&gt;</w:t>
-      </w:r>
-      <w:r>
-        <w:t xml:space="preserve"> --env </w:t>
-      </w:r>
-      <w:r>
-        <w:t>PRIVACHAIN=&lt;</w:t>
-      </w:r>
-      <w:proofErr w:type="spellStart"/>
-      <w:r>
-        <w:t>privachain</w:t>
-      </w:r>
-      <w:proofErr w:type="spellEnd"/>
-      <w:r>
-        <w:t>-name&gt;</w:t>
-      </w:r>
-      <w:r>
-        <w:t xml:space="preserve">    </w:t>
-      </w:r>
-      <w:r>
-        <w:t xml:space="preserve"> --env PORT=8080 --env MODE=1 --env CERTIFICATE_CRT=/home/rcs/</w:t>
-      </w:r>
-      <w:proofErr w:type="spellStart"/>
-      <w:r>
-        <w:t>jit</w:t>
-      </w:r>
-      <w:proofErr w:type="spellEnd"/>
-      <w:r>
-        <w:t>/rest/certs/mycert.crt --env CERTIFICATE_KEY=/home/rcs/</w:t>
-      </w:r>
-      <w:proofErr w:type="spellStart"/>
-      <w:r>
-        <w:t>jit</w:t>
-      </w:r>
-      <w:proofErr w:type="spellEnd"/>
-      <w:r>
-        <w:t>/rest/certs/</w:t>
-      </w:r>
-      <w:proofErr w:type="spellStart"/>
-      <w:r>
-        <w:t>mycert.key</w:t>
-      </w:r>
-      <w:proofErr w:type="spellEnd"/>
-      <w:r>
-        <w:t xml:space="preserve"> docker.registry.kalimadb.com/</w:t>
-      </w:r>
-      <w:proofErr w:type="spellStart"/>
-      <w:r>
-        <w:t>kalima-rest-api:latest</w:t>
-      </w:r>
-      <w:proofErr w:type="spellEnd"/>
-    </w:p>
-    <w:p>
-      <w:r>
-        <w:t>Explication of the command:</w:t>
-      </w:r>
-    </w:p>
-    <w:p>
-      <w:r>
-        <w:rPr>
-          <w:b/>
-          <w:bCs/>
-        </w:rPr>
-        <w:t>.  --publish:</w:t>
-      </w:r>
-      <w:r>
-        <w:t xml:space="preserve"> this option asks Docker to transfer the traffic </w:t>
-      </w:r>
-      <w:r>
-        <w:t xml:space="preserve">an </w:t>
-      </w:r>
-      <w:r>
-        <w:t>entering port of the host towards</w:t>
-      </w:r>
-      <w:r>
-        <w:t xml:space="preserve"> another</w:t>
-      </w:r>
-      <w:r>
-        <w:t xml:space="preserve"> port of the container</w:t>
-      </w:r>
-      <w:bookmarkStart w:id="10" w:name="_Int_sQjou6xI"/>
-      <w:r>
-        <w:t xml:space="preserve">. </w:t>
-      </w:r>
-      <w:bookmarkEnd w:id="10"/>
-      <w:r>
-        <w:t xml:space="preserve">All containers have their own </w:t>
-      </w:r>
-      <w:proofErr w:type="gramStart"/>
-      <w:r>
-        <w:t>privates</w:t>
-      </w:r>
-      <w:proofErr w:type="gramEnd"/>
-      <w:r>
-        <w:t xml:space="preserve"> ports, so if you want to reach one from the network, you must transfer the traffic with this option. Or else, </w:t>
-      </w:r>
-      <w:bookmarkStart w:id="11" w:name="_Int_dyjrVBrW"/>
-      <w:r>
-        <w:t>security system</w:t>
-      </w:r>
-      <w:bookmarkEnd w:id="11"/>
-      <w:r>
-        <w:t xml:space="preserve"> rules will prevent the traffic network from reaching your container, as a security posture by default.</w:t>
-      </w:r>
-    </w:p>
-    <w:p>
-      <w:pPr>
-        <w:rPr>
-          <w:b/>
-          <w:bCs/>
-        </w:rPr>
-      </w:pPr>
-      <w:r>
-        <w:rPr>
-          <w:b/>
-          <w:bCs/>
-        </w:rPr>
-        <w:t xml:space="preserve">  --detach: </w:t>
-      </w:r>
-      <w:r>
-        <w:t>ask docker to execute this container in the background</w:t>
-      </w:r>
-    </w:p>
-    <w:p>
-      <w:r>
-        <w:rPr>
-          <w:b/>
-          <w:bCs/>
-        </w:rPr>
-        <w:t xml:space="preserve">.  --name: </w:t>
-      </w:r>
-      <w:r>
-        <w:t xml:space="preserve">specifies a name for this container. </w:t>
-      </w:r>
-    </w:p>
-    <w:p>
-      <w:r>
-        <w:rPr>
-          <w:b/>
-          <w:bCs/>
-        </w:rPr>
-        <w:t xml:space="preserve">. --mount: </w:t>
-      </w:r>
-      <w:r>
-        <w:t>use a persistent volume</w:t>
-      </w:r>
-      <w:r>
-        <w:rPr>
-          <w:b/>
-          <w:bCs/>
-        </w:rPr>
-        <w:t xml:space="preserve">. </w:t>
-      </w:r>
-      <w:r>
-        <w:t xml:space="preserve">This volume will be used </w:t>
-      </w:r>
-      <w:proofErr w:type="gramStart"/>
-      <w:r>
-        <w:t>by  /</w:t>
-      </w:r>
-      <w:proofErr w:type="gramEnd"/>
-      <w:r>
-        <w:t>home/rcs/</w:t>
-      </w:r>
-      <w:proofErr w:type="spellStart"/>
-      <w:r>
-        <w:t>jit</w:t>
-      </w:r>
-      <w:proofErr w:type="spellEnd"/>
-      <w:r>
-        <w:t xml:space="preserve"> of docker image.</w:t>
-      </w:r>
-    </w:p>
-    <w:p>
-      <w:pPr>
-        <w:rPr>
-          <w:rFonts w:eastAsiaTheme="minorEastAsia"/>
-          <w:color w:val="000000" w:themeColor="text1"/>
-        </w:rPr>
-      </w:pPr>
-      <w:r>
-        <w:rPr>
-          <w:b/>
-          <w:bCs/>
-        </w:rPr>
-        <w:t xml:space="preserve">.  --env: </w:t>
-      </w:r>
-      <w:r>
-        <w:rPr>
-          <w:rFonts w:eastAsiaTheme="minorEastAsia"/>
-        </w:rPr>
-        <w:t>this option</w:t>
-      </w:r>
-      <w:r>
-        <w:rPr>
-          <w:rFonts w:eastAsiaTheme="minorEastAsia"/>
-          <w:b/>
-          <w:bCs/>
-        </w:rPr>
-        <w:t xml:space="preserve"> </w:t>
-      </w:r>
-      <w:r>
-        <w:rPr>
-          <w:rFonts w:eastAsiaTheme="minorEastAsia"/>
-        </w:rPr>
-        <w:t xml:space="preserve">lets us pass </w:t>
-      </w:r>
-      <w:r>
-        <w:rPr>
-          <w:rFonts w:eastAsiaTheme="minorEastAsia"/>
-          <w:color w:val="000000" w:themeColor="text1"/>
-        </w:rPr>
-        <w:t>environment variables to the container who launches the image. Up to 6 variables should be passed to the container</w:t>
-      </w:r>
-      <w:r>
-        <w:rPr>
-          <w:rFonts w:eastAsiaTheme="minorEastAsia"/>
-          <w:color w:val="000000" w:themeColor="text1"/>
-        </w:rPr>
+      <w:r>
         <w:t>:</w:t>
       </w:r>
     </w:p>
     <w:p>
-      <w:pPr>
-        <w:pStyle w:val="Paragraphedeliste"/>
-        <w:numPr>
-          <w:ilvl w:val="0"/>
-          <w:numId w:val="3"/>
-        </w:numPr>
-      </w:pPr>
-      <w:r>
-        <w:t xml:space="preserve">PORT </w:t>
-      </w:r>
-      <w:r>
-        <w:sym w:font="Wingdings" w:char="F0E8"/>
-      </w:r>
-      <w:r>
-        <w:t xml:space="preserve"> Listening port of the API REST</w:t>
-      </w:r>
-      <w:r>
-        <w:t xml:space="preserve">. Use the same port that you use in publish (if you set –publish 7070:80, so set PORT=80) </w:t>
-      </w:r>
-    </w:p>
-    <w:p>
-      <w:pPr>
-        <w:pStyle w:val="Paragraphedeliste"/>
-        <w:numPr>
-          <w:ilvl w:val="0"/>
-          <w:numId w:val="3"/>
-        </w:numPr>
-      </w:pPr>
-      <w:r>
-        <w:t xml:space="preserve">SERIAL_ID </w:t>
-      </w:r>
-      <w:r>
-        <w:sym w:font="Wingdings" w:char="F0E8"/>
-      </w:r>
-      <w:r>
-        <w:t xml:space="preserve"> You</w:t>
-      </w:r>
-      <w:r>
-        <w:t>r</w:t>
-      </w:r>
-      <w:r>
-        <w:t xml:space="preserve"> serial id (for authorize the API REST Node on Kalima Blo</w:t>
-      </w:r>
-      <w:r>
-        <w:t>ck</w:t>
-      </w:r>
-      <w:r>
-        <w:t>chain)</w:t>
-      </w:r>
-    </w:p>
-    <w:p>
-      <w:pPr>
-        <w:pStyle w:val="Paragraphedeliste"/>
-        <w:numPr>
-          <w:ilvl w:val="0"/>
-          <w:numId w:val="3"/>
-        </w:numPr>
-      </w:pPr>
-      <w:r>
-        <w:t xml:space="preserve">PRIVACHAIN </w:t>
-      </w:r>
-      <w:r>
-        <w:sym w:font="Wingdings" w:char="F0E8"/>
-      </w:r>
-      <w:r>
-        <w:t xml:space="preserve"> The name of the </w:t>
-      </w:r>
-      <w:proofErr w:type="spellStart"/>
-      <w:r>
-        <w:t>privachain</w:t>
-      </w:r>
-      <w:proofErr w:type="spellEnd"/>
-      <w:r>
-        <w:t xml:space="preserve"> you want to connect</w:t>
-      </w:r>
-      <w:r>
-        <w:t xml:space="preserve"> to</w:t>
-      </w:r>
-    </w:p>
-    <w:p>
-      <w:pPr>
-        <w:pStyle w:val="Paragraphedeliste"/>
-        <w:numPr>
-          <w:ilvl w:val="0"/>
-          <w:numId w:val="3"/>
-        </w:numPr>
-      </w:pPr>
-      <w:r>
-        <w:t xml:space="preserve">MODE </w:t>
-      </w:r>
-      <w:r>
-        <w:sym w:font="Wingdings" w:char="F0E8"/>
-      </w:r>
-      <w:r>
-        <w:t xml:space="preserve"> Set to 1 if you want to use https. 0 (or not set) if you want to use http. </w:t>
-      </w:r>
-    </w:p>
-    <w:p>
-      <w:pPr>
-        <w:pStyle w:val="Paragraphedeliste"/>
-        <w:numPr>
-          <w:ilvl w:val="0"/>
-          <w:numId w:val="3"/>
-        </w:numPr>
-      </w:pPr>
-      <w:r>
-        <w:t xml:space="preserve">CERTIFICATE_CRT and CERTIFICATE_KEY </w:t>
-      </w:r>
-      <w:r>
-        <w:sym w:font="Wingdings" w:char="F0E8"/>
-      </w:r>
-      <w:r>
-        <w:t xml:space="preserve"> The path of certificate files (only with https)</w:t>
-      </w:r>
-    </w:p>
-    <w:p>
-      <w:pPr>
-        <w:rPr>
-          <w:rFonts w:ascii="Calibri" w:eastAsia="Arial" w:hAnsi="Calibri" w:cs="Arial"/>
-          <w:color w:val="000000" w:themeColor="text1"/>
-        </w:rPr>
-      </w:pPr>
-    </w:p>
-    <w:p>
-      <w:bookmarkStart w:id="12" w:name="_Int_sapGhHKv"/>
-      <w:r>
-        <w:t>To</w:t>
-      </w:r>
-      <w:bookmarkEnd w:id="12"/>
-      <w:r>
-        <w:t xml:space="preserve"> verify that the container is launch et created, the next command can be used: </w:t>
-      </w:r>
-    </w:p>
-    <w:p>
-      <w:pPr>
-        <w:pStyle w:val="console"/>
-      </w:pPr>
-      <w:r>
-        <w:t>docker ps</w:t>
-      </w:r>
-    </w:p>
-    <w:p>
-      <w:pPr>
-        <w:rPr>
-          <w:b/>
-          <w:bCs/>
-        </w:rPr>
-      </w:pPr>
-    </w:p>
-    <w:p>
-      <w:bookmarkStart w:id="13" w:name="_Int_2gAyzxaR"/>
-      <w:r>
-        <w:t>To</w:t>
-      </w:r>
-      <w:bookmarkEnd w:id="13"/>
-      <w:r>
-        <w:t xml:space="preserve"> look at the logs of the container, we can use this next command:</w:t>
-      </w:r>
-    </w:p>
-    <w:p>
-      <w:pPr>
-        <w:pStyle w:val="console"/>
-      </w:pPr>
-      <w:r>
-        <w:t xml:space="preserve">docker logs </w:t>
-      </w:r>
-      <w:proofErr w:type="spellStart"/>
-      <w:r>
-        <w:t>kalima</w:t>
-      </w:r>
-      <w:proofErr w:type="spellEnd"/>
-      <w:r>
-        <w:t>-rest-</w:t>
-      </w:r>
-      <w:proofErr w:type="spellStart"/>
-      <w:r>
-        <w:t>api</w:t>
-      </w:r>
-      <w:proofErr w:type="spellEnd"/>
-      <w:r>
-        <w:t xml:space="preserve"> –f</w:t>
-      </w:r>
-    </w:p>
-    <w:p>
-      <w:pPr>
-        <w:rPr>
-          <w:b/>
-          <w:bCs/>
-        </w:rPr>
-      </w:pPr>
-    </w:p>
-    <w:p>
-      <w:pPr>
-        <w:pStyle w:val="Paragraphedeliste"/>
-        <w:numPr>
-          <w:ilvl w:val="0"/>
-          <w:numId w:val="2"/>
-        </w:numPr>
-        <w:rPr>
-          <w:rStyle w:val="Titre1Car"/>
-        </w:rPr>
-      </w:pPr>
-      <w:r>
-        <w:rPr>
-          <w:rStyle w:val="Titre1Car"/>
-        </w:rPr>
-        <w:t xml:space="preserve"> Communication with the Kalima blockchain </w:t>
-      </w:r>
-    </w:p>
-    <w:p>
-      <w:pPr>
-        <w:rPr>
-          <w:b/>
-          <w:bCs/>
-        </w:rPr>
-      </w:pPr>
-    </w:p>
-    <w:p>
-      <w:r>
-        <w:lastRenderedPageBreak/>
-        <w:t xml:space="preserve">The authorization header must be included </w:t>
-      </w:r>
-      <w:bookmarkStart w:id="14" w:name="_Int_qP6EdFMP"/>
-      <w:r>
-        <w:t>to</w:t>
-      </w:r>
-      <w:bookmarkEnd w:id="14"/>
-      <w:r>
-        <w:t xml:space="preserve"> authenticate with the REST API, you need a token (Please contact Kalima to get one) to be able to authenticate like this:</w:t>
-      </w:r>
-    </w:p>
-    <w:p>
-      <w:pPr>
-        <w:pStyle w:val="console"/>
-      </w:pPr>
-      <w:r>
-        <w:t>curl -H "Authorization: aea4004084bb9f383803b0b51537b2f0"</w:t>
-      </w:r>
-    </w:p>
-    <w:p>
-      <w:pPr>
-        <w:rPr>
-          <w:b/>
-          <w:bCs/>
-          <w:color w:val="FF0000"/>
-          <w:sz w:val="28"/>
-          <w:szCs w:val="28"/>
-        </w:rPr>
-      </w:pPr>
-      <w:r>
-        <w:rPr>
-          <w:b/>
-          <w:bCs/>
-          <w:color w:val="FF0000"/>
-          <w:sz w:val="28"/>
-          <w:szCs w:val="28"/>
-        </w:rPr>
-        <w:t>The authorization part coming soon</w:t>
-      </w:r>
-      <w:r>
-        <w:rPr>
-          <w:b/>
-          <w:bCs/>
-          <w:color w:val="FF0000"/>
-          <w:sz w:val="28"/>
-          <w:szCs w:val="28"/>
-        </w:rPr>
-        <w:t>.</w:t>
-      </w:r>
-    </w:p>
-    <w:p/>
-    <w:p>
-      <w:pPr>
-        <w:rPr>
-          <w:b/>
-          <w:bCs/>
-        </w:rPr>
-      </w:pPr>
-      <w:r>
-        <w:t xml:space="preserve">After every request, there are 3 </w:t>
-      </w:r>
-      <w:bookmarkStart w:id="15" w:name="_Int_RnQgMdJe"/>
-      <w:r>
-        <w:t>responses</w:t>
-      </w:r>
-      <w:bookmarkEnd w:id="15"/>
-      <w:r>
-        <w:t>:</w:t>
-      </w:r>
-    </w:p>
-    <w:p>
       <w:r>
         <w:t>. 200: success of the request (with a body or none)</w:t>
       </w:r>
@@ -952,17 +130,6 @@
     </w:p>
     <w:p>
       <w:r>
-        <w:t xml:space="preserve">. 407: </w:t>
-      </w:r>
-      <w:r>
-        <w:t xml:space="preserve">not authorized </w:t>
-      </w:r>
-      <w:r>
-        <w:t xml:space="preserve">(coming soon) </w:t>
-      </w:r>
-    </w:p>
-    <w:p>
-      <w:r>
         <w:t>. 406: error in the request (with a body)</w:t>
       </w:r>
     </w:p>
@@ -977,14 +144,9 @@
       </w:r>
       <w:proofErr w:type="spellStart"/>
       <w:r>
-        <w:t>error”</w:t>
-      </w:r>
-      <w:proofErr w:type="gramStart"/>
-      <w:r>
-        <w:t>:”address</w:t>
-      </w:r>
-      <w:proofErr w:type="spellEnd"/>
-      <w:proofErr w:type="gramEnd"/>
+        <w:t>error”:”address</w:t>
+      </w:r>
+      <w:proofErr w:type="spellEnd"/>
       <w:r>
         <w:t xml:space="preserve"> is null”}</w:t>
       </w:r>
@@ -1048,16 +210,10 @@
         <w:pStyle w:val="console"/>
       </w:pPr>
       <w:r>
-        <w:t>c</w:t>
-      </w:r>
-      <w:r>
-        <w:t>url</w:t>
-      </w:r>
-      <w:r>
-        <w:t xml:space="preserve"> </w:t>
-      </w:r>
-      <w:r>
-        <w:t>'</w:t>
+        <w:t>curl</w:t>
+      </w:r>
+      <w:r>
+        <w:t xml:space="preserve"> '</w:t>
       </w:r>
       <w:hyperlink r:id="rId5">
         <w:r>
@@ -1188,7 +344,6 @@
           <w:szCs w:val="24"/>
           <w:u w:val="single"/>
         </w:rPr>
-        <w:lastRenderedPageBreak/>
         <w:t>Response:</w:t>
       </w:r>
     </w:p>
@@ -1225,11 +380,11 @@
         <w:pStyle w:val="console"/>
       </w:pPr>
       <w:r>
-        <w:t xml:space="preserve">   "</w:t>
-      </w:r>
-      <w:proofErr w:type="spellStart"/>
-      <w:r>
-        <w:t>key":"StAubin</w:t>
+        <w:t xml:space="preserve">   "key":"</w:t>
+      </w:r>
+      <w:proofErr w:type="spellStart"/>
+      <w:r>
+        <w:t>StAubin</w:t>
       </w:r>
       <w:proofErr w:type="spellEnd"/>
       <w:r>
@@ -1489,6 +644,7 @@
           <w:szCs w:val="24"/>
           <w:u w:val="single"/>
         </w:rPr>
+        <w:lastRenderedPageBreak/>
         <w:t>Request:</w:t>
       </w:r>
     </w:p>
@@ -1496,7 +652,6 @@
       <w:pPr>
         <w:pStyle w:val="console"/>
       </w:pPr>
-      <w:proofErr w:type="gramStart"/>
       <w:r>
         <w:t xml:space="preserve">curl </w:t>
       </w:r>
@@ -1506,15 +661,334 @@
       <w:r>
         <w:t>'</w:t>
       </w:r>
-      <w:proofErr w:type="gramEnd"/>
-      <w:r>
-        <w:fldChar w:fldCharType="begin"/>
-      </w:r>
-      <w:r>
-        <w:instrText>HYPERLINK "http://localhost:9090/cache/list" \h</w:instrText>
-      </w:r>
-      <w:r>
-        <w:fldChar w:fldCharType="separate"/>
+      <w:hyperlink r:id="rId6">
+        <w:r>
+          <w:rPr>
+            <w:rStyle w:val="LienInternet"/>
+            <w:color w:val="auto"/>
+            <w:u w:val="none"/>
+          </w:rPr>
+          <w:t>http://localhost:8080/cache/list</w:t>
+        </w:r>
+      </w:hyperlink>
+      <w:r>
+        <w:t>'</w:t>
+      </w:r>
+    </w:p>
+    <w:p>
+      <w:pPr>
+        <w:pStyle w:val="Contenudetableau"/>
+      </w:pPr>
+    </w:p>
+    <w:p>
+      <w:pPr>
+        <w:pStyle w:val="Contenudetableau"/>
+      </w:pPr>
+    </w:p>
+    <w:p>
+      <w:pPr>
+        <w:pStyle w:val="Contenudetableau"/>
+      </w:pPr>
+    </w:p>
+    <w:p>
+      <w:r>
+        <w:rPr>
+          <w:b/>
+          <w:bCs/>
+          <w:sz w:val="24"/>
+          <w:szCs w:val="24"/>
+          <w:u w:val="single"/>
+        </w:rPr>
+        <w:t>Response:</w:t>
+      </w:r>
+    </w:p>
+    <w:p>
+      <w:pPr>
+        <w:pStyle w:val="console"/>
+      </w:pPr>
+      <w:r>
+        <w:t>"addresses": [</w:t>
+      </w:r>
+    </w:p>
+    <w:p>
+      <w:pPr>
+        <w:pStyle w:val="console"/>
+      </w:pPr>
+      <w:r>
+        <w:t xml:space="preserve">      "/StAubin/Plan/layers",</w:t>
+      </w:r>
+    </w:p>
+    <w:p>
+      <w:pPr>
+        <w:pStyle w:val="console"/>
+      </w:pPr>
+      <w:r>
+        <w:t xml:space="preserve">      "/Aubervilliers/Schema/layers",</w:t>
+      </w:r>
+    </w:p>
+    <w:p>
+      <w:pPr>
+        <w:pStyle w:val="console"/>
+      </w:pPr>
+      <w:r>
+        <w:t xml:space="preserve">      "/</w:t>
+      </w:r>
+      <w:proofErr w:type="spellStart"/>
+      <w:r>
+        <w:t>Grigny</w:t>
+      </w:r>
+      <w:proofErr w:type="spellEnd"/>
+      <w:r>
+        <w:t>/Plan/layers",</w:t>
+      </w:r>
+    </w:p>
+    <w:p>
+      <w:pPr>
+        <w:pStyle w:val="console"/>
+      </w:pPr>
+      <w:r>
+        <w:t xml:space="preserve">      "/Aubervilliers/Plan/drawings",</w:t>
+      </w:r>
+    </w:p>
+    <w:p>
+      <w:pPr>
+        <w:pStyle w:val="console"/>
+      </w:pPr>
+      <w:r>
+        <w:t xml:space="preserve">      "/</w:t>
+      </w:r>
+      <w:proofErr w:type="spellStart"/>
+      <w:r>
+        <w:t>Montjay</w:t>
+      </w:r>
+      <w:proofErr w:type="spellEnd"/>
+      <w:r>
+        <w:t>/users",</w:t>
+      </w:r>
+    </w:p>
+    <w:p>
+      <w:pPr>
+        <w:pStyle w:val="console"/>
+      </w:pPr>
+      <w:r>
+        <w:t xml:space="preserve">      "/</w:t>
+      </w:r>
+      <w:proofErr w:type="spellStart"/>
+      <w:r>
+        <w:t>Saclay</w:t>
+      </w:r>
+      <w:proofErr w:type="spellEnd"/>
+      <w:r>
+        <w:t>/devices",</w:t>
+      </w:r>
+    </w:p>
+    <w:p>
+      <w:pPr>
+        <w:pStyle w:val="console"/>
+      </w:pPr>
+      <w:r>
+        <w:t xml:space="preserve">      "/</w:t>
+      </w:r>
+      <w:proofErr w:type="spellStart"/>
+      <w:r>
+        <w:t>Essonnes</w:t>
+      </w:r>
+      <w:proofErr w:type="spellEnd"/>
+      <w:r>
+        <w:t>/Plan/drawings",</w:t>
+      </w:r>
+    </w:p>
+    <w:p>
+      <w:pPr>
+        <w:pStyle w:val="console"/>
+      </w:pPr>
+      <w:r>
+        <w:t xml:space="preserve">      "/</w:t>
+      </w:r>
+      <w:proofErr w:type="spellStart"/>
+      <w:r>
+        <w:t>Montjay</w:t>
+      </w:r>
+      <w:proofErr w:type="spellEnd"/>
+      <w:r>
+        <w:t>/zones",</w:t>
+      </w:r>
+    </w:p>
+    <w:p>
+      <w:pPr>
+        <w:pStyle w:val="console"/>
+      </w:pPr>
+      <w:r>
+        <w:t xml:space="preserve">      "/</w:t>
+      </w:r>
+      <w:proofErr w:type="spellStart"/>
+      <w:r>
+        <w:t>Morigny</w:t>
+      </w:r>
+      <w:proofErr w:type="spellEnd"/>
+      <w:r>
+        <w:t>/users",</w:t>
+      </w:r>
+    </w:p>
+    <w:p>
+      <w:pPr>
+        <w:pStyle w:val="console"/>
+      </w:pPr>
+      <w:r>
+        <w:t xml:space="preserve">      "/</w:t>
+      </w:r>
+      <w:proofErr w:type="spellStart"/>
+      <w:r>
+        <w:t>Morigny</w:t>
+      </w:r>
+      <w:proofErr w:type="spellEnd"/>
+      <w:r>
+        <w:t>/zones",</w:t>
+      </w:r>
+    </w:p>
+    <w:p>
+      <w:pPr>
+        <w:pStyle w:val="console"/>
+      </w:pPr>
+      <w:r>
+        <w:t xml:space="preserve">      "/</w:t>
+      </w:r>
+      <w:proofErr w:type="spellStart"/>
+      <w:r>
+        <w:t>Essonnes</w:t>
+      </w:r>
+      <w:proofErr w:type="spellEnd"/>
+      <w:r>
+        <w:t>/Schema/layers",</w:t>
+      </w:r>
+    </w:p>
+    <w:p>
+      <w:pPr>
+        <w:pStyle w:val="console"/>
+      </w:pPr>
+      <w:r>
+        <w:t xml:space="preserve">      "/Juine/Plan/drawings",</w:t>
+      </w:r>
+    </w:p>
+    <w:p>
+      <w:pPr>
+        <w:pStyle w:val="console"/>
+      </w:pPr>
+      <w:r>
+        <w:t xml:space="preserve">      Etc...</w:t>
+      </w:r>
+    </w:p>
+    <w:p>
+      <w:pPr>
+        <w:pStyle w:val="console"/>
+      </w:pPr>
+      <w:r>
+        <w:t xml:space="preserve">   ]</w:t>
+      </w:r>
+    </w:p>
+    <w:p>
+      <w:pPr>
+        <w:pStyle w:val="console"/>
+      </w:pPr>
+      <w:r>
+        <w:t>}</w:t>
+      </w:r>
+    </w:p>
+    <w:p>
+      <w:pPr>
+        <w:rPr>
+          <w:b/>
+          <w:bCs/>
+          <w:sz w:val="24"/>
+          <w:szCs w:val="24"/>
+        </w:rPr>
+      </w:pPr>
+      <w:r>
+        <w:rPr>
+          <w:b/>
+          <w:bCs/>
+          <w:sz w:val="24"/>
+          <w:szCs w:val="24"/>
+          <w:u w:val="single"/>
+        </w:rPr>
+        <w:t>Response fields:</w:t>
+      </w:r>
+    </w:p>
+    <w:p>
+      <w:pPr>
+        <w:pStyle w:val="Paragraphedeliste"/>
+        <w:numPr>
+          <w:ilvl w:val="0"/>
+          <w:numId w:val="3"/>
+        </w:numPr>
+      </w:pPr>
+      <w:r>
+        <w:t>addresses: array that list all addresses</w:t>
+      </w:r>
+    </w:p>
+    <w:p>
+      <w:pPr>
+        <w:pStyle w:val="Paragraphedeliste"/>
+        <w:numPr>
+          <w:ilvl w:val="0"/>
+          <w:numId w:val="3"/>
+        </w:numPr>
+      </w:pPr>
+    </w:p>
+    <w:p>
+      <w:pPr>
+        <w:pStyle w:val="Titre2"/>
+      </w:pPr>
+      <w:r>
+        <w:t>GET keys addresses</w:t>
+      </w:r>
+    </w:p>
+    <w:p>
+      <w:r>
+        <w:rPr>
+          <w:i/>
+          <w:iCs/>
+        </w:rPr>
+        <w:t xml:space="preserve">Get the keys of all transactions within a cache </w:t>
+      </w:r>
+      <w:r>
+        <w:rPr>
+          <w:i/>
+          <w:iCs/>
+        </w:rPr>
+        <w:t xml:space="preserve">(cache is current values for an address) </w:t>
+      </w:r>
+    </w:p>
+    <w:p>
+      <w:pPr>
+        <w:rPr>
+          <w:b/>
+          <w:bCs/>
+          <w:sz w:val="24"/>
+          <w:szCs w:val="24"/>
+          <w:u w:val="single"/>
+        </w:rPr>
+      </w:pPr>
+      <w:r>
+        <w:rPr>
+          <w:b/>
+          <w:bCs/>
+          <w:sz w:val="24"/>
+          <w:szCs w:val="24"/>
+          <w:u w:val="single"/>
+        </w:rPr>
+        <w:t>Request:</w:t>
+      </w:r>
+    </w:p>
+    <w:p>
+      <w:pPr>
+        <w:pStyle w:val="console"/>
+      </w:pPr>
+      <w:r>
+        <w:t xml:space="preserve">curl </w:t>
+      </w:r>
+      <w:r>
+        <w:t>“</w:t>
       </w:r>
       <w:r>
         <w:rPr>
@@ -1522,378 +996,32 @@
           <w:color w:val="auto"/>
           <w:u w:val="none"/>
         </w:rPr>
-        <w:t>http://localhost:8080/cache/list</w:t>
-      </w:r>
+        <w:t>http://localhost:8080/cache/</w:t>
+      </w:r>
+      <w:proofErr w:type="spellStart"/>
       <w:r>
         <w:rPr>
           <w:rStyle w:val="LienInternet"/>
           <w:color w:val="auto"/>
           <w:u w:val="none"/>
         </w:rPr>
-        <w:fldChar w:fldCharType="end"/>
-      </w:r>
-      <w:r>
-        <w:t>'</w:t>
-      </w:r>
-    </w:p>
-    <w:p>
-      <w:pPr>
-        <w:pStyle w:val="Contenudetableau"/>
-      </w:pPr>
-    </w:p>
-    <w:p>
-      <w:pPr>
-        <w:pStyle w:val="Contenudetableau"/>
-      </w:pPr>
-    </w:p>
-    <w:p>
-      <w:pPr>
-        <w:pStyle w:val="Contenudetableau"/>
-      </w:pPr>
-    </w:p>
-    <w:p>
-      <w:r>
-        <w:rPr>
-          <w:b/>
-          <w:bCs/>
-          <w:sz w:val="24"/>
-          <w:szCs w:val="24"/>
-          <w:u w:val="single"/>
-        </w:rPr>
-        <w:lastRenderedPageBreak/>
-        <w:t>Response:</w:t>
-      </w:r>
-    </w:p>
-    <w:p>
-      <w:pPr>
-        <w:pStyle w:val="console"/>
-      </w:pPr>
-      <w:r>
-        <w:t>"addresses": [</w:t>
-      </w:r>
-    </w:p>
-    <w:p>
-      <w:pPr>
-        <w:pStyle w:val="console"/>
-      </w:pPr>
-      <w:r>
-        <w:t xml:space="preserve">      "/StAubin/Plan/layers",</w:t>
-      </w:r>
-    </w:p>
-    <w:p>
-      <w:pPr>
-        <w:pStyle w:val="console"/>
-      </w:pPr>
-      <w:r>
-        <w:t xml:space="preserve">      "/Aubervilliers/Schema/layers",</w:t>
-      </w:r>
-    </w:p>
-    <w:p>
-      <w:pPr>
-        <w:pStyle w:val="console"/>
-      </w:pPr>
-      <w:r>
-        <w:t xml:space="preserve">      "/</w:t>
-      </w:r>
-      <w:proofErr w:type="spellStart"/>
-      <w:r>
-        <w:t>Grigny</w:t>
-      </w:r>
-      <w:proofErr w:type="spellEnd"/>
-      <w:r>
-        <w:t>/Plan/layers",</w:t>
-      </w:r>
-    </w:p>
-    <w:p>
-      <w:pPr>
-        <w:pStyle w:val="console"/>
-      </w:pPr>
-      <w:r>
-        <w:t xml:space="preserve">      "/Aubervilliers/Plan/drawings",</w:t>
-      </w:r>
-    </w:p>
-    <w:p>
-      <w:pPr>
-        <w:pStyle w:val="console"/>
-      </w:pPr>
-      <w:r>
-        <w:t xml:space="preserve">      "/</w:t>
-      </w:r>
-      <w:proofErr w:type="spellStart"/>
-      <w:r>
-        <w:t>Montjay</w:t>
-      </w:r>
-      <w:proofErr w:type="spellEnd"/>
-      <w:r>
-        <w:t>/users",</w:t>
-      </w:r>
-    </w:p>
-    <w:p>
-      <w:pPr>
-        <w:pStyle w:val="console"/>
-      </w:pPr>
-      <w:r>
-        <w:t xml:space="preserve">      "/</w:t>
-      </w:r>
-      <w:proofErr w:type="spellStart"/>
-      <w:r>
-        <w:t>Saclay</w:t>
-      </w:r>
-      <w:proofErr w:type="spellEnd"/>
-      <w:r>
-        <w:t>/devices",</w:t>
-      </w:r>
-    </w:p>
-    <w:p>
-      <w:pPr>
-        <w:pStyle w:val="console"/>
-      </w:pPr>
-      <w:r>
-        <w:t xml:space="preserve">      "/</w:t>
-      </w:r>
-      <w:proofErr w:type="spellStart"/>
-      <w:r>
-        <w:t>Essonnes</w:t>
-      </w:r>
-      <w:proofErr w:type="spellEnd"/>
-      <w:r>
-        <w:t>/Plan/drawings",</w:t>
-      </w:r>
-    </w:p>
-    <w:p>
-      <w:pPr>
-        <w:pStyle w:val="console"/>
-      </w:pPr>
-      <w:r>
-        <w:t xml:space="preserve">      "/</w:t>
-      </w:r>
-      <w:proofErr w:type="spellStart"/>
-      <w:r>
-        <w:t>Montjay</w:t>
-      </w:r>
-      <w:proofErr w:type="spellEnd"/>
-      <w:r>
-        <w:t>/zones",</w:t>
-      </w:r>
-    </w:p>
-    <w:p>
-      <w:pPr>
-        <w:pStyle w:val="console"/>
-      </w:pPr>
-      <w:r>
-        <w:t xml:space="preserve">      "/</w:t>
-      </w:r>
-      <w:proofErr w:type="spellStart"/>
-      <w:r>
-        <w:t>Morigny</w:t>
-      </w:r>
-      <w:proofErr w:type="spellEnd"/>
-      <w:r>
-        <w:t>/users",</w:t>
-      </w:r>
-    </w:p>
-    <w:p>
-      <w:pPr>
-        <w:pStyle w:val="console"/>
-      </w:pPr>
-      <w:r>
-        <w:t xml:space="preserve">      "/</w:t>
-      </w:r>
-      <w:proofErr w:type="spellStart"/>
-      <w:r>
-        <w:t>Morigny</w:t>
-      </w:r>
-      <w:proofErr w:type="spellEnd"/>
-      <w:r>
-        <w:t>/zones",</w:t>
-      </w:r>
-    </w:p>
-    <w:p>
-      <w:pPr>
-        <w:pStyle w:val="console"/>
-      </w:pPr>
-      <w:r>
-        <w:t xml:space="preserve">      "/</w:t>
-      </w:r>
-      <w:proofErr w:type="spellStart"/>
-      <w:r>
-        <w:t>Essonnes</w:t>
-      </w:r>
-      <w:proofErr w:type="spellEnd"/>
-      <w:r>
-        <w:t>/Schema/layers",</w:t>
-      </w:r>
-    </w:p>
-    <w:p>
-      <w:pPr>
-        <w:pStyle w:val="console"/>
-      </w:pPr>
-      <w:r>
-        <w:t xml:space="preserve">      "/Juine/Plan/drawings",</w:t>
-      </w:r>
-    </w:p>
-    <w:p>
-      <w:pPr>
-        <w:pStyle w:val="console"/>
-      </w:pPr>
-      <w:r>
-        <w:t xml:space="preserve">      Etc...</w:t>
-      </w:r>
-    </w:p>
-    <w:p>
-      <w:pPr>
-        <w:pStyle w:val="console"/>
-      </w:pPr>
-      <w:r>
-        <w:t xml:space="preserve">   ]</w:t>
-      </w:r>
-    </w:p>
-    <w:p>
-      <w:pPr>
-        <w:pStyle w:val="console"/>
-      </w:pPr>
-      <w:r>
-        <w:t>}</w:t>
-      </w:r>
-    </w:p>
-    <w:p>
-      <w:pPr>
-        <w:rPr>
-          <w:b/>
-          <w:bCs/>
-          <w:sz w:val="24"/>
-          <w:szCs w:val="24"/>
-        </w:rPr>
-      </w:pPr>
-      <w:r>
-        <w:rPr>
-          <w:b/>
-          <w:bCs/>
-          <w:sz w:val="24"/>
-          <w:szCs w:val="24"/>
-          <w:u w:val="single"/>
-        </w:rPr>
-        <w:t>Response fields</w:t>
-      </w:r>
-      <w:r>
-        <w:rPr>
-          <w:b/>
-          <w:bCs/>
-          <w:sz w:val="24"/>
-          <w:szCs w:val="24"/>
-          <w:u w:val="single"/>
-        </w:rPr>
-        <w:t>:</w:t>
-      </w:r>
-    </w:p>
-    <w:p>
-      <w:pPr>
-        <w:pStyle w:val="Paragraphedeliste"/>
-        <w:numPr>
-          <w:ilvl w:val="0"/>
-          <w:numId w:val="3"/>
-        </w:numPr>
-      </w:pPr>
-      <w:r>
-        <w:t>addresses: array that list all addresses</w:t>
-      </w:r>
-    </w:p>
-    <w:p>
-      <w:pPr>
-        <w:pStyle w:val="Paragraphedeliste"/>
-        <w:numPr>
-          <w:ilvl w:val="0"/>
-          <w:numId w:val="3"/>
-        </w:numPr>
-      </w:pPr>
-    </w:p>
-    <w:p>
-      <w:pPr>
-        <w:pStyle w:val="Titre2"/>
-      </w:pPr>
-      <w:r>
-        <w:t>GET keys addresses</w:t>
-      </w:r>
-    </w:p>
-    <w:p>
-      <w:r>
-        <w:rPr>
-          <w:i/>
-          <w:iCs/>
-        </w:rPr>
-        <w:t xml:space="preserve">Get the keys of all transactions within a cache </w:t>
-      </w:r>
-      <w:r>
-        <w:rPr>
-          <w:i/>
-          <w:iCs/>
-        </w:rPr>
-        <w:t xml:space="preserve">(cache is current values for an address) </w:t>
-      </w:r>
-    </w:p>
-    <w:p>
-      <w:pPr>
-        <w:rPr>
-          <w:b/>
-          <w:bCs/>
-          <w:sz w:val="24"/>
-          <w:szCs w:val="24"/>
-          <w:u w:val="single"/>
-        </w:rPr>
-      </w:pPr>
-      <w:r>
-        <w:rPr>
-          <w:b/>
-          <w:bCs/>
-          <w:sz w:val="24"/>
-          <w:szCs w:val="24"/>
-          <w:u w:val="single"/>
-        </w:rPr>
-        <w:t>Request:</w:t>
-      </w:r>
-    </w:p>
-    <w:p>
-      <w:pPr>
-        <w:pStyle w:val="console"/>
-      </w:pPr>
-      <w:r>
-        <w:t xml:space="preserve">curl </w:t>
-      </w:r>
-      <w:r>
-        <w:t>“</w:t>
-      </w:r>
+        <w:t>keys?address</w:t>
+      </w:r>
+      <w:proofErr w:type="spellEnd"/>
       <w:r>
         <w:rPr>
           <w:rStyle w:val="LienInternet"/>
           <w:color w:val="auto"/>
           <w:u w:val="none"/>
         </w:rPr>
-        <w:t>http://localhost:8080/cache/</w:t>
-      </w:r>
-      <w:proofErr w:type="spellStart"/>
+        <w:t>=/sites</w:t>
+      </w:r>
       <w:r>
         <w:rPr>
           <w:rStyle w:val="LienInternet"/>
           <w:color w:val="auto"/>
           <w:u w:val="none"/>
         </w:rPr>
-        <w:t>keys?address</w:t>
-      </w:r>
-      <w:proofErr w:type="spellEnd"/>
-      <w:r>
-        <w:rPr>
-          <w:rStyle w:val="LienInternet"/>
-          <w:color w:val="auto"/>
-          <w:u w:val="none"/>
-        </w:rPr>
-        <w:t>=/sites</w:t>
-      </w:r>
-      <w:r>
-        <w:rPr>
-          <w:rStyle w:val="LienInternet"/>
-          <w:color w:val="auto"/>
-          <w:u w:val="none"/>
-        </w:rPr>
         <w:t>”</w:t>
       </w:r>
     </w:p>
@@ -1915,6 +1043,7 @@
           <w:szCs w:val="24"/>
           <w:u w:val="single"/>
         </w:rPr>
+        <w:lastRenderedPageBreak/>
         <w:t>Params:</w:t>
       </w:r>
       <w:r>
@@ -1972,7 +1101,6 @@
           <w:szCs w:val="24"/>
           <w:u w:val="single"/>
         </w:rPr>
-        <w:lastRenderedPageBreak/>
         <w:t>Response:</w:t>
       </w:r>
     </w:p>
@@ -1991,11 +1119,11 @@
       <w:r>
         <w:t xml:space="preserve">   "keys</w:t>
       </w:r>
-      <w:bookmarkStart w:id="16" w:name="_Int_95AmMYi1"/>
+      <w:bookmarkStart w:id="3" w:name="_Int_95AmMYi1"/>
       <w:r>
         <w:t>": [</w:t>
       </w:r>
-      <w:bookmarkEnd w:id="16"/>
+      <w:bookmarkEnd w:id="3"/>
     </w:p>
     <w:p>
       <w:pPr>
@@ -2227,7 +1355,7 @@
       <w:r>
         <w:t>curl “</w:t>
       </w:r>
-      <w:hyperlink r:id="rId6">
+      <w:hyperlink r:id="rId7">
         <w:r>
           <w:rPr>
             <w:rStyle w:val="LienInternet"/>
@@ -2324,7 +1452,6 @@
           <w:szCs w:val="24"/>
           <w:u w:val="single"/>
         </w:rPr>
-        <w:lastRenderedPageBreak/>
         <w:t>Response:</w:t>
       </w:r>
     </w:p>
@@ -2538,28 +1665,7 @@
           <w:i/>
           <w:iCs/>
         </w:rPr>
-        <w:t>Get</w:t>
-      </w:r>
-      <w:r>
-        <w:rPr>
-          <w:i/>
-          <w:iCs/>
-        </w:rPr>
-        <w:t xml:space="preserve"> </w:t>
-      </w:r>
-      <w:r>
-        <w:rPr>
-          <w:i/>
-          <w:iCs/>
-        </w:rPr>
-        <w:t>n</w:t>
-      </w:r>
-      <w:r>
-        <w:rPr>
-          <w:i/>
-          <w:iCs/>
-        </w:rPr>
-        <w:t xml:space="preserve"> transactions that happens after </w:t>
+        <w:t xml:space="preserve">Get n transactions that happens after </w:t>
       </w:r>
       <w:r>
         <w:rPr>
@@ -2698,39 +1804,137 @@
           <w:szCs w:val="24"/>
           <w:u w:val="single"/>
         </w:rPr>
+        <w:t>Response:</w:t>
+      </w:r>
+    </w:p>
+    <w:p>
+      <w:pPr>
+        <w:pStyle w:val="console"/>
+      </w:pPr>
+      <w:r>
+        <w:t>{</w:t>
+      </w:r>
+    </w:p>
+    <w:p>
+      <w:pPr>
+        <w:pStyle w:val="console"/>
+      </w:pPr>
+      <w:r>
+        <w:t xml:space="preserve">   "messages":[</w:t>
+      </w:r>
+    </w:p>
+    <w:p>
+      <w:pPr>
+        <w:pStyle w:val="console"/>
+      </w:pPr>
+      <w:r>
+        <w:t xml:space="preserve">      {</w:t>
+      </w:r>
+    </w:p>
+    <w:p>
+      <w:pPr>
+        <w:pStyle w:val="console"/>
+        <w:ind w:firstLine="720"/>
+      </w:pPr>
+      <w:r>
+        <w:t xml:space="preserve">   "date":"221005",</w:t>
+      </w:r>
+    </w:p>
+    <w:p>
+      <w:pPr>
+        <w:pStyle w:val="console"/>
+        <w:ind w:firstLine="720"/>
+      </w:pPr>
+      <w:r>
+        <w:t xml:space="preserve">   "time":"155444",</w:t>
+      </w:r>
+    </w:p>
+    <w:p>
+      <w:pPr>
+        <w:pStyle w:val="console"/>
+      </w:pPr>
+      <w:r>
+        <w:t xml:space="preserve">         "address":"/</w:t>
+      </w:r>
+      <w:proofErr w:type="spellStart"/>
+      <w:r>
+        <w:t>Essonnes</w:t>
+      </w:r>
+      <w:proofErr w:type="spellEnd"/>
+      <w:r>
+        <w:t>/devices",</w:t>
+      </w:r>
+    </w:p>
+    <w:p>
+      <w:pPr>
+        <w:pStyle w:val="console"/>
+      </w:pPr>
+      <w:r>
+        <w:t xml:space="preserve">         "key":"000425191801DBA8",</w:t>
+      </w:r>
+    </w:p>
+    <w:p>
+      <w:pPr>
+        <w:pStyle w:val="console"/>
+      </w:pPr>
+      <w:r>
+        <w:t xml:space="preserve">         "globalSequence":1521,</w:t>
+      </w:r>
+    </w:p>
+    <w:p>
+      <w:pPr>
+        <w:pStyle w:val="console"/>
+      </w:pPr>
+      <w:r>
+        <w:t xml:space="preserve">         "sequence":3,</w:t>
+      </w:r>
+    </w:p>
+    <w:p>
+      <w:pPr>
+        <w:pStyle w:val="console"/>
+      </w:pPr>
+      <w:r>
+        <w:t xml:space="preserve">         "previous":2,</w:t>
+      </w:r>
+    </w:p>
+    <w:p>
+      <w:pPr>
+        <w:pStyle w:val="console"/>
+      </w:pPr>
+      <w:r>
+        <w:t xml:space="preserve">   "body":"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",</w:t>
+      </w:r>
+    </w:p>
+    <w:p>
+      <w:pPr>
+        <w:pStyle w:val="console"/>
+      </w:pPr>
+      <w:r>
+        <w:t xml:space="preserve">         "hash":"Z0mQiX8qxAw0M6AauaaMLLs1GgRs4w4HsS5px+47iNs=",</w:t>
+      </w:r>
+    </w:p>
+    <w:p>
+      <w:pPr>
+        <w:pStyle w:val="console"/>
+      </w:pPr>
+      <w:r>
+        <w:t xml:space="preserve">         "props":"ZGF0ZT0yMjEwMDUKaXA9LzkwLjQ4LjEwNi4xNjI6NjQzNDEKdGltZT0xNTU0NDQKdHRsPS0xCg=="</w:t>
+      </w:r>
+    </w:p>
+    <w:p>
+      <w:pPr>
+        <w:pStyle w:val="console"/>
+      </w:pPr>
+      <w:r>
+        <w:t xml:space="preserve">      },</w:t>
+      </w:r>
+    </w:p>
+    <w:p>
+      <w:pPr>
+        <w:pStyle w:val="console"/>
+      </w:pPr>
+      <w:r>
         <w:lastRenderedPageBreak/>
-        <w:t>Response:</w:t>
-      </w:r>
-    </w:p>
-    <w:p>
-      <w:pPr>
-        <w:pStyle w:val="console"/>
-      </w:pPr>
-      <w:r>
-        <w:t>{</w:t>
-      </w:r>
-    </w:p>
-    <w:p>
-      <w:pPr>
-        <w:pStyle w:val="console"/>
-      </w:pPr>
-      <w:r>
-        <w:t xml:space="preserve">  </w:t>
-      </w:r>
-      <w:r>
-        <w:t xml:space="preserve"> "messages</w:t>
-      </w:r>
-      <w:proofErr w:type="gramStart"/>
-      <w:r>
-        <w:t>":[</w:t>
-      </w:r>
-      <w:proofErr w:type="gramEnd"/>
-    </w:p>
-    <w:p>
-      <w:pPr>
-        <w:pStyle w:val="console"/>
-      </w:pPr>
-      <w:r>
         <w:t xml:space="preserve">      {</w:t>
       </w:r>
     </w:p>
@@ -2740,7 +1944,7 @@
         <w:ind w:firstLine="720"/>
       </w:pPr>
       <w:r>
-        <w:t xml:space="preserve">   "date":"221005",</w:t>
+        <w:t>…</w:t>
       </w:r>
     </w:p>
     <w:p>
@@ -2749,112 +1953,6 @@
         <w:ind w:firstLine="720"/>
       </w:pPr>
       <w:r>
-        <w:t xml:space="preserve">   "time":"155444",</w:t>
-      </w:r>
-    </w:p>
-    <w:p>
-      <w:pPr>
-        <w:pStyle w:val="console"/>
-      </w:pPr>
-      <w:r>
-        <w:t xml:space="preserve">         "address":"/</w:t>
-      </w:r>
-      <w:proofErr w:type="spellStart"/>
-      <w:r>
-        <w:t>Essonnes</w:t>
-      </w:r>
-      <w:proofErr w:type="spellEnd"/>
-      <w:r>
-        <w:t>/devices",</w:t>
-      </w:r>
-    </w:p>
-    <w:p>
-      <w:pPr>
-        <w:pStyle w:val="console"/>
-      </w:pPr>
-      <w:r>
-        <w:t xml:space="preserve">         "key":"000425191801DBA8",</w:t>
-      </w:r>
-    </w:p>
-    <w:p>
-      <w:pPr>
-        <w:pStyle w:val="console"/>
-      </w:pPr>
-      <w:r>
-        <w:t xml:space="preserve">         "globalSequence":1521,</w:t>
-      </w:r>
-    </w:p>
-    <w:p>
-      <w:pPr>
-        <w:pStyle w:val="console"/>
-      </w:pPr>
-      <w:r>
-        <w:t xml:space="preserve">         "sequence":3,</w:t>
-      </w:r>
-    </w:p>
-    <w:p>
-      <w:pPr>
-        <w:pStyle w:val="console"/>
-      </w:pPr>
-      <w:r>
-        <w:t xml:space="preserve">         "previous":2,</w:t>
-      </w:r>
-    </w:p>
-    <w:p>
-      <w:pPr>
-        <w:pStyle w:val="console"/>
-      </w:pPr>
-      <w:r>
-        <w:t xml:space="preserve">   "body":"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",</w:t>
-      </w:r>
-    </w:p>
-    <w:p>
-      <w:pPr>
-        <w:pStyle w:val="console"/>
-      </w:pPr>
-      <w:r>
-        <w:t xml:space="preserve">         "hash":"Z0mQiX8qxAw0M6AauaaMLLs1GgRs4w4HsS5px+47iNs=",</w:t>
-      </w:r>
-    </w:p>
-    <w:p>
-      <w:pPr>
-        <w:pStyle w:val="console"/>
-      </w:pPr>
-      <w:r>
-        <w:t xml:space="preserve">         "props":"ZGF0ZT0yMjEwMDUKaXA9LzkwLjQ4LjEwNi4xNjI6NjQzNDEKdGltZT0xNTU0NDQKdHRsPS0xCg=="</w:t>
-      </w:r>
-    </w:p>
-    <w:p>
-      <w:pPr>
-        <w:pStyle w:val="console"/>
-      </w:pPr>
-      <w:r>
-        <w:t xml:space="preserve">      },</w:t>
-      </w:r>
-    </w:p>
-    <w:p>
-      <w:pPr>
-        <w:pStyle w:val="console"/>
-      </w:pPr>
-      <w:r>
-        <w:t xml:space="preserve">      {</w:t>
-      </w:r>
-    </w:p>
-    <w:p>
-      <w:pPr>
-        <w:pStyle w:val="console"/>
-        <w:ind w:firstLine="720"/>
-      </w:pPr>
-      <w:r>
-        <w:t>…</w:t>
-      </w:r>
-    </w:p>
-    <w:p>
-      <w:pPr>
-        <w:pStyle w:val="console"/>
-        <w:ind w:firstLine="720"/>
-      </w:pPr>
-      <w:r>
         <w:t xml:space="preserve">      }</w:t>
       </w:r>
     </w:p>
@@ -2892,17 +1990,7 @@
           <w:szCs w:val="24"/>
           <w:u w:val="single"/>
         </w:rPr>
-        <w:t>Response fields</w:t>
-      </w:r>
-      <w:r>
-        <w:rPr>
-          <w:b/>
-          <w:bCs/>
-          <w:sz w:val="24"/>
-          <w:szCs w:val="24"/>
-          <w:u w:val="single"/>
-        </w:rPr>
-        <w:t>:</w:t>
+        <w:t>Response fields:</w:t>
       </w:r>
       <w:r>
         <w:rPr>
@@ -2966,13 +2054,7 @@
         </w:numPr>
       </w:pPr>
       <w:r>
-        <w:t xml:space="preserve">key: </w:t>
-      </w:r>
-      <w:r>
-        <w:t>key</w:t>
-      </w:r>
-      <w:r>
-        <w:t xml:space="preserve"> of the transaction</w:t>
+        <w:t>key: key of the transaction</w:t>
       </w:r>
     </w:p>
     <w:p>
@@ -3031,10 +2113,7 @@
         </w:numPr>
       </w:pPr>
       <w:r>
-        <w:t>previous: sequence of the previous transaction</w:t>
-      </w:r>
-      <w:r>
-        <w:t xml:space="preserve"> within this address</w:t>
+        <w:t>previous: sequence of the previous transaction within this address</w:t>
       </w:r>
     </w:p>
     <w:p>
@@ -3252,173 +2331,154 @@
           <w:szCs w:val="24"/>
           <w:u w:val="single"/>
         </w:rPr>
+        <w:t>Response:</w:t>
+      </w:r>
+    </w:p>
+    <w:p>
+      <w:pPr>
+        <w:pStyle w:val="console"/>
+      </w:pPr>
+      <w:r>
+        <w:t>{</w:t>
+      </w:r>
+    </w:p>
+    <w:p>
+      <w:pPr>
+        <w:pStyle w:val="console"/>
+      </w:pPr>
+      <w:r>
+        <w:t xml:space="preserve">   "messages":[</w:t>
+      </w:r>
+    </w:p>
+    <w:p>
+      <w:pPr>
+        <w:pStyle w:val="console"/>
+      </w:pPr>
+      <w:r>
+        <w:t xml:space="preserve">      {</w:t>
+      </w:r>
+    </w:p>
+    <w:p>
+      <w:pPr>
+        <w:pStyle w:val="console"/>
+      </w:pPr>
+      <w:r>
+        <w:t xml:space="preserve">         "date":"221005",</w:t>
+      </w:r>
+    </w:p>
+    <w:p>
+      <w:pPr>
+        <w:pStyle w:val="console"/>
+      </w:pPr>
+      <w:r>
+        <w:t xml:space="preserve">         "time":"155444",</w:t>
+      </w:r>
+    </w:p>
+    <w:p>
+      <w:pPr>
+        <w:pStyle w:val="console"/>
+      </w:pPr>
+      <w:r>
+        <w:t xml:space="preserve">         "address":"/</w:t>
+      </w:r>
+      <w:proofErr w:type="spellStart"/>
+      <w:r>
+        <w:t>Essonnes</w:t>
+      </w:r>
+      <w:proofErr w:type="spellEnd"/>
+      <w:r>
+        <w:t>/devices",</w:t>
+      </w:r>
+    </w:p>
+    <w:p>
+      <w:pPr>
+        <w:pStyle w:val="console"/>
+      </w:pPr>
+      <w:r>
+        <w:t xml:space="preserve">         "key":"000425191801DBA4",</w:t>
+      </w:r>
+    </w:p>
+    <w:p>
+      <w:pPr>
+        <w:pStyle w:val="console"/>
+      </w:pPr>
+      <w:r>
+        <w:t xml:space="preserve">         "globalSequence":1518,</w:t>
+      </w:r>
+    </w:p>
+    <w:p>
+      <w:pPr>
+        <w:pStyle w:val="console"/>
+      </w:pPr>
+      <w:r>
+        <w:t xml:space="preserve">         "sequence":0,</w:t>
+      </w:r>
+    </w:p>
+    <w:p>
+      <w:pPr>
+        <w:pStyle w:val="console"/>
+      </w:pPr>
+      <w:r>
+        <w:t xml:space="preserve">         "previous":-1,</w:t>
+      </w:r>
+    </w:p>
+    <w:p>
+      <w:pPr>
+        <w:pStyle w:val="console"/>
+      </w:pPr>
+      <w:r>
+        <w:t xml:space="preserve">         "body":"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",</w:t>
+      </w:r>
+    </w:p>
+    <w:p>
+      <w:pPr>
+        <w:pStyle w:val="console"/>
+      </w:pPr>
+      <w:r>
+        <w:t xml:space="preserve">         "hash":"eUwHUbPWJmjSA+pQgETjrIx5w41K+QHfWu+9DhlVK/w=",</w:t>
+      </w:r>
+    </w:p>
+    <w:p>
+      <w:pPr>
+        <w:pStyle w:val="console"/>
+      </w:pPr>
+      <w:r>
+        <w:t xml:space="preserve">         "props":"ZGF0ZT0yMjEwMDUKaXA9LzkwLjQ4LjEwNi4xNjI6NjQzNDEKdGltZT0xNTU0NDQKdHRsPS0xCg=="</w:t>
+      </w:r>
+    </w:p>
+    <w:p>
+      <w:pPr>
+        <w:pStyle w:val="console"/>
+      </w:pPr>
+      <w:r>
+        <w:t xml:space="preserve">      },</w:t>
+      </w:r>
+    </w:p>
+    <w:p>
+      <w:pPr>
+        <w:pStyle w:val="console"/>
+      </w:pPr>
+      <w:r>
+        <w:t xml:space="preserve">      {</w:t>
+      </w:r>
+    </w:p>
+    <w:p>
+      <w:pPr>
+        <w:pStyle w:val="console"/>
+      </w:pPr>
+      <w:r>
+        <w:t>…</w:t>
+      </w:r>
+      <w:r>
+        <w:tab/>
+      </w:r>
+    </w:p>
+    <w:p>
+      <w:pPr>
+        <w:pStyle w:val="console"/>
+      </w:pPr>
+      <w:r>
         <w:lastRenderedPageBreak/>
-        <w:t>Response:</w:t>
-      </w:r>
-    </w:p>
-    <w:p>
-      <w:pPr>
-        <w:pStyle w:val="console"/>
-      </w:pPr>
-      <w:r>
-        <w:t>{</w:t>
-      </w:r>
-    </w:p>
-    <w:p>
-      <w:pPr>
-        <w:pStyle w:val="console"/>
-      </w:pPr>
-      <w:r>
-        <w:t xml:space="preserve">   "messages</w:t>
-      </w:r>
-      <w:proofErr w:type="gramStart"/>
-      <w:r>
-        <w:t>":[</w:t>
-      </w:r>
-      <w:proofErr w:type="gramEnd"/>
-    </w:p>
-    <w:p>
-      <w:pPr>
-        <w:pStyle w:val="console"/>
-      </w:pPr>
-      <w:r>
-        <w:t xml:space="preserve">      {</w:t>
-      </w:r>
-    </w:p>
-    <w:p>
-      <w:pPr>
-        <w:pStyle w:val="console"/>
-      </w:pPr>
-      <w:r>
-        <w:t xml:space="preserve">         </w:t>
-      </w:r>
-      <w:r>
-        <w:t>"date":"221005",</w:t>
-      </w:r>
-    </w:p>
-    <w:p>
-      <w:pPr>
-        <w:pStyle w:val="console"/>
-      </w:pPr>
-      <w:r>
-        <w:t xml:space="preserve">        </w:t>
-      </w:r>
-      <w:r>
-        <w:t xml:space="preserve"> "time":"155444",</w:t>
-      </w:r>
-    </w:p>
-    <w:p>
-      <w:pPr>
-        <w:pStyle w:val="console"/>
-      </w:pPr>
-      <w:r>
-        <w:t xml:space="preserve">         "address":"/</w:t>
-      </w:r>
-      <w:proofErr w:type="spellStart"/>
-      <w:r>
-        <w:t>Essonnes</w:t>
-      </w:r>
-      <w:proofErr w:type="spellEnd"/>
-      <w:r>
-        <w:t>/devices",</w:t>
-      </w:r>
-    </w:p>
-    <w:p>
-      <w:pPr>
-        <w:pStyle w:val="console"/>
-      </w:pPr>
-      <w:r>
-        <w:t xml:space="preserve">         "key":"000425191801DBA4",</w:t>
-      </w:r>
-    </w:p>
-    <w:p>
-      <w:pPr>
-        <w:pStyle w:val="console"/>
-      </w:pPr>
-      <w:r>
-        <w:t xml:space="preserve">         "globalSequence":1518,</w:t>
-      </w:r>
-    </w:p>
-    <w:p>
-      <w:pPr>
-        <w:pStyle w:val="console"/>
-      </w:pPr>
-      <w:r>
-        <w:t xml:space="preserve">         "sequence":0,</w:t>
-      </w:r>
-    </w:p>
-    <w:p>
-      <w:pPr>
-        <w:pStyle w:val="console"/>
-      </w:pPr>
-      <w:r>
-        <w:t xml:space="preserve">         "previous</w:t>
-      </w:r>
-      <w:proofErr w:type="gramStart"/>
-      <w:r>
-        <w:t>":-</w:t>
-      </w:r>
-      <w:proofErr w:type="gramEnd"/>
-      <w:r>
-        <w:t>1,</w:t>
-      </w:r>
-    </w:p>
-    <w:p>
-      <w:pPr>
-        <w:pStyle w:val="console"/>
-      </w:pPr>
-      <w:r>
-        <w:t xml:space="preserve">         "body":"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",</w:t>
-      </w:r>
-    </w:p>
-    <w:p>
-      <w:pPr>
-        <w:pStyle w:val="console"/>
-      </w:pPr>
-      <w:r>
-        <w:t xml:space="preserve">         "hash":"eUwHUbPWJmjSA+pQgETjrIx5w41K+QHfWu+9DhlVK/w=",</w:t>
-      </w:r>
-    </w:p>
-    <w:p>
-      <w:pPr>
-        <w:pStyle w:val="console"/>
-      </w:pPr>
-      <w:r>
-        <w:t xml:space="preserve">         "props":"ZGF0ZT0yMjEwMDUKaXA9LzkwLjQ4LjEwNi4xNjI6NjQzNDEKdGltZT0xNTU0NDQKdHRsPS0xCg=="</w:t>
-      </w:r>
-    </w:p>
-    <w:p>
-      <w:pPr>
-        <w:pStyle w:val="console"/>
-      </w:pPr>
-      <w:r>
-        <w:t xml:space="preserve">      },</w:t>
-      </w:r>
-    </w:p>
-    <w:p>
-      <w:pPr>
-        <w:pStyle w:val="console"/>
-      </w:pPr>
-      <w:r>
-        <w:t xml:space="preserve">      {</w:t>
-      </w:r>
-    </w:p>
-    <w:p>
-      <w:pPr>
-        <w:pStyle w:val="console"/>
-      </w:pPr>
-      <w:r>
-        <w:t>…</w:t>
-      </w:r>
-      <w:r>
-        <w:tab/>
-      </w:r>
-    </w:p>
-    <w:p>
-      <w:pPr>
-        <w:pStyle w:val="console"/>
-      </w:pPr>
-      <w:r>
         <w:t xml:space="preserve">      }</w:t>
       </w:r>
     </w:p>
@@ -3466,7 +2526,6 @@
           <w:szCs w:val="24"/>
           <w:u w:val="single"/>
         </w:rPr>
-        <w:lastRenderedPageBreak/>
         <w:t>Response fields:</w:t>
       </w:r>
       <w:r>
@@ -3644,15 +2703,7 @@
         <w:pStyle w:val="Titre1"/>
       </w:pPr>
       <w:r>
-        <w:t xml:space="preserve">All POST </w:t>
-      </w:r>
-      <w:proofErr w:type="gramStart"/>
-      <w:r>
-        <w:t>command</w:t>
-      </w:r>
-      <w:proofErr w:type="gramEnd"/>
-      <w:r>
-        <w:t xml:space="preserve"> </w:t>
+        <w:t xml:space="preserve">All POST command </w:t>
       </w:r>
     </w:p>
     <w:p/>
@@ -3666,15 +2717,7 @@
     </w:p>
     <w:p>
       <w:r>
-        <w:t xml:space="preserve">Create a new transaction </w:t>
-      </w:r>
-      <w:proofErr w:type="gramStart"/>
-      <w:r>
-        <w:t>In</w:t>
-      </w:r>
-      <w:proofErr w:type="gramEnd"/>
-      <w:r>
-        <w:t xml:space="preserve"> the blockchain</w:t>
+        <w:t>Create a new transaction In the blockchain</w:t>
       </w:r>
     </w:p>
     <w:p>
@@ -3693,13 +2736,8 @@
       <w:pPr>
         <w:pStyle w:val="console"/>
       </w:pPr>
-      <w:proofErr w:type="gramStart"/>
-      <w:r>
-        <w:t>curl  -</w:t>
-      </w:r>
-      <w:proofErr w:type="gramEnd"/>
-      <w:r>
-        <w:t>d “{"address":"/demo/alarms", "</w:t>
+      <w:r>
+        <w:t>curl  -d “{"address":"/demo/alarms", "</w:t>
       </w:r>
       <w:proofErr w:type="spellStart"/>
       <w:r>
@@ -3885,15 +2923,7 @@
           <w:color w:val="000000"/>
           <w:sz w:val="24"/>
         </w:rPr>
-        <w:t>http status</w:t>
-      </w:r>
-      <w:r>
-        <w:rPr>
-          <w:rFonts w:ascii="Calibri;Helvetica;sans-serif" w:hAnsi="Calibri;Helvetica;sans-serif"/>
-          <w:color w:val="000000"/>
-          <w:sz w:val="24"/>
-        </w:rPr>
-        <w:t xml:space="preserve"> 200</w:t>
+        <w:t>http status 200</w:t>
       </w:r>
       <w:r>
         <w:rPr>
@@ -3946,7 +2976,6 @@
           <w:szCs w:val="24"/>
           <w:u w:val="single"/>
         </w:rPr>
-        <w:lastRenderedPageBreak/>
         <w:t>Request:</w:t>
       </w:r>
     </w:p>
@@ -4149,42 +3178,28 @@
           <w:i/>
           <w:iCs/>
         </w:rPr>
-        <w:t>R</w:t>
+        <w:t>Remove a current value</w:t>
       </w:r>
       <w:r>
         <w:rPr>
           <w:i/>
           <w:iCs/>
         </w:rPr>
-        <w:t xml:space="preserve">emove a </w:t>
-      </w:r>
-      <w:r>
+        <w:t xml:space="preserve"> (send a new transaction with empty payload)</w:t>
+      </w:r>
+    </w:p>
+    <w:p>
+      <w:pPr>
         <w:rPr>
           <w:i/>
           <w:iCs/>
         </w:rPr>
-        <w:t>current value</w:t>
-      </w:r>
+      </w:pPr>
       <w:r>
         <w:rPr>
           <w:i/>
           <w:iCs/>
         </w:rPr>
-        <w:t xml:space="preserve"> (send a new transaction with empty payload)</w:t>
-      </w:r>
-    </w:p>
-    <w:p>
-      <w:pPr>
-        <w:rPr>
-          <w:i/>
-          <w:iCs/>
-        </w:rPr>
-      </w:pPr>
-      <w:r>
-        <w:rPr>
-          <w:i/>
-          <w:iCs/>
-        </w:rPr>
         <w:t>If key is null, so you can remove all current values of an address</w:t>
       </w:r>
     </w:p>
@@ -4205,10 +3220,7 @@
         <w:pStyle w:val="console"/>
       </w:pPr>
       <w:r>
-        <w:t xml:space="preserve">curl </w:t>
-      </w:r>
-      <w:r>
-        <w:t>-X DELETE “http://localhost:8080/transaction?address=/demo/alarms&amp;key=test”</w:t>
+        <w:t>curl -X DELETE “http://localhost:8080/transaction?address=/demo/alarms&amp;key=test”</w:t>
       </w:r>
     </w:p>
     <w:p>
@@ -4406,7 +3418,6 @@
         <w:pStyle w:val="Titre2"/>
       </w:pPr>
       <w:r>
-        <w:lastRenderedPageBreak/>
         <w:t xml:space="preserve">User Token </w:t>
       </w:r>
     </w:p>
@@ -4424,15 +3435,7 @@
         <w:t>retrieve</w:t>
       </w:r>
       <w:r>
-        <w:t xml:space="preserve"> transactions on the address /x between the sequence 10 and the sequence 10010, the request will return only 20 transactions, because return 10000 transaction at once would be too </w:t>
-      </w:r>
-      <w:proofErr w:type="gramStart"/>
-      <w:r>
-        <w:t>long  and</w:t>
-      </w:r>
-      <w:proofErr w:type="gramEnd"/>
-      <w:r>
-        <w:t xml:space="preserve"> too greedy.  However, after using such request, it’s possible to navigate in our previous s</w:t>
+        <w:t xml:space="preserve"> transactions on the address /x between the sequence 10 and the sequence 10010, the request will return only 20 transactions, because return 10000 transaction at once would be too long  and too greedy.  However, after using such request, it’s possible to navigate in our previous s</w:t>
       </w:r>
       <w:r>
         <w:t>e</w:t>
@@ -4490,10 +3493,7 @@
     </w:p>
     <w:p>
       <w:r>
-        <w:t>Retrieve</w:t>
-      </w:r>
-      <w:r>
-        <w:t xml:space="preserve"> a specific transaction with address and the sequence</w:t>
+        <w:t>Retrieve a specific transaction with address and the sequence</w:t>
       </w:r>
     </w:p>
     <w:p>
@@ -4515,7 +3515,7 @@
       <w:r>
         <w:t>curl “</w:t>
       </w:r>
-      <w:hyperlink r:id="rId7">
+      <w:hyperlink r:id="rId8">
         <w:r>
           <w:rPr>
             <w:rStyle w:val="LienInternet"/>
@@ -4564,13 +3564,8 @@
         </w:numPr>
         <w:ind w:left="0"/>
       </w:pPr>
-      <w:proofErr w:type="gramStart"/>
-      <w:r>
-        <w:t>address :</w:t>
-      </w:r>
-      <w:proofErr w:type="gramEnd"/>
-      <w:r>
-        <w:t xml:space="preserve"> Address of the transaction that we want to retr</w:t>
+      <w:r>
+        <w:t>address : Address of the transaction that we want to retr</w:t>
       </w:r>
       <w:r>
         <w:t>ieve</w:t>
@@ -4585,13 +3580,8 @@
         </w:numPr>
         <w:ind w:left="0"/>
       </w:pPr>
-      <w:proofErr w:type="gramStart"/>
-      <w:r>
-        <w:t>seq :</w:t>
-      </w:r>
-      <w:proofErr w:type="gramEnd"/>
-      <w:r>
-        <w:t xml:space="preserve"> Sequence</w:t>
+      <w:r>
+        <w:t>seq : Sequence</w:t>
       </w:r>
       <w:r>
         <w:t xml:space="preserve"> of the transaction</w:t>
@@ -4616,13 +3606,8 @@
       <w:pPr>
         <w:pStyle w:val="console"/>
       </w:pPr>
-      <w:proofErr w:type="gramStart"/>
-      <w:r>
-        <w:t>[{ "</w:t>
-      </w:r>
-      <w:proofErr w:type="gramEnd"/>
-      <w:r>
-        <w:t>address":"/addresses",</w:t>
+      <w:r>
+        <w:t>[{ "address":"/addresses",</w:t>
       </w:r>
     </w:p>
     <w:p>
@@ -4723,8 +3708,162 @@
           <w:szCs w:val="24"/>
           <w:u w:val="single"/>
         </w:rPr>
-        <w:t>Response fields</w:t>
-      </w:r>
+        <w:t>Response fields:</w:t>
+      </w:r>
+      <w:r>
+        <w:rPr>
+          <w:b/>
+          <w:bCs/>
+          <w:sz w:val="24"/>
+          <w:szCs w:val="24"/>
+        </w:rPr>
+        <w:t xml:space="preserve"> </w:t>
+      </w:r>
+    </w:p>
+    <w:p>
+      <w:pPr>
+        <w:pStyle w:val="Paragraphedeliste"/>
+        <w:numPr>
+          <w:ilvl w:val="0"/>
+          <w:numId w:val="3"/>
+        </w:numPr>
+      </w:pPr>
+      <w:r>
+        <w:t>address: address of the transaction</w:t>
+      </w:r>
+    </w:p>
+    <w:p>
+      <w:pPr>
+        <w:pStyle w:val="Paragraphedeliste"/>
+        <w:numPr>
+          <w:ilvl w:val="0"/>
+          <w:numId w:val="3"/>
+        </w:numPr>
+      </w:pPr>
+      <w:r>
+        <w:t>key: key of the transaction</w:t>
+      </w:r>
+    </w:p>
+    <w:p>
+      <w:pPr>
+        <w:pStyle w:val="Paragraphedeliste"/>
+        <w:numPr>
+          <w:ilvl w:val="0"/>
+          <w:numId w:val="3"/>
+        </w:numPr>
+      </w:pPr>
+      <w:r>
+        <w:t xml:space="preserve">body: Payload of the transaction (base 64 encoded) </w:t>
+      </w:r>
+    </w:p>
+    <w:p>
+      <w:pPr>
+        <w:pStyle w:val="Paragraphedeliste"/>
+        <w:numPr>
+          <w:ilvl w:val="0"/>
+          <w:numId w:val="3"/>
+        </w:numPr>
+      </w:pPr>
+      <w:proofErr w:type="spellStart"/>
+      <w:r>
+        <w:t>globalSequence</w:t>
+      </w:r>
+      <w:proofErr w:type="spellEnd"/>
+      <w:r>
+        <w:t>: the unique sequence of the transaction in the blockchain</w:t>
+      </w:r>
+    </w:p>
+    <w:p>
+      <w:pPr>
+        <w:pStyle w:val="Paragraphedeliste"/>
+        <w:numPr>
+          <w:ilvl w:val="0"/>
+          <w:numId w:val="3"/>
+        </w:numPr>
+      </w:pPr>
+      <w:r>
+        <w:t>sequence: the unique sequence of the transaction within this address</w:t>
+      </w:r>
+    </w:p>
+    <w:p>
+      <w:pPr>
+        <w:pStyle w:val="Paragraphedeliste"/>
+        <w:numPr>
+          <w:ilvl w:val="0"/>
+          <w:numId w:val="3"/>
+        </w:numPr>
+      </w:pPr>
+      <w:r>
+        <w:t>previous: sequence of the previous transaction within this address</w:t>
+      </w:r>
+    </w:p>
+    <w:p>
+      <w:pPr>
+        <w:pStyle w:val="Paragraphedeliste"/>
+        <w:numPr>
+          <w:ilvl w:val="0"/>
+          <w:numId w:val="3"/>
+        </w:numPr>
+      </w:pPr>
+      <w:r>
+        <w:t>date: transaction date (</w:t>
+      </w:r>
+      <w:proofErr w:type="spellStart"/>
+      <w:r>
+        <w:t>YYMMdd</w:t>
+      </w:r>
+      <w:proofErr w:type="spellEnd"/>
+      <w:r>
+        <w:t xml:space="preserve"> format)</w:t>
+      </w:r>
+    </w:p>
+    <w:p>
+      <w:pPr>
+        <w:pStyle w:val="Paragraphedeliste"/>
+        <w:numPr>
+          <w:ilvl w:val="0"/>
+          <w:numId w:val="3"/>
+        </w:numPr>
+      </w:pPr>
+      <w:r>
+        <w:t>time: transaction time (</w:t>
+      </w:r>
+      <w:proofErr w:type="spellStart"/>
+      <w:r>
+        <w:t>HHmmss</w:t>
+      </w:r>
+      <w:proofErr w:type="spellEnd"/>
+      <w:r>
+        <w:t xml:space="preserve"> format)</w:t>
+      </w:r>
+    </w:p>
+    <w:p>
+      <w:pPr>
+        <w:pStyle w:val="Paragraphedeliste"/>
+        <w:numPr>
+          <w:ilvl w:val="0"/>
+          <w:numId w:val="3"/>
+        </w:numPr>
+      </w:pPr>
+      <w:r>
+        <w:t>hash: Hash of the transaction</w:t>
+      </w:r>
+    </w:p>
+    <w:p/>
+    <w:p>
+      <w:pPr>
+        <w:pStyle w:val="Titre2"/>
+      </w:pPr>
+      <w:r>
+        <w:t xml:space="preserve">Between sequence </w:t>
+      </w:r>
+    </w:p>
+    <w:p>
+      <w:r>
+        <w:t>Retrieves a transaction list between two sequences on a given address</w:t>
+      </w:r>
+    </w:p>
+    <w:p>
       <w:r>
         <w:rPr>
           <w:b/>
@@ -4733,160 +3872,21 @@
           <w:szCs w:val="24"/>
           <w:u w:val="single"/>
         </w:rPr>
-        <w:t>:</w:t>
-      </w:r>
-      <w:r>
-        <w:rPr>
-          <w:b/>
-          <w:bCs/>
-          <w:sz w:val="24"/>
-          <w:szCs w:val="24"/>
-        </w:rPr>
-        <w:t xml:space="preserve"> </w:t>
-      </w:r>
-    </w:p>
-    <w:p>
-      <w:pPr>
-        <w:pStyle w:val="Paragraphedeliste"/>
-        <w:numPr>
-          <w:ilvl w:val="0"/>
-          <w:numId w:val="3"/>
-        </w:numPr>
-      </w:pPr>
-      <w:r>
-        <w:t>address: address of the transaction</w:t>
-      </w:r>
-    </w:p>
-    <w:p>
-      <w:pPr>
-        <w:pStyle w:val="Paragraphedeliste"/>
-        <w:numPr>
-          <w:ilvl w:val="0"/>
-          <w:numId w:val="3"/>
-        </w:numPr>
-      </w:pPr>
-      <w:r>
-        <w:lastRenderedPageBreak/>
-        <w:t>key: key of the transaction</w:t>
-      </w:r>
-    </w:p>
-    <w:p>
-      <w:pPr>
-        <w:pStyle w:val="Paragraphedeliste"/>
-        <w:numPr>
-          <w:ilvl w:val="0"/>
-          <w:numId w:val="3"/>
-        </w:numPr>
-      </w:pPr>
-      <w:r>
-        <w:t xml:space="preserve">body: Payload of the transaction (base 64 encoded) </w:t>
-      </w:r>
-    </w:p>
-    <w:p>
-      <w:pPr>
-        <w:pStyle w:val="Paragraphedeliste"/>
-        <w:numPr>
-          <w:ilvl w:val="0"/>
-          <w:numId w:val="3"/>
-        </w:numPr>
-      </w:pPr>
-      <w:proofErr w:type="spellStart"/>
-      <w:r>
-        <w:t>globalSequence</w:t>
-      </w:r>
-      <w:proofErr w:type="spellEnd"/>
-      <w:r>
-        <w:t>: the unique sequence of the transaction in the blockchain</w:t>
-      </w:r>
-    </w:p>
-    <w:p>
-      <w:pPr>
-        <w:pStyle w:val="Paragraphedeliste"/>
-        <w:numPr>
-          <w:ilvl w:val="0"/>
-          <w:numId w:val="3"/>
-        </w:numPr>
-      </w:pPr>
-      <w:r>
-        <w:t>sequence: the unique sequence of the transaction within this address</w:t>
-      </w:r>
-    </w:p>
-    <w:p>
-      <w:pPr>
-        <w:pStyle w:val="Paragraphedeliste"/>
-        <w:numPr>
-          <w:ilvl w:val="0"/>
-          <w:numId w:val="3"/>
-        </w:numPr>
-      </w:pPr>
-      <w:r>
-        <w:t>previous: sequence of the previous transaction within this address</w:t>
-      </w:r>
-    </w:p>
-    <w:p>
-      <w:pPr>
-        <w:pStyle w:val="Paragraphedeliste"/>
-        <w:numPr>
-          <w:ilvl w:val="0"/>
-          <w:numId w:val="3"/>
-        </w:numPr>
-      </w:pPr>
-      <w:r>
-        <w:t>date: transaction date (</w:t>
-      </w:r>
-      <w:proofErr w:type="spellStart"/>
-      <w:r>
-        <w:t>YYMMdd</w:t>
-      </w:r>
-      <w:proofErr w:type="spellEnd"/>
-      <w:r>
-        <w:t xml:space="preserve"> format)</w:t>
-      </w:r>
-    </w:p>
-    <w:p>
-      <w:pPr>
-        <w:pStyle w:val="Paragraphedeliste"/>
-        <w:numPr>
-          <w:ilvl w:val="0"/>
-          <w:numId w:val="3"/>
-        </w:numPr>
-      </w:pPr>
-      <w:r>
-        <w:t>time: transaction time (</w:t>
-      </w:r>
-      <w:proofErr w:type="spellStart"/>
-      <w:r>
-        <w:t>HHmmss</w:t>
-      </w:r>
-      <w:proofErr w:type="spellEnd"/>
-      <w:r>
-        <w:t xml:space="preserve"> format)</w:t>
-      </w:r>
-    </w:p>
-    <w:p>
-      <w:pPr>
-        <w:pStyle w:val="Paragraphedeliste"/>
-        <w:numPr>
-          <w:ilvl w:val="0"/>
-          <w:numId w:val="3"/>
-        </w:numPr>
-      </w:pPr>
-      <w:r>
-        <w:t>hash: Hash of the transaction</w:t>
-      </w:r>
-    </w:p>
-    <w:p/>
-    <w:p>
-      <w:pPr>
-        <w:pStyle w:val="Titre2"/>
-      </w:pPr>
-      <w:r>
-        <w:t xml:space="preserve">Between sequence </w:t>
-      </w:r>
-    </w:p>
-    <w:p>
-      <w:r>
-        <w:t>Retrieves a transaction list between two sequences on a given address</w:t>
+        <w:t>Request:</w:t>
+      </w:r>
+    </w:p>
+    <w:p>
+      <w:pPr>
+        <w:pStyle w:val="console"/>
+      </w:pPr>
+      <w:r>
+        <w:t>Curl “http://localhost:8080/ledger/betweenSequences?address=/addresses&amp;fromSeq=0&amp;toSeq=254&amp;pageSize=3&amp;userToken=</w:t>
+      </w:r>
+      <w:r>
+        <w:t>test</w:t>
+      </w:r>
+      <w:r>
+        <w:t>”</w:t>
       </w:r>
     </w:p>
     <w:p>
@@ -4898,41 +3898,6 @@
           <w:szCs w:val="24"/>
           <w:u w:val="single"/>
         </w:rPr>
-        <w:t>Request:</w:t>
-      </w:r>
-    </w:p>
-    <w:p>
-      <w:pPr>
-        <w:pStyle w:val="console"/>
-      </w:pPr>
-      <w:r>
-        <w:t>C</w:t>
-      </w:r>
-      <w:r>
-        <w:t>url</w:t>
-      </w:r>
-      <w:r>
-        <w:t xml:space="preserve"> </w:t>
-      </w:r>
-      <w:r>
-        <w:t>“http://localhost:8080/ledger/betweenSequences?address=/addresses&amp;fromSeq=0&amp;toSeq=254&amp;pageSize=3&amp;userToken=</w:t>
-      </w:r>
-      <w:r>
-        <w:t>test</w:t>
-      </w:r>
-      <w:r>
-        <w:t>”</w:t>
-      </w:r>
-    </w:p>
-    <w:p>
-      <w:r>
-        <w:rPr>
-          <w:b/>
-          <w:bCs/>
-          <w:sz w:val="24"/>
-          <w:szCs w:val="24"/>
-          <w:u w:val="single"/>
-        </w:rPr>
         <w:t>Params:</w:t>
       </w:r>
     </w:p>
@@ -5033,17 +3998,12 @@
         <w:ind w:left="0"/>
       </w:pPr>
       <w:proofErr w:type="spellStart"/>
-      <w:proofErr w:type="gramStart"/>
       <w:r>
         <w:t>userToken</w:t>
       </w:r>
       <w:proofErr w:type="spellEnd"/>
       <w:r>
-        <w:t> :</w:t>
-      </w:r>
-      <w:proofErr w:type="gramEnd"/>
-      <w:r>
-        <w:t xml:space="preserve"> (return to the section </w:t>
+        <w:t xml:space="preserve"> : (return to the section </w:t>
       </w:r>
       <w:proofErr w:type="spellStart"/>
       <w:r>
@@ -5081,7 +4041,521 @@
         <w:pStyle w:val="console"/>
       </w:pPr>
       <w:r>
+        <w:t>[</w:t>
+      </w:r>
+    </w:p>
+    <w:p>
+      <w:pPr>
+        <w:pStyle w:val="console"/>
+      </w:pPr>
+      <w:r>
+        <w:t xml:space="preserve">   {</w:t>
+      </w:r>
+    </w:p>
+    <w:p>
+      <w:pPr>
+        <w:pStyle w:val="console"/>
+      </w:pPr>
+      <w:r>
+        <w:t xml:space="preserve">      "address":"/addresses",</w:t>
+      </w:r>
+    </w:p>
+    <w:p>
+      <w:pPr>
+        <w:pStyle w:val="console"/>
+      </w:pPr>
+      <w:r>
+        <w:t xml:space="preserve">      "</w:t>
+      </w:r>
+      <w:proofErr w:type="spellStart"/>
+      <w:r>
+        <w:t>key":"test</w:t>
+      </w:r>
+      <w:proofErr w:type="spellEnd"/>
+      <w:r>
+        <w:t>",</w:t>
+      </w:r>
+    </w:p>
+    <w:p>
+      <w:pPr>
+        <w:pStyle w:val="console"/>
+      </w:pPr>
+      <w:r>
+        <w:t xml:space="preserve">      "globalSequence":47,</w:t>
+      </w:r>
+    </w:p>
+    <w:p>
+      <w:pPr>
+        <w:pStyle w:val="console"/>
+      </w:pPr>
+      <w:r>
+        <w:t xml:space="preserve">      "sequence":0,</w:t>
+      </w:r>
+    </w:p>
+    <w:p>
+      <w:pPr>
+        <w:pStyle w:val="console"/>
+      </w:pPr>
+      <w:r>
+        <w:t xml:space="preserve">      "previous":-1,</w:t>
+      </w:r>
+    </w:p>
+    <w:p>
+      <w:pPr>
+        <w:pStyle w:val="console"/>
+      </w:pPr>
+      <w:r>
+        <w:t xml:space="preserve">      "body":"</w:t>
+      </w:r>
+      <w:proofErr w:type="spellStart"/>
+      <w:r>
+        <w:t>dGVzdDE</w:t>
+      </w:r>
+      <w:proofErr w:type="spellEnd"/>
+      <w:r>
+        <w:t>=",</w:t>
+      </w:r>
+    </w:p>
+    <w:p>
+      <w:pPr>
+        <w:pStyle w:val="console"/>
+      </w:pPr>
+      <w:r>
+        <w:t xml:space="preserve">      "hash":"ermcFDS5yDZiJwQO3qrTcoPeP5ybY6Tb+u6vSEsGPeA=",</w:t>
+      </w:r>
+    </w:p>
+    <w:p>
+      <w:pPr>
+        <w:pStyle w:val="console"/>
+      </w:pPr>
+      <w:r>
+        <w:t xml:space="preserve">      "props":"ZGF0ZT0yMjExMDgKaXA9LzE5Mi4xNjguMS4xMjo2MDI2MAp0aW1lPTA3MDA0Mgp0dGw9LTEK",</w:t>
+      </w:r>
+    </w:p>
+    <w:p>
+      <w:pPr>
+        <w:pStyle w:val="console"/>
+      </w:pPr>
+      <w:r>
+        <w:t xml:space="preserve">      "date":"221108",</w:t>
+      </w:r>
+    </w:p>
+    <w:p>
+      <w:pPr>
+        <w:pStyle w:val="console"/>
+      </w:pPr>
+      <w:r>
+        <w:t xml:space="preserve">      "time":"070042"</w:t>
+      </w:r>
+    </w:p>
+    <w:p>
+      <w:pPr>
+        <w:pStyle w:val="console"/>
+      </w:pPr>
+      <w:r>
+        <w:t xml:space="preserve">   },</w:t>
+      </w:r>
+    </w:p>
+    <w:p>
+      <w:pPr>
+        <w:pStyle w:val="console"/>
+      </w:pPr>
+      <w:r>
+        <w:t xml:space="preserve">   {</w:t>
+      </w:r>
+    </w:p>
+    <w:p>
+      <w:pPr>
+        <w:pStyle w:val="console"/>
+      </w:pPr>
+      <w:r>
+        <w:t>…</w:t>
+      </w:r>
+    </w:p>
+    <w:p>
+      <w:pPr>
+        <w:pStyle w:val="console"/>
+      </w:pPr>
+      <w:r>
+        <w:t xml:space="preserve">   },</w:t>
+      </w:r>
+    </w:p>
+    <w:p>
+      <w:pPr>
+        <w:pStyle w:val="console"/>
+      </w:pPr>
+      <w:r>
+        <w:t xml:space="preserve">   {</w:t>
+      </w:r>
+    </w:p>
+    <w:p>
+      <w:pPr>
+        <w:pStyle w:val="console"/>
+      </w:pPr>
+      <w:r>
+        <w:t>…</w:t>
+      </w:r>
+    </w:p>
+    <w:p>
+      <w:pPr>
+        <w:pStyle w:val="console"/>
+      </w:pPr>
+      <w:r>
+        <w:t xml:space="preserve">   }</w:t>
+      </w:r>
+    </w:p>
+    <w:p>
+      <w:pPr>
+        <w:pStyle w:val="console"/>
+      </w:pPr>
+      <w:r>
+        <w:t>]</w:t>
+      </w:r>
+    </w:p>
+    <w:p>
+      <w:proofErr w:type="spellStart"/>
+      <w:r>
+        <w:rPr>
+          <w:b/>
+          <w:bCs/>
+          <w:sz w:val="24"/>
+          <w:szCs w:val="24"/>
+          <w:u w:val="single"/>
+        </w:rPr>
+        <w:t>Reponse</w:t>
+      </w:r>
+      <w:proofErr w:type="spellEnd"/>
+      <w:r>
+        <w:rPr>
+          <w:b/>
+          <w:bCs/>
+          <w:sz w:val="24"/>
+          <w:szCs w:val="24"/>
+          <w:u w:val="single"/>
+        </w:rPr>
+        <w:t xml:space="preserve"> fields:</w:t>
+      </w:r>
+      <w:r>
+        <w:rPr>
+          <w:b/>
+          <w:bCs/>
+          <w:sz w:val="24"/>
+          <w:szCs w:val="24"/>
+        </w:rPr>
+        <w:t xml:space="preserve"> </w:t>
+      </w:r>
+    </w:p>
+    <w:p>
+      <w:pPr>
+        <w:rPr>
+          <w:sz w:val="24"/>
+          <w:szCs w:val="24"/>
+        </w:rPr>
+      </w:pPr>
+      <w:r>
+        <w:rPr>
+          <w:sz w:val="24"/>
+          <w:szCs w:val="24"/>
+        </w:rPr>
+        <w:t xml:space="preserve">A </w:t>
+      </w:r>
+      <w:proofErr w:type="spellStart"/>
+      <w:r>
+        <w:rPr>
+          <w:sz w:val="24"/>
+          <w:szCs w:val="24"/>
+        </w:rPr>
+        <w:t>json</w:t>
+      </w:r>
+      <w:proofErr w:type="spellEnd"/>
+      <w:r>
+        <w:rPr>
+          <w:sz w:val="24"/>
+          <w:szCs w:val="24"/>
+        </w:rPr>
+        <w:t xml:space="preserve"> array of</w:t>
+      </w:r>
+      <w:r>
+        <w:rPr>
+          <w:sz w:val="24"/>
+          <w:szCs w:val="24"/>
+        </w:rPr>
+        <w:t xml:space="preserve"> messages with fields</w:t>
+      </w:r>
+      <w:r>
+        <w:rPr>
+          <w:sz w:val="24"/>
+          <w:szCs w:val="24"/>
+        </w:rPr>
+        <w:t>:</w:t>
+      </w:r>
+    </w:p>
+    <w:p>
+      <w:pPr>
+        <w:pStyle w:val="Paragraphedeliste"/>
+        <w:numPr>
+          <w:ilvl w:val="0"/>
+          <w:numId w:val="3"/>
+        </w:numPr>
+      </w:pPr>
+      <w:r>
+        <w:t>address: address of the transaction</w:t>
+      </w:r>
+    </w:p>
+    <w:p>
+      <w:pPr>
+        <w:pStyle w:val="Paragraphedeliste"/>
+        <w:numPr>
+          <w:ilvl w:val="0"/>
+          <w:numId w:val="3"/>
+        </w:numPr>
+      </w:pPr>
+      <w:r>
+        <w:t>key: key of the transaction</w:t>
+      </w:r>
+    </w:p>
+    <w:p>
+      <w:pPr>
+        <w:pStyle w:val="Paragraphedeliste"/>
+        <w:numPr>
+          <w:ilvl w:val="0"/>
+          <w:numId w:val="3"/>
+        </w:numPr>
+      </w:pPr>
+      <w:r>
+        <w:t xml:space="preserve">body: Payload of the transaction (base 64 encoded) </w:t>
+      </w:r>
+    </w:p>
+    <w:p>
+      <w:pPr>
+        <w:pStyle w:val="Paragraphedeliste"/>
+        <w:numPr>
+          <w:ilvl w:val="0"/>
+          <w:numId w:val="3"/>
+        </w:numPr>
+      </w:pPr>
+      <w:proofErr w:type="spellStart"/>
+      <w:r>
+        <w:t>globalSequence</w:t>
+      </w:r>
+      <w:proofErr w:type="spellEnd"/>
+      <w:r>
+        <w:t>: the unique sequence of the transaction in the blockchain</w:t>
+      </w:r>
+    </w:p>
+    <w:p>
+      <w:pPr>
+        <w:pStyle w:val="Paragraphedeliste"/>
+        <w:numPr>
+          <w:ilvl w:val="0"/>
+          <w:numId w:val="3"/>
+        </w:numPr>
+      </w:pPr>
+      <w:r>
+        <w:t>sequence: the unique sequence of the transaction within this address</w:t>
+      </w:r>
+    </w:p>
+    <w:p>
+      <w:pPr>
+        <w:pStyle w:val="Paragraphedeliste"/>
+        <w:numPr>
+          <w:ilvl w:val="0"/>
+          <w:numId w:val="3"/>
+        </w:numPr>
+      </w:pPr>
+      <w:r>
         <w:lastRenderedPageBreak/>
+        <w:t>previous: sequence of the previous transaction within this address</w:t>
+      </w:r>
+    </w:p>
+    <w:p>
+      <w:pPr>
+        <w:pStyle w:val="Paragraphedeliste"/>
+        <w:numPr>
+          <w:ilvl w:val="0"/>
+          <w:numId w:val="3"/>
+        </w:numPr>
+      </w:pPr>
+      <w:r>
+        <w:t>date: transaction date (</w:t>
+      </w:r>
+      <w:proofErr w:type="spellStart"/>
+      <w:r>
+        <w:t>YYMMdd</w:t>
+      </w:r>
+      <w:proofErr w:type="spellEnd"/>
+      <w:r>
+        <w:t xml:space="preserve"> format)</w:t>
+      </w:r>
+    </w:p>
+    <w:p>
+      <w:pPr>
+        <w:pStyle w:val="Paragraphedeliste"/>
+        <w:numPr>
+          <w:ilvl w:val="0"/>
+          <w:numId w:val="3"/>
+        </w:numPr>
+      </w:pPr>
+      <w:r>
+        <w:t>time: transaction time (</w:t>
+      </w:r>
+      <w:proofErr w:type="spellStart"/>
+      <w:r>
+        <w:t>HHmmss</w:t>
+      </w:r>
+      <w:proofErr w:type="spellEnd"/>
+      <w:r>
+        <w:t xml:space="preserve"> format)</w:t>
+      </w:r>
+    </w:p>
+    <w:p>
+      <w:pPr>
+        <w:pStyle w:val="Paragraphedeliste"/>
+        <w:numPr>
+          <w:ilvl w:val="0"/>
+          <w:numId w:val="3"/>
+        </w:numPr>
+      </w:pPr>
+      <w:r>
+        <w:t>hash: Hash of the transaction</w:t>
+      </w:r>
+    </w:p>
+    <w:p>
+      <w:pPr>
+        <w:rPr>
+          <w:b/>
+          <w:bCs/>
+          <w:sz w:val="24"/>
+          <w:szCs w:val="24"/>
+        </w:rPr>
+      </w:pPr>
+    </w:p>
+    <w:p>
+      <w:pPr>
+        <w:rPr>
+          <w:b/>
+          <w:bCs/>
+          <w:sz w:val="24"/>
+          <w:szCs w:val="24"/>
+        </w:rPr>
+      </w:pPr>
+    </w:p>
+    <w:p>
+      <w:pPr>
+        <w:pStyle w:val="Titre2"/>
+      </w:pPr>
+      <w:r>
+        <w:t>From last</w:t>
+      </w:r>
+    </w:p>
+    <w:p>
+      <w:r>
+        <w:t>Retrieves the last n transactions (the most recent transactions)</w:t>
+      </w:r>
+      <w:r>
+        <w:t xml:space="preserve"> for a specific address</w:t>
+      </w:r>
+    </w:p>
+    <w:p>
+      <w:r>
+        <w:rPr>
+          <w:b/>
+          <w:bCs/>
+          <w:sz w:val="24"/>
+          <w:szCs w:val="24"/>
+          <w:u w:val="single"/>
+        </w:rPr>
+        <w:t>Request:</w:t>
+      </w:r>
+    </w:p>
+    <w:p>
+      <w:pPr>
+        <w:pStyle w:val="console"/>
+      </w:pPr>
+      <w:r>
+        <w:t>curl 'http://localhost:8080/ledger/</w:t>
+      </w:r>
+      <w:proofErr w:type="spellStart"/>
+      <w:r>
+        <w:t>fromLast?address</w:t>
+      </w:r>
+      <w:proofErr w:type="spellEnd"/>
+      <w:r>
+        <w:t>=/</w:t>
+      </w:r>
+      <w:proofErr w:type="spellStart"/>
+      <w:r>
+        <w:t>addresses&amp;n</w:t>
+      </w:r>
+      <w:proofErr w:type="spellEnd"/>
+      <w:r>
+        <w:t>=2'</w:t>
+      </w:r>
+    </w:p>
+    <w:p>
+      <w:r>
+        <w:rPr>
+          <w:b/>
+          <w:bCs/>
+          <w:sz w:val="24"/>
+          <w:szCs w:val="24"/>
+          <w:u w:val="single"/>
+        </w:rPr>
+        <w:t>Params:</w:t>
+      </w:r>
+    </w:p>
+    <w:p>
+      <w:pPr>
+        <w:pStyle w:val="Paragraphedeliste"/>
+        <w:numPr>
+          <w:ilvl w:val="0"/>
+          <w:numId w:val="3"/>
+        </w:numPr>
+        <w:ind w:left="0"/>
+      </w:pPr>
+      <w:r>
+        <w:t>address:  Address of the transaction that we want to retri</w:t>
+      </w:r>
+      <w:r>
+        <w:t>e</w:t>
+      </w:r>
+      <w:r>
+        <w:t xml:space="preserve">ve </w:t>
+      </w:r>
+    </w:p>
+    <w:p>
+      <w:pPr>
+        <w:pStyle w:val="Paragraphedeliste"/>
+        <w:numPr>
+          <w:ilvl w:val="0"/>
+          <w:numId w:val="3"/>
+        </w:numPr>
+        <w:ind w:left="0"/>
+      </w:pPr>
+      <w:r>
+        <w:t xml:space="preserve">n: to choose a specific number of </w:t>
+      </w:r>
+      <w:r>
+        <w:t>transactions</w:t>
+      </w:r>
+    </w:p>
+    <w:p>
+      <w:r>
+        <w:rPr>
+          <w:b/>
+          <w:bCs/>
+          <w:sz w:val="24"/>
+          <w:szCs w:val="24"/>
+          <w:u w:val="single"/>
+        </w:rPr>
+        <w:t>Response:</w:t>
+      </w:r>
+    </w:p>
+    <w:p>
+      <w:pPr>
+        <w:pStyle w:val="console"/>
+      </w:pPr>
+      <w:r>
         <w:t>[</w:t>
       </w:r>
     </w:p>
@@ -5122,6 +4596,1229 @@
         <w:pStyle w:val="console"/>
       </w:pPr>
       <w:r>
+        <w:t xml:space="preserve">      "globalSequence":48,</w:t>
+      </w:r>
+    </w:p>
+    <w:p>
+      <w:pPr>
+        <w:pStyle w:val="console"/>
+      </w:pPr>
+      <w:r>
+        <w:t xml:space="preserve">      "sequence":1,</w:t>
+      </w:r>
+    </w:p>
+    <w:p>
+      <w:pPr>
+        <w:pStyle w:val="console"/>
+      </w:pPr>
+      <w:r>
+        <w:t xml:space="preserve">      "previous":0,</w:t>
+      </w:r>
+    </w:p>
+    <w:p>
+      <w:pPr>
+        <w:pStyle w:val="console"/>
+      </w:pPr>
+      <w:r>
+        <w:t xml:space="preserve">      "body":"</w:t>
+      </w:r>
+      <w:proofErr w:type="spellStart"/>
+      <w:r>
+        <w:t>dGVzdDI</w:t>
+      </w:r>
+      <w:proofErr w:type="spellEnd"/>
+      <w:r>
+        <w:t>=",</w:t>
+      </w:r>
+    </w:p>
+    <w:p>
+      <w:pPr>
+        <w:pStyle w:val="console"/>
+      </w:pPr>
+      <w:r>
+        <w:t xml:space="preserve">      "hash":"mGzuNLtnwfkfW04lXOG7o0TZWpuGY7608RLy8sRRygY=",</w:t>
+      </w:r>
+    </w:p>
+    <w:p>
+      <w:pPr>
+        <w:pStyle w:val="console"/>
+      </w:pPr>
+      <w:r>
+        <w:t xml:space="preserve">      "props":"ZGF0ZT0yMjExMDgKaXA9LzE5Mi4xNjguMS4xMjo2MDI2MAp0aW1lPTA3MDA0Mwp0dGw9LTEK",</w:t>
+      </w:r>
+    </w:p>
+    <w:p>
+      <w:pPr>
+        <w:pStyle w:val="console"/>
+      </w:pPr>
+      <w:r>
+        <w:t xml:space="preserve">      "date":"221108",</w:t>
+      </w:r>
+    </w:p>
+    <w:p>
+      <w:pPr>
+        <w:pStyle w:val="console"/>
+      </w:pPr>
+      <w:r>
+        <w:t xml:space="preserve">      "time":"070043"</w:t>
+      </w:r>
+    </w:p>
+    <w:p>
+      <w:pPr>
+        <w:pStyle w:val="console"/>
+      </w:pPr>
+      <w:r>
+        <w:t xml:space="preserve">   },</w:t>
+      </w:r>
+    </w:p>
+    <w:p>
+      <w:pPr>
+        <w:pStyle w:val="console"/>
+      </w:pPr>
+      <w:r>
+        <w:t xml:space="preserve">   {</w:t>
+      </w:r>
+    </w:p>
+    <w:p>
+      <w:pPr>
+        <w:pStyle w:val="console"/>
+      </w:pPr>
+      <w:r>
+        <w:t>…</w:t>
+      </w:r>
+    </w:p>
+    <w:p>
+      <w:pPr>
+        <w:pStyle w:val="console"/>
+      </w:pPr>
+      <w:r>
+        <w:lastRenderedPageBreak/>
+        <w:t xml:space="preserve">   }</w:t>
+      </w:r>
+    </w:p>
+    <w:p>
+      <w:pPr>
+        <w:pStyle w:val="console"/>
+      </w:pPr>
+      <w:r>
+        <w:t>]</w:t>
+      </w:r>
+    </w:p>
+    <w:p/>
+    <w:p>
+      <w:proofErr w:type="spellStart"/>
+      <w:r>
+        <w:rPr>
+          <w:b/>
+          <w:bCs/>
+          <w:sz w:val="24"/>
+          <w:szCs w:val="24"/>
+          <w:u w:val="single"/>
+        </w:rPr>
+        <w:t>Reponse</w:t>
+      </w:r>
+      <w:proofErr w:type="spellEnd"/>
+      <w:r>
+        <w:rPr>
+          <w:b/>
+          <w:bCs/>
+          <w:sz w:val="24"/>
+          <w:szCs w:val="24"/>
+          <w:u w:val="single"/>
+        </w:rPr>
+        <w:t xml:space="preserve"> fields:</w:t>
+      </w:r>
+      <w:r>
+        <w:rPr>
+          <w:b/>
+          <w:bCs/>
+          <w:sz w:val="24"/>
+          <w:szCs w:val="24"/>
+        </w:rPr>
+        <w:t xml:space="preserve"> </w:t>
+      </w:r>
+    </w:p>
+    <w:p>
+      <w:pPr>
+        <w:rPr>
+          <w:sz w:val="24"/>
+          <w:szCs w:val="24"/>
+        </w:rPr>
+      </w:pPr>
+      <w:r>
+        <w:rPr>
+          <w:sz w:val="24"/>
+          <w:szCs w:val="24"/>
+        </w:rPr>
+        <w:t xml:space="preserve">A </w:t>
+      </w:r>
+      <w:proofErr w:type="spellStart"/>
+      <w:r>
+        <w:rPr>
+          <w:sz w:val="24"/>
+          <w:szCs w:val="24"/>
+        </w:rPr>
+        <w:t>json</w:t>
+      </w:r>
+      <w:proofErr w:type="spellEnd"/>
+      <w:r>
+        <w:rPr>
+          <w:sz w:val="24"/>
+          <w:szCs w:val="24"/>
+        </w:rPr>
+        <w:t xml:space="preserve"> array of messages with fields:</w:t>
+      </w:r>
+    </w:p>
+    <w:p>
+      <w:pPr>
+        <w:pStyle w:val="Paragraphedeliste"/>
+        <w:numPr>
+          <w:ilvl w:val="0"/>
+          <w:numId w:val="3"/>
+        </w:numPr>
+      </w:pPr>
+      <w:r>
+        <w:t>address: address of the transaction</w:t>
+      </w:r>
+    </w:p>
+    <w:p>
+      <w:pPr>
+        <w:pStyle w:val="Paragraphedeliste"/>
+        <w:numPr>
+          <w:ilvl w:val="0"/>
+          <w:numId w:val="3"/>
+        </w:numPr>
+      </w:pPr>
+      <w:r>
+        <w:t>key: key of the transaction</w:t>
+      </w:r>
+    </w:p>
+    <w:p>
+      <w:pPr>
+        <w:pStyle w:val="Paragraphedeliste"/>
+        <w:numPr>
+          <w:ilvl w:val="0"/>
+          <w:numId w:val="3"/>
+        </w:numPr>
+      </w:pPr>
+      <w:r>
+        <w:t xml:space="preserve">body: Payload of the transaction (base 64 encoded) </w:t>
+      </w:r>
+    </w:p>
+    <w:p>
+      <w:pPr>
+        <w:pStyle w:val="Paragraphedeliste"/>
+        <w:numPr>
+          <w:ilvl w:val="0"/>
+          <w:numId w:val="3"/>
+        </w:numPr>
+      </w:pPr>
+      <w:proofErr w:type="spellStart"/>
+      <w:r>
+        <w:t>globalSequence</w:t>
+      </w:r>
+      <w:proofErr w:type="spellEnd"/>
+      <w:r>
+        <w:t>: the unique sequence of the transaction in the blockchain</w:t>
+      </w:r>
+    </w:p>
+    <w:p>
+      <w:pPr>
+        <w:pStyle w:val="Paragraphedeliste"/>
+        <w:numPr>
+          <w:ilvl w:val="0"/>
+          <w:numId w:val="3"/>
+        </w:numPr>
+      </w:pPr>
+      <w:r>
+        <w:t>sequence: the unique sequence of the transaction within this address</w:t>
+      </w:r>
+    </w:p>
+    <w:p>
+      <w:pPr>
+        <w:pStyle w:val="Paragraphedeliste"/>
+        <w:numPr>
+          <w:ilvl w:val="0"/>
+          <w:numId w:val="3"/>
+        </w:numPr>
+      </w:pPr>
+      <w:r>
+        <w:t>previous: sequence of the previous transaction within this address</w:t>
+      </w:r>
+    </w:p>
+    <w:p>
+      <w:pPr>
+        <w:pStyle w:val="Paragraphedeliste"/>
+        <w:numPr>
+          <w:ilvl w:val="0"/>
+          <w:numId w:val="3"/>
+        </w:numPr>
+      </w:pPr>
+      <w:r>
+        <w:t>date: transaction date (</w:t>
+      </w:r>
+      <w:proofErr w:type="spellStart"/>
+      <w:r>
+        <w:t>YYMMdd</w:t>
+      </w:r>
+      <w:proofErr w:type="spellEnd"/>
+      <w:r>
+        <w:t xml:space="preserve"> format)</w:t>
+      </w:r>
+    </w:p>
+    <w:p>
+      <w:pPr>
+        <w:pStyle w:val="Paragraphedeliste"/>
+        <w:numPr>
+          <w:ilvl w:val="0"/>
+          <w:numId w:val="3"/>
+        </w:numPr>
+      </w:pPr>
+      <w:r>
+        <w:t>time: transaction time (</w:t>
+      </w:r>
+      <w:proofErr w:type="spellStart"/>
+      <w:r>
+        <w:t>HHmmss</w:t>
+      </w:r>
+      <w:proofErr w:type="spellEnd"/>
+      <w:r>
+        <w:t xml:space="preserve"> format)</w:t>
+      </w:r>
+    </w:p>
+    <w:p>
+      <w:pPr>
+        <w:rPr>
+          <w:b/>
+          <w:bCs/>
+          <w:sz w:val="24"/>
+          <w:szCs w:val="24"/>
+        </w:rPr>
+      </w:pPr>
+    </w:p>
+    <w:p>
+      <w:pPr>
+        <w:pStyle w:val="Titre2"/>
+      </w:pPr>
+      <w:r>
+        <w:t>Next search</w:t>
+      </w:r>
+    </w:p>
+    <w:p>
+      <w:r>
+        <w:t xml:space="preserve">Return the next page of the previous research. For </w:t>
+      </w:r>
+      <w:proofErr w:type="spellStart"/>
+      <w:r>
+        <w:t>exemple</w:t>
+      </w:r>
+      <w:proofErr w:type="spellEnd"/>
+      <w:r>
+        <w:t xml:space="preserve"> if </w:t>
+      </w:r>
+      <w:proofErr w:type="spellStart"/>
+      <w:r>
+        <w:t>pageSize</w:t>
+      </w:r>
+      <w:proofErr w:type="spellEnd"/>
+      <w:r>
+        <w:t xml:space="preserve"> = 10 and that we have previously researched with /ledger/</w:t>
+      </w:r>
+      <w:proofErr w:type="spellStart"/>
+      <w:r>
+        <w:t>betweenSequences</w:t>
+      </w:r>
+      <w:proofErr w:type="spellEnd"/>
+      <w:r>
+        <w:t xml:space="preserve"> transactions at this address /addresses </w:t>
+      </w:r>
+      <w:r>
+        <w:t>between</w:t>
+      </w:r>
+      <w:r>
+        <w:t xml:space="preserve"> the sequence 0 and 254 (so we get sequences 0 to 9), this request return transactions whose they sequences go from 10 to 19</w:t>
+      </w:r>
+    </w:p>
+    <w:p>
+      <w:r>
+        <w:rPr>
+          <w:b/>
+          <w:bCs/>
+          <w:sz w:val="24"/>
+          <w:szCs w:val="24"/>
+          <w:u w:val="single"/>
+        </w:rPr>
+        <w:t>Request:</w:t>
+      </w:r>
+    </w:p>
+    <w:p>
+      <w:pPr>
+        <w:pStyle w:val="console"/>
+      </w:pPr>
+      <w:r>
+        <w:t xml:space="preserve">curl </w:t>
+      </w:r>
+      <w:r>
+        <w:t>“</w:t>
+      </w:r>
+      <w:r>
+        <w:t>http://localhost:8080/ledger/nextSearch?address=/addresses&amp;pageSize=3&amp;userToken=</w:t>
+      </w:r>
+      <w:r>
+        <w:t>test</w:t>
+      </w:r>
+      <w:r>
+        <w:t>”</w:t>
+      </w:r>
+    </w:p>
+    <w:p>
+      <w:r>
+        <w:rPr>
+          <w:b/>
+          <w:bCs/>
+          <w:sz w:val="24"/>
+          <w:szCs w:val="24"/>
+          <w:u w:val="single"/>
+        </w:rPr>
+        <w:t>Params:</w:t>
+      </w:r>
+    </w:p>
+    <w:p>
+      <w:pPr>
+        <w:pStyle w:val="Paragraphedeliste"/>
+        <w:numPr>
+          <w:ilvl w:val="0"/>
+          <w:numId w:val="3"/>
+        </w:numPr>
+      </w:pPr>
+      <w:r>
+        <w:t>address:  Address of the transaction that we want to retr</w:t>
+      </w:r>
+      <w:r>
+        <w:t>ieve</w:t>
+      </w:r>
+    </w:p>
+    <w:p>
+      <w:pPr>
+        <w:pStyle w:val="Paragraphedeliste"/>
+        <w:numPr>
+          <w:ilvl w:val="0"/>
+          <w:numId w:val="3"/>
+        </w:numPr>
+      </w:pPr>
+      <w:proofErr w:type="spellStart"/>
+      <w:r>
+        <w:t>pageSize</w:t>
+      </w:r>
+      <w:proofErr w:type="spellEnd"/>
+      <w:r>
+        <w:t xml:space="preserve">:  Size of the « page ». The number of returned transactions can’t be higher that this number </w:t>
+      </w:r>
+    </w:p>
+    <w:p>
+      <w:pPr>
+        <w:pStyle w:val="Paragraphedeliste"/>
+        <w:numPr>
+          <w:ilvl w:val="0"/>
+          <w:numId w:val="3"/>
+        </w:numPr>
+      </w:pPr>
+      <w:proofErr w:type="spellStart"/>
+      <w:r>
+        <w:t>userToken</w:t>
+      </w:r>
+      <w:proofErr w:type="spellEnd"/>
+      <w:r>
+        <w:t xml:space="preserve"> : (return to the section </w:t>
+      </w:r>
+      <w:proofErr w:type="spellStart"/>
+      <w:r>
+        <w:t>userToken</w:t>
+      </w:r>
+      <w:proofErr w:type="spellEnd"/>
+      <w:r>
+        <w:t>)</w:t>
+      </w:r>
+    </w:p>
+    <w:p>
+      <w:pPr>
+        <w:pStyle w:val="Paragraphedeliste"/>
+      </w:pPr>
+    </w:p>
+    <w:p>
+      <w:pPr>
+        <w:pStyle w:val="Paragraphedeliste"/>
+      </w:pPr>
+    </w:p>
+    <w:p>
+      <w:pPr>
+        <w:pStyle w:val="Paragraphedeliste"/>
+      </w:pPr>
+    </w:p>
+    <w:p>
+      <w:pPr>
+        <w:pStyle w:val="Paragraphedeliste"/>
+      </w:pPr>
+    </w:p>
+    <w:p>
+      <w:pPr>
+        <w:pStyle w:val="Paragraphedeliste"/>
+      </w:pPr>
+    </w:p>
+    <w:p>
+      <w:pPr>
+        <w:pStyle w:val="Paragraphedeliste"/>
+      </w:pPr>
+    </w:p>
+    <w:p>
+      <w:pPr>
+        <w:pStyle w:val="Paragraphedeliste"/>
+      </w:pPr>
+    </w:p>
+    <w:p>
+      <w:pPr>
+        <w:pStyle w:val="Paragraphedeliste"/>
+      </w:pPr>
+    </w:p>
+    <w:p>
+      <w:pPr>
+        <w:pStyle w:val="Paragraphedeliste"/>
+      </w:pPr>
+    </w:p>
+    <w:p>
+      <w:pPr>
+        <w:pStyle w:val="Paragraphedeliste"/>
+      </w:pPr>
+    </w:p>
+    <w:p>
+      <w:pPr>
+        <w:pStyle w:val="Paragraphedeliste"/>
+      </w:pPr>
+    </w:p>
+    <w:p>
+      <w:pPr>
+        <w:pStyle w:val="Paragraphedeliste"/>
+      </w:pPr>
+    </w:p>
+    <w:p>
+      <w:pPr>
+        <w:pStyle w:val="Paragraphedeliste"/>
+        <w:ind w:left="0"/>
+      </w:pPr>
+      <w:r>
+        <w:rPr>
+          <w:b/>
+          <w:bCs/>
+          <w:sz w:val="24"/>
+          <w:szCs w:val="24"/>
+          <w:u w:val="single"/>
+        </w:rPr>
+        <w:t>Response:</w:t>
+      </w:r>
+    </w:p>
+    <w:p>
+      <w:pPr>
+        <w:pStyle w:val="Paragraphedeliste"/>
+        <w:ind w:left="0"/>
+        <w:rPr>
+          <w:b/>
+          <w:bCs/>
+          <w:sz w:val="24"/>
+          <w:szCs w:val="24"/>
+          <w:u w:val="single"/>
+        </w:rPr>
+      </w:pPr>
+    </w:p>
+    <w:p>
+      <w:pPr>
+        <w:pStyle w:val="console"/>
+      </w:pPr>
+      <w:r>
+        <w:t>[</w:t>
+      </w:r>
+    </w:p>
+    <w:p>
+      <w:pPr>
+        <w:pStyle w:val="console"/>
+      </w:pPr>
+      <w:r>
+        <w:t xml:space="preserve">   {</w:t>
+      </w:r>
+    </w:p>
+    <w:p>
+      <w:pPr>
+        <w:pStyle w:val="console"/>
+      </w:pPr>
+      <w:r>
+        <w:t xml:space="preserve">      "address":"/addresses",</w:t>
+      </w:r>
+    </w:p>
+    <w:p>
+      <w:pPr>
+        <w:pStyle w:val="console"/>
+      </w:pPr>
+      <w:r>
+        <w:t xml:space="preserve">      "</w:t>
+      </w:r>
+      <w:proofErr w:type="spellStart"/>
+      <w:r>
+        <w:t>key":"test</w:t>
+      </w:r>
+      <w:proofErr w:type="spellEnd"/>
+      <w:r>
+        <w:t>",</w:t>
+      </w:r>
+    </w:p>
+    <w:p>
+      <w:pPr>
+        <w:pStyle w:val="console"/>
+      </w:pPr>
+      <w:r>
+        <w:t xml:space="preserve">      "globalSequence":57,</w:t>
+      </w:r>
+    </w:p>
+    <w:p>
+      <w:pPr>
+        <w:pStyle w:val="console"/>
+      </w:pPr>
+      <w:r>
+        <w:t xml:space="preserve">      "sequence":10,</w:t>
+      </w:r>
+    </w:p>
+    <w:p>
+      <w:pPr>
+        <w:pStyle w:val="console"/>
+      </w:pPr>
+      <w:r>
+        <w:t xml:space="preserve">      "previous":9,</w:t>
+      </w:r>
+    </w:p>
+    <w:p>
+      <w:pPr>
+        <w:pStyle w:val="console"/>
+      </w:pPr>
+      <w:r>
+        <w:t xml:space="preserve">      "body":"</w:t>
+      </w:r>
+      <w:proofErr w:type="spellStart"/>
+      <w:r>
+        <w:t>dGVzdA</w:t>
+      </w:r>
+      <w:proofErr w:type="spellEnd"/>
+      <w:r>
+        <w:t>==",</w:t>
+      </w:r>
+    </w:p>
+    <w:p>
+      <w:pPr>
+        <w:pStyle w:val="console"/>
+      </w:pPr>
+      <w:r>
+        <w:t xml:space="preserve">      "</w:t>
+      </w:r>
+      <w:proofErr w:type="spellStart"/>
+      <w:r>
+        <w:t>hash":"a</w:t>
+      </w:r>
+      <w:proofErr w:type="spellEnd"/>
+      <w:r>
+        <w:t>/4yLl+7YCkAextkjb3nm+RZy1DMfV/Bq17oWDkkr7k=",</w:t>
+      </w:r>
+    </w:p>
+    <w:p>
+      <w:pPr>
+        <w:pStyle w:val="console"/>
+      </w:pPr>
+      <w:r>
+        <w:t xml:space="preserve">      "props":"ZGF0ZT0yMjExMTAKaXA9LzE5Mi4xNjguMS4xMjo2NDgwMQp0aW1lPTAyNDgxMQp0dGw9LTEK",</w:t>
+      </w:r>
+    </w:p>
+    <w:p>
+      <w:pPr>
+        <w:pStyle w:val="console"/>
+      </w:pPr>
+      <w:r>
+        <w:t xml:space="preserve">      "date":"221110",</w:t>
+      </w:r>
+    </w:p>
+    <w:p>
+      <w:pPr>
+        <w:pStyle w:val="console"/>
+      </w:pPr>
+      <w:r>
+        <w:t xml:space="preserve">      "time":"024811"</w:t>
+      </w:r>
+    </w:p>
+    <w:p>
+      <w:pPr>
+        <w:pStyle w:val="console"/>
+      </w:pPr>
+      <w:r>
+        <w:t xml:space="preserve">   },</w:t>
+      </w:r>
+    </w:p>
+    <w:p>
+      <w:pPr>
+        <w:pStyle w:val="console"/>
+      </w:pPr>
+      <w:r>
+        <w:t xml:space="preserve">   {</w:t>
+      </w:r>
+    </w:p>
+    <w:p>
+      <w:pPr>
+        <w:pStyle w:val="console"/>
+      </w:pPr>
+      <w:r>
+        <w:t xml:space="preserve">      </w:t>
+      </w:r>
+      <w:r>
+        <w:t>…</w:t>
+      </w:r>
+    </w:p>
+    <w:p>
+      <w:pPr>
+        <w:pStyle w:val="console"/>
+      </w:pPr>
+      <w:r>
+        <w:t xml:space="preserve">   },</w:t>
+      </w:r>
+    </w:p>
+    <w:p>
+      <w:pPr>
+        <w:pStyle w:val="console"/>
+      </w:pPr>
+      <w:r>
+        <w:t>…</w:t>
+      </w:r>
+    </w:p>
+    <w:p>
+      <w:pPr>
+        <w:pStyle w:val="console"/>
+      </w:pPr>
+      <w:r>
+        <w:t>]</w:t>
+      </w:r>
+    </w:p>
+    <w:p>
+      <w:proofErr w:type="spellStart"/>
+      <w:r>
+        <w:rPr>
+          <w:b/>
+          <w:bCs/>
+          <w:sz w:val="24"/>
+          <w:szCs w:val="24"/>
+          <w:u w:val="single"/>
+        </w:rPr>
+        <w:t>Reponse</w:t>
+      </w:r>
+      <w:proofErr w:type="spellEnd"/>
+      <w:r>
+        <w:rPr>
+          <w:b/>
+          <w:bCs/>
+          <w:sz w:val="24"/>
+          <w:szCs w:val="24"/>
+          <w:u w:val="single"/>
+        </w:rPr>
+        <w:t xml:space="preserve"> fields:</w:t>
+      </w:r>
+      <w:r>
+        <w:rPr>
+          <w:b/>
+          <w:bCs/>
+          <w:sz w:val="24"/>
+          <w:szCs w:val="24"/>
+        </w:rPr>
+        <w:t xml:space="preserve"> </w:t>
+      </w:r>
+    </w:p>
+    <w:p>
+      <w:pPr>
+        <w:rPr>
+          <w:sz w:val="24"/>
+          <w:szCs w:val="24"/>
+        </w:rPr>
+      </w:pPr>
+      <w:r>
+        <w:rPr>
+          <w:sz w:val="24"/>
+          <w:szCs w:val="24"/>
+        </w:rPr>
+        <w:t xml:space="preserve">A </w:t>
+      </w:r>
+      <w:proofErr w:type="spellStart"/>
+      <w:r>
+        <w:rPr>
+          <w:sz w:val="24"/>
+          <w:szCs w:val="24"/>
+        </w:rPr>
+        <w:t>json</w:t>
+      </w:r>
+      <w:proofErr w:type="spellEnd"/>
+      <w:r>
+        <w:rPr>
+          <w:sz w:val="24"/>
+          <w:szCs w:val="24"/>
+        </w:rPr>
+        <w:t xml:space="preserve"> array of messages with fields:</w:t>
+      </w:r>
+    </w:p>
+    <w:p>
+      <w:pPr>
+        <w:pStyle w:val="Paragraphedeliste"/>
+        <w:numPr>
+          <w:ilvl w:val="0"/>
+          <w:numId w:val="3"/>
+        </w:numPr>
+      </w:pPr>
+      <w:r>
+        <w:t>address: address of the transaction</w:t>
+      </w:r>
+    </w:p>
+    <w:p>
+      <w:pPr>
+        <w:pStyle w:val="Paragraphedeliste"/>
+        <w:numPr>
+          <w:ilvl w:val="0"/>
+          <w:numId w:val="3"/>
+        </w:numPr>
+      </w:pPr>
+      <w:r>
+        <w:t>key: key of the transaction</w:t>
+      </w:r>
+    </w:p>
+    <w:p>
+      <w:pPr>
+        <w:pStyle w:val="Paragraphedeliste"/>
+        <w:numPr>
+          <w:ilvl w:val="0"/>
+          <w:numId w:val="3"/>
+        </w:numPr>
+      </w:pPr>
+      <w:r>
+        <w:t xml:space="preserve">body: Payload of the transaction (base 64 encoded) </w:t>
+      </w:r>
+    </w:p>
+    <w:p>
+      <w:pPr>
+        <w:pStyle w:val="Paragraphedeliste"/>
+        <w:numPr>
+          <w:ilvl w:val="0"/>
+          <w:numId w:val="3"/>
+        </w:numPr>
+      </w:pPr>
+      <w:proofErr w:type="spellStart"/>
+      <w:r>
+        <w:t>globalSequence</w:t>
+      </w:r>
+      <w:proofErr w:type="spellEnd"/>
+      <w:r>
+        <w:t>: the unique sequence of the transaction in the blockchain</w:t>
+      </w:r>
+    </w:p>
+    <w:p>
+      <w:pPr>
+        <w:pStyle w:val="Paragraphedeliste"/>
+        <w:numPr>
+          <w:ilvl w:val="0"/>
+          <w:numId w:val="3"/>
+        </w:numPr>
+      </w:pPr>
+      <w:r>
+        <w:t>sequence: the unique sequence of the transaction within this address</w:t>
+      </w:r>
+    </w:p>
+    <w:p>
+      <w:pPr>
+        <w:pStyle w:val="Paragraphedeliste"/>
+        <w:numPr>
+          <w:ilvl w:val="0"/>
+          <w:numId w:val="3"/>
+        </w:numPr>
+      </w:pPr>
+      <w:r>
+        <w:t>previous: sequence of the previous transaction within this address</w:t>
+      </w:r>
+    </w:p>
+    <w:p>
+      <w:pPr>
+        <w:pStyle w:val="Paragraphedeliste"/>
+        <w:numPr>
+          <w:ilvl w:val="0"/>
+          <w:numId w:val="3"/>
+        </w:numPr>
+      </w:pPr>
+      <w:r>
+        <w:lastRenderedPageBreak/>
+        <w:t>date: transaction date (</w:t>
+      </w:r>
+      <w:proofErr w:type="spellStart"/>
+      <w:r>
+        <w:t>YYMMdd</w:t>
+      </w:r>
+      <w:proofErr w:type="spellEnd"/>
+      <w:r>
+        <w:t xml:space="preserve"> format)</w:t>
+      </w:r>
+    </w:p>
+    <w:p>
+      <w:pPr>
+        <w:pStyle w:val="Paragraphedeliste"/>
+        <w:numPr>
+          <w:ilvl w:val="0"/>
+          <w:numId w:val="3"/>
+        </w:numPr>
+      </w:pPr>
+      <w:r>
+        <w:t>time: transaction time (</w:t>
+      </w:r>
+      <w:proofErr w:type="spellStart"/>
+      <w:r>
+        <w:t>HHmmss</w:t>
+      </w:r>
+      <w:proofErr w:type="spellEnd"/>
+      <w:r>
+        <w:t xml:space="preserve"> format)</w:t>
+      </w:r>
+    </w:p>
+    <w:p>
+      <w:pPr>
+        <w:pStyle w:val="Paragraphedeliste"/>
+      </w:pPr>
+    </w:p>
+    <w:p>
+      <w:pPr>
+        <w:rPr>
+          <w:b/>
+          <w:bCs/>
+          <w:sz w:val="24"/>
+          <w:szCs w:val="24"/>
+        </w:rPr>
+      </w:pPr>
+    </w:p>
+    <w:p>
+      <w:pPr>
+        <w:rPr>
+          <w:b/>
+          <w:bCs/>
+          <w:sz w:val="24"/>
+          <w:szCs w:val="24"/>
+        </w:rPr>
+      </w:pPr>
+    </w:p>
+    <w:p>
+      <w:pPr>
+        <w:pStyle w:val="Titre2"/>
+      </w:pPr>
+      <w:r>
+        <w:t>Previous search</w:t>
+      </w:r>
+    </w:p>
+    <w:p>
+      <w:r>
+        <w:t>Return the previous page of the previous research</w:t>
+      </w:r>
+    </w:p>
+    <w:p>
+      <w:r>
+        <w:rPr>
+          <w:b/>
+          <w:bCs/>
+          <w:sz w:val="24"/>
+          <w:szCs w:val="24"/>
+          <w:u w:val="single"/>
+        </w:rPr>
+        <w:t>Request:</w:t>
+      </w:r>
+    </w:p>
+    <w:p>
+      <w:pPr>
+        <w:pStyle w:val="console"/>
+      </w:pPr>
+      <w:r>
+        <w:t xml:space="preserve">curl </w:t>
+      </w:r>
+      <w:r>
+        <w:t>“</w:t>
+      </w:r>
+      <w:r>
+        <w:t>http://localhost:8080/ledger/previousSearch?address=/addresses&amp;pageSize=3&amp;userToken=</w:t>
+      </w:r>
+      <w:r>
+        <w:t>test”</w:t>
+      </w:r>
+    </w:p>
+    <w:p>
+      <w:r>
+        <w:rPr>
+          <w:b/>
+          <w:bCs/>
+          <w:sz w:val="24"/>
+          <w:szCs w:val="24"/>
+          <w:u w:val="single"/>
+        </w:rPr>
+        <w:t>Params:</w:t>
+      </w:r>
+    </w:p>
+    <w:p>
+      <w:pPr>
+        <w:pStyle w:val="Paragraphedeliste"/>
+        <w:numPr>
+          <w:ilvl w:val="0"/>
+          <w:numId w:val="3"/>
+        </w:numPr>
+      </w:pPr>
+      <w:r>
+        <w:t>address:  Address of the transaction that we want to retr</w:t>
+      </w:r>
+      <w:r>
+        <w:t>ieve</w:t>
+      </w:r>
+    </w:p>
+    <w:p>
+      <w:pPr>
+        <w:pStyle w:val="Paragraphedeliste"/>
+        <w:numPr>
+          <w:ilvl w:val="0"/>
+          <w:numId w:val="3"/>
+        </w:numPr>
+      </w:pPr>
+      <w:proofErr w:type="spellStart"/>
+      <w:r>
+        <w:t>pageSize</w:t>
+      </w:r>
+      <w:proofErr w:type="spellEnd"/>
+      <w:r>
+        <w:t xml:space="preserve">:  Size of the « page ». The number of returned transactions can’t be higher that this number </w:t>
+      </w:r>
+    </w:p>
+    <w:p>
+      <w:pPr>
+        <w:pStyle w:val="Paragraphedeliste"/>
+        <w:numPr>
+          <w:ilvl w:val="0"/>
+          <w:numId w:val="3"/>
+        </w:numPr>
+      </w:pPr>
+      <w:proofErr w:type="spellStart"/>
+      <w:r>
+        <w:t>userToken</w:t>
+      </w:r>
+      <w:proofErr w:type="spellEnd"/>
+      <w:r>
+        <w:t xml:space="preserve"> : (return to the section </w:t>
+      </w:r>
+      <w:proofErr w:type="spellStart"/>
+      <w:r>
+        <w:t>userToken</w:t>
+      </w:r>
+      <w:proofErr w:type="spellEnd"/>
+      <w:r>
+        <w:t>)</w:t>
+      </w:r>
+    </w:p>
+    <w:p>
+      <w:pPr>
+        <w:pStyle w:val="Paragraphedeliste"/>
+      </w:pPr>
+    </w:p>
+    <w:p>
+      <w:pPr>
+        <w:pStyle w:val="Paragraphedeliste"/>
+      </w:pPr>
+    </w:p>
+    <w:p>
+      <w:pPr>
+        <w:pStyle w:val="Paragraphedeliste"/>
+      </w:pPr>
+    </w:p>
+    <w:p>
+      <w:pPr>
+        <w:pStyle w:val="Paragraphedeliste"/>
+      </w:pPr>
+    </w:p>
+    <w:p>
+      <w:pPr>
+        <w:pStyle w:val="Paragraphedeliste"/>
+      </w:pPr>
+    </w:p>
+    <w:p>
+      <w:pPr>
+        <w:pStyle w:val="Paragraphedeliste"/>
+      </w:pPr>
+    </w:p>
+    <w:p>
+      <w:pPr>
+        <w:pStyle w:val="Paragraphedeliste"/>
+      </w:pPr>
+    </w:p>
+    <w:p>
+      <w:pPr>
+        <w:pStyle w:val="Paragraphedeliste"/>
+      </w:pPr>
+    </w:p>
+    <w:p>
+      <w:pPr>
+        <w:pStyle w:val="Paragraphedeliste"/>
+      </w:pPr>
+    </w:p>
+    <w:p>
+      <w:pPr>
+        <w:pStyle w:val="Paragraphedeliste"/>
+      </w:pPr>
+    </w:p>
+    <w:p>
+      <w:pPr>
+        <w:pStyle w:val="Paragraphedeliste"/>
+      </w:pPr>
+    </w:p>
+    <w:p>
+      <w:pPr>
+        <w:pStyle w:val="Paragraphedeliste"/>
+      </w:pPr>
+    </w:p>
+    <w:p>
+      <w:pPr>
+        <w:pStyle w:val="Paragraphedeliste"/>
+      </w:pPr>
+    </w:p>
+    <w:p>
+      <w:pPr>
+        <w:pStyle w:val="Paragraphedeliste"/>
+      </w:pPr>
+    </w:p>
+    <w:p>
+      <w:pPr>
+        <w:pStyle w:val="Paragraphedeliste"/>
+      </w:pPr>
+    </w:p>
+    <w:p>
+      <w:pPr>
+        <w:pStyle w:val="Paragraphedeliste"/>
+      </w:pPr>
+    </w:p>
+    <w:p>
+      <w:pPr>
+        <w:pStyle w:val="Paragraphedeliste"/>
+      </w:pPr>
+    </w:p>
+    <w:p>
+      <w:pPr>
+        <w:pStyle w:val="Paragraphedeliste"/>
+      </w:pPr>
+    </w:p>
+    <w:p>
+      <w:pPr>
+        <w:pStyle w:val="Paragraphedeliste"/>
+      </w:pPr>
+    </w:p>
+    <w:p>
+      <w:pPr>
+        <w:pStyle w:val="Paragraphedeliste"/>
+      </w:pPr>
+    </w:p>
+    <w:p>
+      <w:pPr>
+        <w:pStyle w:val="Paragraphedeliste"/>
+      </w:pPr>
+    </w:p>
+    <w:p>
+      <w:pPr>
+        <w:pStyle w:val="Paragraphedeliste"/>
+      </w:pPr>
+    </w:p>
+    <w:p>
+      <w:pPr>
+        <w:pStyle w:val="Paragraphedeliste"/>
+      </w:pPr>
+    </w:p>
+    <w:p>
+      <w:pPr>
+        <w:pStyle w:val="Paragraphedeliste"/>
+      </w:pPr>
+    </w:p>
+    <w:p>
+      <w:pPr>
+        <w:pStyle w:val="Paragraphedeliste"/>
+      </w:pPr>
+    </w:p>
+    <w:p>
+      <w:pPr>
+        <w:pStyle w:val="Paragraphedeliste"/>
+      </w:pPr>
+    </w:p>
+    <w:p>
+      <w:pPr>
+        <w:pStyle w:val="Paragraphedeliste"/>
+      </w:pPr>
+    </w:p>
+    <w:p>
+      <w:pPr>
+        <w:pStyle w:val="Paragraphedeliste"/>
+        <w:ind w:left="0"/>
+      </w:pPr>
+      <w:r>
+        <w:rPr>
+          <w:b/>
+          <w:bCs/>
+          <w:sz w:val="24"/>
+          <w:szCs w:val="24"/>
+          <w:u w:val="single"/>
+        </w:rPr>
+        <w:t>Response:</w:t>
+      </w:r>
+    </w:p>
+    <w:p>
+      <w:pPr>
+        <w:pStyle w:val="Paragraphedeliste"/>
+      </w:pPr>
+    </w:p>
+    <w:p>
+      <w:pPr>
+        <w:pStyle w:val="console"/>
+      </w:pPr>
+      <w:r>
+        <w:t>[</w:t>
+      </w:r>
+    </w:p>
+    <w:p>
+      <w:pPr>
+        <w:pStyle w:val="console"/>
+      </w:pPr>
+      <w:r>
+        <w:t xml:space="preserve">   {</w:t>
+      </w:r>
+    </w:p>
+    <w:p>
+      <w:pPr>
+        <w:pStyle w:val="console"/>
+      </w:pPr>
+      <w:r>
+        <w:t xml:space="preserve">      "address":"/addresses",</w:t>
+      </w:r>
+    </w:p>
+    <w:p>
+      <w:pPr>
+        <w:pStyle w:val="console"/>
+      </w:pPr>
+      <w:r>
+        <w:t xml:space="preserve">      "</w:t>
+      </w:r>
+      <w:proofErr w:type="spellStart"/>
+      <w:r>
+        <w:t>key":"test</w:t>
+      </w:r>
+      <w:proofErr w:type="spellEnd"/>
+      <w:r>
+        <w:t>",</w:t>
+      </w:r>
+    </w:p>
+    <w:p>
+      <w:pPr>
+        <w:pStyle w:val="console"/>
+      </w:pPr>
+      <w:r>
         <w:t xml:space="preserve">      "globalSequence":47,</w:t>
       </w:r>
     </w:p>
@@ -5138,15 +5835,7 @@
         <w:pStyle w:val="console"/>
       </w:pPr>
       <w:r>
-        <w:t xml:space="preserve">      "previous</w:t>
-      </w:r>
-      <w:proofErr w:type="gramStart"/>
-      <w:r>
-        <w:t>":-</w:t>
-      </w:r>
-      <w:proofErr w:type="gramEnd"/>
-      <w:r>
-        <w:t>1,</w:t>
+        <w:t xml:space="preserve">      "previous":-1,</w:t>
       </w:r>
     </w:p>
     <w:p>
@@ -5234,14 +5923,6 @@
         <w:pStyle w:val="console"/>
       </w:pPr>
       <w:r>
-        <w:t xml:space="preserve">   {</w:t>
-      </w:r>
-    </w:p>
-    <w:p>
-      <w:pPr>
-        <w:pStyle w:val="console"/>
-      </w:pPr>
-      <w:r>
         <w:t>…</w:t>
       </w:r>
     </w:p>
@@ -5250,14 +5931,6 @@
         <w:pStyle w:val="console"/>
       </w:pPr>
       <w:r>
-        <w:t xml:space="preserve">   }</w:t>
-      </w:r>
-    </w:p>
-    <w:p>
-      <w:pPr>
-        <w:pStyle w:val="console"/>
-      </w:pPr>
-      <w:r>
         <w:t>]</w:t>
       </w:r>
     </w:p>
@@ -5282,8 +5955,197 @@
           <w:szCs w:val="24"/>
           <w:u w:val="single"/>
         </w:rPr>
-        <w:t xml:space="preserve"> fields</w:t>
-      </w:r>
+        <w:t xml:space="preserve"> fields:</w:t>
+      </w:r>
+      <w:r>
+        <w:rPr>
+          <w:b/>
+          <w:bCs/>
+          <w:sz w:val="24"/>
+          <w:szCs w:val="24"/>
+        </w:rPr>
+        <w:t xml:space="preserve"> </w:t>
+      </w:r>
+    </w:p>
+    <w:p>
+      <w:pPr>
+        <w:rPr>
+          <w:sz w:val="24"/>
+          <w:szCs w:val="24"/>
+        </w:rPr>
+      </w:pPr>
+      <w:r>
+        <w:rPr>
+          <w:sz w:val="24"/>
+          <w:szCs w:val="24"/>
+        </w:rPr>
+        <w:t xml:space="preserve">A </w:t>
+      </w:r>
+      <w:proofErr w:type="spellStart"/>
+      <w:r>
+        <w:rPr>
+          <w:sz w:val="24"/>
+          <w:szCs w:val="24"/>
+        </w:rPr>
+        <w:t>json</w:t>
+      </w:r>
+      <w:proofErr w:type="spellEnd"/>
+      <w:r>
+        <w:rPr>
+          <w:sz w:val="24"/>
+          <w:szCs w:val="24"/>
+        </w:rPr>
+        <w:t xml:space="preserve"> array of messages with fields:</w:t>
+      </w:r>
+    </w:p>
+    <w:p>
+      <w:pPr>
+        <w:pStyle w:val="Paragraphedeliste"/>
+        <w:numPr>
+          <w:ilvl w:val="0"/>
+          <w:numId w:val="3"/>
+        </w:numPr>
+      </w:pPr>
+      <w:r>
+        <w:t>address: address of the transaction</w:t>
+      </w:r>
+    </w:p>
+    <w:p>
+      <w:pPr>
+        <w:pStyle w:val="Paragraphedeliste"/>
+        <w:numPr>
+          <w:ilvl w:val="0"/>
+          <w:numId w:val="3"/>
+        </w:numPr>
+      </w:pPr>
+      <w:r>
+        <w:t>key: key of the transaction</w:t>
+      </w:r>
+    </w:p>
+    <w:p>
+      <w:pPr>
+        <w:pStyle w:val="Paragraphedeliste"/>
+        <w:numPr>
+          <w:ilvl w:val="0"/>
+          <w:numId w:val="3"/>
+        </w:numPr>
+      </w:pPr>
+      <w:r>
+        <w:t xml:space="preserve">body: Payload of the transaction (base 64 encoded) </w:t>
+      </w:r>
+    </w:p>
+    <w:p>
+      <w:pPr>
+        <w:pStyle w:val="Paragraphedeliste"/>
+        <w:numPr>
+          <w:ilvl w:val="0"/>
+          <w:numId w:val="3"/>
+        </w:numPr>
+      </w:pPr>
+      <w:proofErr w:type="spellStart"/>
+      <w:r>
+        <w:t>globalSequence</w:t>
+      </w:r>
+      <w:proofErr w:type="spellEnd"/>
+      <w:r>
+        <w:t>: the unique sequence of the transaction in the blockchain</w:t>
+      </w:r>
+    </w:p>
+    <w:p>
+      <w:pPr>
+        <w:pStyle w:val="Paragraphedeliste"/>
+        <w:numPr>
+          <w:ilvl w:val="0"/>
+          <w:numId w:val="3"/>
+        </w:numPr>
+      </w:pPr>
+      <w:r>
+        <w:t>sequence: the unique sequence of the transaction within this address</w:t>
+      </w:r>
+    </w:p>
+    <w:p>
+      <w:pPr>
+        <w:pStyle w:val="Paragraphedeliste"/>
+        <w:numPr>
+          <w:ilvl w:val="0"/>
+          <w:numId w:val="3"/>
+        </w:numPr>
+      </w:pPr>
+      <w:r>
+        <w:t>previous: sequence of the previous transaction within this address</w:t>
+      </w:r>
+    </w:p>
+    <w:p>
+      <w:pPr>
+        <w:pStyle w:val="Paragraphedeliste"/>
+        <w:numPr>
+          <w:ilvl w:val="0"/>
+          <w:numId w:val="3"/>
+        </w:numPr>
+      </w:pPr>
+      <w:r>
+        <w:lastRenderedPageBreak/>
+        <w:t>date: transaction date (</w:t>
+      </w:r>
+      <w:proofErr w:type="spellStart"/>
+      <w:r>
+        <w:t>YYMMdd</w:t>
+      </w:r>
+      <w:proofErr w:type="spellEnd"/>
+      <w:r>
+        <w:t xml:space="preserve"> format)</w:t>
+      </w:r>
+    </w:p>
+    <w:p>
+      <w:pPr>
+        <w:pStyle w:val="Paragraphedeliste"/>
+        <w:numPr>
+          <w:ilvl w:val="0"/>
+          <w:numId w:val="3"/>
+        </w:numPr>
+      </w:pPr>
+      <w:r>
+        <w:t>time: transaction time (</w:t>
+      </w:r>
+      <w:proofErr w:type="spellStart"/>
+      <w:r>
+        <w:t>HHmmss</w:t>
+      </w:r>
+      <w:proofErr w:type="spellEnd"/>
+      <w:r>
+        <w:t xml:space="preserve"> format)</w:t>
+      </w:r>
+    </w:p>
+    <w:p>
+      <w:pPr>
+        <w:pStyle w:val="Paragraphedeliste"/>
+      </w:pPr>
+    </w:p>
+    <w:p>
+      <w:pPr>
+        <w:pStyle w:val="Paragraphedeliste"/>
+      </w:pPr>
+    </w:p>
+    <w:p>
+      <w:pPr>
+        <w:pStyle w:val="Titre2"/>
+        <w:rPr>
+          <w:rFonts w:ascii="Calibri" w:hAnsi="Calibri"/>
+        </w:rPr>
+      </w:pPr>
+      <w:r>
+        <w:rPr>
+          <w:rFonts w:ascii="Calibri" w:hAnsi="Calibri"/>
+        </w:rPr>
+        <w:t>First search</w:t>
+      </w:r>
+    </w:p>
+    <w:p>
+      <w:r>
+        <w:t>Return the first page of the previous research</w:t>
+      </w:r>
+    </w:p>
+    <w:p>
       <w:r>
         <w:rPr>
           <w:b/>
@@ -5292,238 +6154,6 @@
           <w:szCs w:val="24"/>
           <w:u w:val="single"/>
         </w:rPr>
-        <w:t>:</w:t>
-      </w:r>
-      <w:r>
-        <w:rPr>
-          <w:b/>
-          <w:bCs/>
-          <w:sz w:val="24"/>
-          <w:szCs w:val="24"/>
-        </w:rPr>
-        <w:t xml:space="preserve"> </w:t>
-      </w:r>
-    </w:p>
-    <w:p>
-      <w:pPr>
-        <w:rPr>
-          <w:sz w:val="24"/>
-          <w:szCs w:val="24"/>
-        </w:rPr>
-      </w:pPr>
-      <w:r>
-        <w:rPr>
-          <w:sz w:val="24"/>
-          <w:szCs w:val="24"/>
-        </w:rPr>
-        <w:t xml:space="preserve">A </w:t>
-      </w:r>
-      <w:proofErr w:type="spellStart"/>
-      <w:r>
-        <w:rPr>
-          <w:sz w:val="24"/>
-          <w:szCs w:val="24"/>
-        </w:rPr>
-        <w:t>json</w:t>
-      </w:r>
-      <w:proofErr w:type="spellEnd"/>
-      <w:r>
-        <w:rPr>
-          <w:sz w:val="24"/>
-          <w:szCs w:val="24"/>
-        </w:rPr>
-        <w:t xml:space="preserve"> array of</w:t>
-      </w:r>
-      <w:r>
-        <w:rPr>
-          <w:sz w:val="24"/>
-          <w:szCs w:val="24"/>
-        </w:rPr>
-        <w:t xml:space="preserve"> messages with fields</w:t>
-      </w:r>
-      <w:r>
-        <w:rPr>
-          <w:sz w:val="24"/>
-          <w:szCs w:val="24"/>
-        </w:rPr>
-        <w:t>:</w:t>
-      </w:r>
-    </w:p>
-    <w:p>
-      <w:pPr>
-        <w:pStyle w:val="Paragraphedeliste"/>
-        <w:numPr>
-          <w:ilvl w:val="0"/>
-          <w:numId w:val="3"/>
-        </w:numPr>
-      </w:pPr>
-      <w:r>
-        <w:t>address: address of the transaction</w:t>
-      </w:r>
-    </w:p>
-    <w:p>
-      <w:pPr>
-        <w:pStyle w:val="Paragraphedeliste"/>
-        <w:numPr>
-          <w:ilvl w:val="0"/>
-          <w:numId w:val="3"/>
-        </w:numPr>
-      </w:pPr>
-      <w:r>
-        <w:t>key: key of the transaction</w:t>
-      </w:r>
-    </w:p>
-    <w:p>
-      <w:pPr>
-        <w:pStyle w:val="Paragraphedeliste"/>
-        <w:numPr>
-          <w:ilvl w:val="0"/>
-          <w:numId w:val="3"/>
-        </w:numPr>
-      </w:pPr>
-      <w:r>
-        <w:t xml:space="preserve">body: Payload of the transaction (base 64 encoded) </w:t>
-      </w:r>
-    </w:p>
-    <w:p>
-      <w:pPr>
-        <w:pStyle w:val="Paragraphedeliste"/>
-        <w:numPr>
-          <w:ilvl w:val="0"/>
-          <w:numId w:val="3"/>
-        </w:numPr>
-      </w:pPr>
-      <w:proofErr w:type="spellStart"/>
-      <w:r>
-        <w:t>globalSequence</w:t>
-      </w:r>
-      <w:proofErr w:type="spellEnd"/>
-      <w:r>
-        <w:t>: the unique sequence of the transaction in the blockchain</w:t>
-      </w:r>
-    </w:p>
-    <w:p>
-      <w:pPr>
-        <w:pStyle w:val="Paragraphedeliste"/>
-        <w:numPr>
-          <w:ilvl w:val="0"/>
-          <w:numId w:val="3"/>
-        </w:numPr>
-      </w:pPr>
-      <w:r>
-        <w:t>sequence: the unique sequence of the transaction within this address</w:t>
-      </w:r>
-    </w:p>
-    <w:p>
-      <w:pPr>
-        <w:pStyle w:val="Paragraphedeliste"/>
-        <w:numPr>
-          <w:ilvl w:val="0"/>
-          <w:numId w:val="3"/>
-        </w:numPr>
-      </w:pPr>
-      <w:r>
-        <w:t>previous: sequence of the previous transaction within this address</w:t>
-      </w:r>
-    </w:p>
-    <w:p>
-      <w:pPr>
-        <w:pStyle w:val="Paragraphedeliste"/>
-        <w:numPr>
-          <w:ilvl w:val="0"/>
-          <w:numId w:val="3"/>
-        </w:numPr>
-      </w:pPr>
-      <w:r>
-        <w:t>date: transaction date (</w:t>
-      </w:r>
-      <w:proofErr w:type="spellStart"/>
-      <w:r>
-        <w:t>YYMMdd</w:t>
-      </w:r>
-      <w:proofErr w:type="spellEnd"/>
-      <w:r>
-        <w:t xml:space="preserve"> format)</w:t>
-      </w:r>
-    </w:p>
-    <w:p>
-      <w:pPr>
-        <w:pStyle w:val="Paragraphedeliste"/>
-        <w:numPr>
-          <w:ilvl w:val="0"/>
-          <w:numId w:val="3"/>
-        </w:numPr>
-      </w:pPr>
-      <w:r>
-        <w:t>time: transaction time (</w:t>
-      </w:r>
-      <w:proofErr w:type="spellStart"/>
-      <w:r>
-        <w:t>HHmmss</w:t>
-      </w:r>
-      <w:proofErr w:type="spellEnd"/>
-      <w:r>
-        <w:t xml:space="preserve"> format)</w:t>
-      </w:r>
-    </w:p>
-    <w:p>
-      <w:pPr>
-        <w:pStyle w:val="Paragraphedeliste"/>
-        <w:numPr>
-          <w:ilvl w:val="0"/>
-          <w:numId w:val="3"/>
-        </w:numPr>
-      </w:pPr>
-      <w:r>
-        <w:lastRenderedPageBreak/>
-        <w:t>hash: Hash of the transaction</w:t>
-      </w:r>
-    </w:p>
-    <w:p>
-      <w:pPr>
-        <w:rPr>
-          <w:b/>
-          <w:bCs/>
-          <w:sz w:val="24"/>
-          <w:szCs w:val="24"/>
-        </w:rPr>
-      </w:pPr>
-    </w:p>
-    <w:p>
-      <w:pPr>
-        <w:rPr>
-          <w:b/>
-          <w:bCs/>
-          <w:sz w:val="24"/>
-          <w:szCs w:val="24"/>
-        </w:rPr>
-      </w:pPr>
-    </w:p>
-    <w:p>
-      <w:pPr>
-        <w:pStyle w:val="Titre2"/>
-      </w:pPr>
-      <w:r>
-        <w:t>From last</w:t>
-      </w:r>
-    </w:p>
-    <w:p>
-      <w:r>
-        <w:t>Retrieves the last n transactions (the most recent transactions)</w:t>
-      </w:r>
-      <w:r>
-        <w:t xml:space="preserve"> for a specific address</w:t>
-      </w:r>
-    </w:p>
-    <w:p>
-      <w:r>
-        <w:rPr>
-          <w:b/>
-          <w:bCs/>
-          <w:sz w:val="24"/>
-          <w:szCs w:val="24"/>
-          <w:u w:val="single"/>
-        </w:rPr>
         <w:t>Request:</w:t>
       </w:r>
     </w:p>
@@ -5532,1719 +6162,11 @@
         <w:pStyle w:val="console"/>
       </w:pPr>
       <w:r>
-        <w:t>curl 'http://localhost:8080/ledger/</w:t>
-      </w:r>
-      <w:proofErr w:type="spellStart"/>
-      <w:r>
-        <w:t>fromLast?address</w:t>
-      </w:r>
-      <w:proofErr w:type="spellEnd"/>
-      <w:r>
-        <w:t>=/</w:t>
-      </w:r>
-      <w:proofErr w:type="spellStart"/>
-      <w:r>
-        <w:t>addresses&amp;n</w:t>
-      </w:r>
-      <w:proofErr w:type="spellEnd"/>
-      <w:r>
-        <w:t>=2'</w:t>
-      </w:r>
-    </w:p>
-    <w:p>
-      <w:r>
-        <w:rPr>
-          <w:b/>
-          <w:bCs/>
-          <w:sz w:val="24"/>
-          <w:szCs w:val="24"/>
-          <w:u w:val="single"/>
-        </w:rPr>
-        <w:t>Params:</w:t>
-      </w:r>
-    </w:p>
-    <w:p>
-      <w:pPr>
-        <w:pStyle w:val="Paragraphedeliste"/>
-        <w:numPr>
-          <w:ilvl w:val="0"/>
-          <w:numId w:val="3"/>
-        </w:numPr>
-        <w:ind w:left="0"/>
-      </w:pPr>
-      <w:r>
-        <w:t>address:  Address of the transaction that we want to retri</w:t>
-      </w:r>
-      <w:r>
-        <w:t>e</w:t>
-      </w:r>
-      <w:r>
-        <w:t xml:space="preserve">ve </w:t>
-      </w:r>
-    </w:p>
-    <w:p>
-      <w:pPr>
-        <w:pStyle w:val="Paragraphedeliste"/>
-        <w:numPr>
-          <w:ilvl w:val="0"/>
-          <w:numId w:val="3"/>
-        </w:numPr>
-        <w:ind w:left="0"/>
-      </w:pPr>
-      <w:r>
-        <w:t xml:space="preserve">n: to choose a specific number of </w:t>
-      </w:r>
-      <w:r>
-        <w:t>transactions</w:t>
-      </w:r>
-    </w:p>
-    <w:p>
-      <w:r>
-        <w:rPr>
-          <w:b/>
-          <w:bCs/>
-          <w:sz w:val="24"/>
-          <w:szCs w:val="24"/>
-          <w:u w:val="single"/>
-        </w:rPr>
-        <w:t>Response:</w:t>
-      </w:r>
-    </w:p>
-    <w:p>
-      <w:pPr>
-        <w:pStyle w:val="console"/>
-      </w:pPr>
-      <w:r>
-        <w:t>[</w:t>
-      </w:r>
-    </w:p>
-    <w:p>
-      <w:pPr>
-        <w:pStyle w:val="console"/>
-      </w:pPr>
-      <w:r>
-        <w:t xml:space="preserve">   {</w:t>
-      </w:r>
-    </w:p>
-    <w:p>
-      <w:pPr>
-        <w:pStyle w:val="console"/>
-      </w:pPr>
-      <w:r>
-        <w:t xml:space="preserve">      "address":"/addresses",</w:t>
-      </w:r>
-    </w:p>
-    <w:p>
-      <w:pPr>
-        <w:pStyle w:val="console"/>
-      </w:pPr>
-      <w:r>
-        <w:t xml:space="preserve">      "</w:t>
-      </w:r>
-      <w:proofErr w:type="spellStart"/>
-      <w:r>
-        <w:t>key":"test</w:t>
-      </w:r>
-      <w:proofErr w:type="spellEnd"/>
-      <w:r>
-        <w:t>",</w:t>
-      </w:r>
-    </w:p>
-    <w:p>
-      <w:pPr>
-        <w:pStyle w:val="console"/>
-      </w:pPr>
-      <w:r>
-        <w:t xml:space="preserve">      "globalSequence":48,</w:t>
-      </w:r>
-    </w:p>
-    <w:p>
-      <w:pPr>
-        <w:pStyle w:val="console"/>
-      </w:pPr>
-      <w:r>
-        <w:t xml:space="preserve">      "sequence":1,</w:t>
-      </w:r>
-    </w:p>
-    <w:p>
-      <w:pPr>
-        <w:pStyle w:val="console"/>
-      </w:pPr>
-      <w:r>
-        <w:t xml:space="preserve">      "previous":0,</w:t>
-      </w:r>
-    </w:p>
-    <w:p>
-      <w:pPr>
-        <w:pStyle w:val="console"/>
-      </w:pPr>
-      <w:r>
-        <w:t xml:space="preserve">      "body":"</w:t>
-      </w:r>
-      <w:proofErr w:type="spellStart"/>
-      <w:r>
-        <w:t>dGVzdDI</w:t>
-      </w:r>
-      <w:proofErr w:type="spellEnd"/>
-      <w:r>
-        <w:t>=",</w:t>
-      </w:r>
-    </w:p>
-    <w:p>
-      <w:pPr>
-        <w:pStyle w:val="console"/>
-      </w:pPr>
-      <w:r>
-        <w:t xml:space="preserve">      "hash":"mGzuNLtnwfkfW04lXOG7o0TZWpuGY7608RLy8sRRygY=",</w:t>
-      </w:r>
-    </w:p>
-    <w:p>
-      <w:pPr>
-        <w:pStyle w:val="console"/>
-      </w:pPr>
-      <w:r>
-        <w:t xml:space="preserve">      "props":"ZGF0ZT0yMjExMDgKaXA9LzE5Mi4xNjguMS4xMjo2MDI2MAp0aW1lPTA3MDA0Mwp0dGw9LTEK",</w:t>
-      </w:r>
-    </w:p>
-    <w:p>
-      <w:pPr>
-        <w:pStyle w:val="console"/>
-      </w:pPr>
-      <w:r>
-        <w:t xml:space="preserve">      "date":"221108",</w:t>
-      </w:r>
-    </w:p>
-    <w:p>
-      <w:pPr>
-        <w:pStyle w:val="console"/>
-      </w:pPr>
-      <w:r>
-        <w:t xml:space="preserve">      "time":"070043"</w:t>
-      </w:r>
-    </w:p>
-    <w:p>
-      <w:pPr>
-        <w:pStyle w:val="console"/>
-      </w:pPr>
-      <w:r>
-        <w:t xml:space="preserve">   },</w:t>
-      </w:r>
-    </w:p>
-    <w:p>
-      <w:pPr>
-        <w:pStyle w:val="console"/>
-      </w:pPr>
-      <w:r>
-        <w:t xml:space="preserve">   {</w:t>
-      </w:r>
-    </w:p>
-    <w:p>
-      <w:pPr>
-        <w:pStyle w:val="console"/>
-      </w:pPr>
-      <w:r>
-        <w:t>…</w:t>
-      </w:r>
-    </w:p>
-    <w:p>
-      <w:pPr>
-        <w:pStyle w:val="console"/>
-      </w:pPr>
-      <w:r>
-        <w:t xml:space="preserve">   }</w:t>
-      </w:r>
-    </w:p>
-    <w:p>
-      <w:pPr>
-        <w:pStyle w:val="console"/>
-      </w:pPr>
-      <w:r>
-        <w:t>]</w:t>
-      </w:r>
-    </w:p>
-    <w:p/>
-    <w:p>
-      <w:proofErr w:type="spellStart"/>
-      <w:r>
-        <w:rPr>
-          <w:b/>
-          <w:bCs/>
-          <w:sz w:val="24"/>
-          <w:szCs w:val="24"/>
-          <w:u w:val="single"/>
-        </w:rPr>
-        <w:t>Reponse</w:t>
-      </w:r>
-      <w:proofErr w:type="spellEnd"/>
-      <w:r>
-        <w:rPr>
-          <w:b/>
-          <w:bCs/>
-          <w:sz w:val="24"/>
-          <w:szCs w:val="24"/>
-          <w:u w:val="single"/>
-        </w:rPr>
-        <w:t xml:space="preserve"> fields:</w:t>
-      </w:r>
-      <w:r>
-        <w:rPr>
-          <w:b/>
-          <w:bCs/>
-          <w:sz w:val="24"/>
-          <w:szCs w:val="24"/>
-        </w:rPr>
-        <w:t xml:space="preserve"> </w:t>
-      </w:r>
-    </w:p>
-    <w:p>
-      <w:pPr>
-        <w:rPr>
-          <w:sz w:val="24"/>
-          <w:szCs w:val="24"/>
-        </w:rPr>
-      </w:pPr>
-      <w:r>
-        <w:rPr>
-          <w:sz w:val="24"/>
-          <w:szCs w:val="24"/>
-        </w:rPr>
-        <w:t xml:space="preserve">A </w:t>
-      </w:r>
-      <w:proofErr w:type="spellStart"/>
-      <w:r>
-        <w:rPr>
-          <w:sz w:val="24"/>
-          <w:szCs w:val="24"/>
-        </w:rPr>
-        <w:t>json</w:t>
-      </w:r>
-      <w:proofErr w:type="spellEnd"/>
-      <w:r>
-        <w:rPr>
-          <w:sz w:val="24"/>
-          <w:szCs w:val="24"/>
-        </w:rPr>
-        <w:t xml:space="preserve"> array of messages with fields:</w:t>
-      </w:r>
-    </w:p>
-    <w:p>
-      <w:pPr>
-        <w:pStyle w:val="Paragraphedeliste"/>
-        <w:numPr>
-          <w:ilvl w:val="0"/>
-          <w:numId w:val="3"/>
-        </w:numPr>
-      </w:pPr>
-      <w:r>
-        <w:t>address: address of the transaction</w:t>
-      </w:r>
-    </w:p>
-    <w:p>
-      <w:pPr>
-        <w:pStyle w:val="Paragraphedeliste"/>
-        <w:numPr>
-          <w:ilvl w:val="0"/>
-          <w:numId w:val="3"/>
-        </w:numPr>
-      </w:pPr>
-      <w:r>
-        <w:t>key: key of the transaction</w:t>
-      </w:r>
-    </w:p>
-    <w:p>
-      <w:pPr>
-        <w:pStyle w:val="Paragraphedeliste"/>
-        <w:numPr>
-          <w:ilvl w:val="0"/>
-          <w:numId w:val="3"/>
-        </w:numPr>
-      </w:pPr>
-      <w:r>
-        <w:t xml:space="preserve">body: Payload of the transaction (base 64 encoded) </w:t>
-      </w:r>
-    </w:p>
-    <w:p>
-      <w:pPr>
-        <w:pStyle w:val="Paragraphedeliste"/>
-        <w:numPr>
-          <w:ilvl w:val="0"/>
-          <w:numId w:val="3"/>
-        </w:numPr>
-      </w:pPr>
-      <w:proofErr w:type="spellStart"/>
-      <w:r>
-        <w:t>globalSequence</w:t>
-      </w:r>
-      <w:proofErr w:type="spellEnd"/>
-      <w:r>
-        <w:t>: the unique sequence of the transaction in the blockchain</w:t>
-      </w:r>
-    </w:p>
-    <w:p>
-      <w:pPr>
-        <w:pStyle w:val="Paragraphedeliste"/>
-        <w:numPr>
-          <w:ilvl w:val="0"/>
-          <w:numId w:val="3"/>
-        </w:numPr>
-      </w:pPr>
-      <w:r>
-        <w:t>sequence: the unique sequence of the transaction within this address</w:t>
-      </w:r>
-    </w:p>
-    <w:p>
-      <w:pPr>
-        <w:pStyle w:val="Paragraphedeliste"/>
-        <w:numPr>
-          <w:ilvl w:val="0"/>
-          <w:numId w:val="3"/>
-        </w:numPr>
-      </w:pPr>
-      <w:r>
-        <w:t>previous: sequence of the previous transaction within this address</w:t>
-      </w:r>
-    </w:p>
-    <w:p>
-      <w:pPr>
-        <w:pStyle w:val="Paragraphedeliste"/>
-        <w:numPr>
-          <w:ilvl w:val="0"/>
-          <w:numId w:val="3"/>
-        </w:numPr>
-      </w:pPr>
-      <w:r>
-        <w:t>date: transaction date (</w:t>
-      </w:r>
-      <w:proofErr w:type="spellStart"/>
-      <w:r>
-        <w:t>YYMMdd</w:t>
-      </w:r>
-      <w:proofErr w:type="spellEnd"/>
-      <w:r>
-        <w:t xml:space="preserve"> format)</w:t>
-      </w:r>
-    </w:p>
-    <w:p>
-      <w:pPr>
-        <w:pStyle w:val="Paragraphedeliste"/>
-        <w:numPr>
-          <w:ilvl w:val="0"/>
-          <w:numId w:val="3"/>
-        </w:numPr>
-      </w:pPr>
-      <w:r>
-        <w:t>time: transaction time (</w:t>
-      </w:r>
-      <w:proofErr w:type="spellStart"/>
-      <w:r>
-        <w:t>HHmmss</w:t>
-      </w:r>
-      <w:proofErr w:type="spellEnd"/>
-      <w:r>
-        <w:t xml:space="preserve"> format)</w:t>
-      </w:r>
-    </w:p>
-    <w:p>
-      <w:pPr>
-        <w:rPr>
-          <w:b/>
-          <w:bCs/>
-          <w:sz w:val="24"/>
-          <w:szCs w:val="24"/>
-        </w:rPr>
-      </w:pPr>
-    </w:p>
-    <w:p>
-      <w:pPr>
-        <w:pStyle w:val="Titre2"/>
-      </w:pPr>
-      <w:r>
-        <w:t>Next search</w:t>
-      </w:r>
-    </w:p>
-    <w:p>
-      <w:r>
-        <w:t xml:space="preserve">Return the next page of the previous research. For </w:t>
-      </w:r>
-      <w:proofErr w:type="spellStart"/>
-      <w:r>
-        <w:t>exemple</w:t>
-      </w:r>
-      <w:proofErr w:type="spellEnd"/>
-      <w:r>
-        <w:t xml:space="preserve"> if </w:t>
-      </w:r>
-      <w:proofErr w:type="spellStart"/>
-      <w:r>
-        <w:t>pageSize</w:t>
-      </w:r>
-      <w:proofErr w:type="spellEnd"/>
-      <w:r>
-        <w:t xml:space="preserve"> = 10 and that we have previously researched with /ledger/</w:t>
-      </w:r>
-      <w:proofErr w:type="spellStart"/>
-      <w:r>
-        <w:t>betweenSequences</w:t>
-      </w:r>
-      <w:proofErr w:type="spellEnd"/>
-      <w:r>
-        <w:t xml:space="preserve"> transactions at this address /addresses </w:t>
-      </w:r>
-      <w:r>
-        <w:t>between</w:t>
-      </w:r>
-      <w:r>
-        <w:t xml:space="preserve"> the sequence 0 and 254 (so we get sequences 0 to 9), this request return transactions whose they sequences go from 10 to 19</w:t>
-      </w:r>
-    </w:p>
-    <w:p>
-      <w:r>
-        <w:rPr>
-          <w:b/>
-          <w:bCs/>
-          <w:sz w:val="24"/>
-          <w:szCs w:val="24"/>
-          <w:u w:val="single"/>
-        </w:rPr>
-        <w:t>Request:</w:t>
-      </w:r>
-    </w:p>
-    <w:p>
-      <w:pPr>
-        <w:pStyle w:val="console"/>
-      </w:pPr>
-      <w:r>
-        <w:t xml:space="preserve">curl </w:t>
+        <w:t xml:space="preserve">curl  </w:t>
       </w:r>
       <w:r>
         <w:t>“</w:t>
       </w:r>
-      <w:r>
-        <w:t>http://localhost:8080/ledger/nextSearch?address=/addresses&amp;pageSize=3&amp;userToken=</w:t>
-      </w:r>
-      <w:r>
-        <w:t>test</w:t>
-      </w:r>
-      <w:r>
-        <w:t>”</w:t>
-      </w:r>
-    </w:p>
-    <w:p>
-      <w:r>
-        <w:rPr>
-          <w:b/>
-          <w:bCs/>
-          <w:sz w:val="24"/>
-          <w:szCs w:val="24"/>
-          <w:u w:val="single"/>
-        </w:rPr>
-        <w:t>Params:</w:t>
-      </w:r>
-    </w:p>
-    <w:p>
-      <w:pPr>
-        <w:pStyle w:val="Paragraphedeliste"/>
-        <w:numPr>
-          <w:ilvl w:val="0"/>
-          <w:numId w:val="3"/>
-        </w:numPr>
-      </w:pPr>
-      <w:r>
-        <w:t>address:  Address of the transaction that we want to retr</w:t>
-      </w:r>
-      <w:r>
-        <w:t>ieve</w:t>
-      </w:r>
-    </w:p>
-    <w:p>
-      <w:pPr>
-        <w:pStyle w:val="Paragraphedeliste"/>
-        <w:numPr>
-          <w:ilvl w:val="0"/>
-          <w:numId w:val="3"/>
-        </w:numPr>
-      </w:pPr>
-      <w:proofErr w:type="spellStart"/>
-      <w:r>
-        <w:t>pageSize</w:t>
-      </w:r>
-      <w:proofErr w:type="spellEnd"/>
-      <w:r>
-        <w:t xml:space="preserve">:  Size of the « page ». The number of returned transactions can’t be higher that this number </w:t>
-      </w:r>
-    </w:p>
-    <w:p>
-      <w:pPr>
-        <w:pStyle w:val="Paragraphedeliste"/>
-        <w:numPr>
-          <w:ilvl w:val="0"/>
-          <w:numId w:val="3"/>
-        </w:numPr>
-      </w:pPr>
-      <w:proofErr w:type="spellStart"/>
-      <w:proofErr w:type="gramStart"/>
-      <w:r>
-        <w:t>userToken</w:t>
-      </w:r>
-      <w:proofErr w:type="spellEnd"/>
-      <w:r>
-        <w:t> :</w:t>
-      </w:r>
-      <w:proofErr w:type="gramEnd"/>
-      <w:r>
-        <w:t xml:space="preserve"> (return to the section </w:t>
-      </w:r>
-      <w:proofErr w:type="spellStart"/>
-      <w:r>
-        <w:t>userToken</w:t>
-      </w:r>
-      <w:proofErr w:type="spellEnd"/>
-      <w:r>
-        <w:t>)</w:t>
-      </w:r>
-    </w:p>
-    <w:p>
-      <w:pPr>
-        <w:pStyle w:val="Paragraphedeliste"/>
-      </w:pPr>
-    </w:p>
-    <w:p>
-      <w:pPr>
-        <w:pStyle w:val="Paragraphedeliste"/>
-      </w:pPr>
-    </w:p>
-    <w:p>
-      <w:pPr>
-        <w:pStyle w:val="Paragraphedeliste"/>
-      </w:pPr>
-    </w:p>
-    <w:p>
-      <w:pPr>
-        <w:pStyle w:val="Paragraphedeliste"/>
-      </w:pPr>
-    </w:p>
-    <w:p>
-      <w:pPr>
-        <w:pStyle w:val="Paragraphedeliste"/>
-      </w:pPr>
-    </w:p>
-    <w:p>
-      <w:pPr>
-        <w:pStyle w:val="Paragraphedeliste"/>
-      </w:pPr>
-    </w:p>
-    <w:p>
-      <w:pPr>
-        <w:pStyle w:val="Paragraphedeliste"/>
-      </w:pPr>
-    </w:p>
-    <w:p>
-      <w:pPr>
-        <w:pStyle w:val="Paragraphedeliste"/>
-      </w:pPr>
-    </w:p>
-    <w:p>
-      <w:pPr>
-        <w:pStyle w:val="Paragraphedeliste"/>
-      </w:pPr>
-    </w:p>
-    <w:p>
-      <w:pPr>
-        <w:pStyle w:val="Paragraphedeliste"/>
-      </w:pPr>
-    </w:p>
-    <w:p>
-      <w:pPr>
-        <w:pStyle w:val="Paragraphedeliste"/>
-      </w:pPr>
-    </w:p>
-    <w:p>
-      <w:pPr>
-        <w:pStyle w:val="Paragraphedeliste"/>
-      </w:pPr>
-    </w:p>
-    <w:p>
-      <w:pPr>
-        <w:pStyle w:val="Paragraphedeliste"/>
-        <w:ind w:left="0"/>
-      </w:pPr>
-      <w:r>
-        <w:rPr>
-          <w:b/>
-          <w:bCs/>
-          <w:sz w:val="24"/>
-          <w:szCs w:val="24"/>
-          <w:u w:val="single"/>
-        </w:rPr>
-        <w:lastRenderedPageBreak/>
-        <w:t>Response:</w:t>
-      </w:r>
-    </w:p>
-    <w:p>
-      <w:pPr>
-        <w:pStyle w:val="Paragraphedeliste"/>
-        <w:ind w:left="0"/>
-        <w:rPr>
-          <w:b/>
-          <w:bCs/>
-          <w:sz w:val="24"/>
-          <w:szCs w:val="24"/>
-          <w:u w:val="single"/>
-        </w:rPr>
-      </w:pPr>
-    </w:p>
-    <w:p>
-      <w:pPr>
-        <w:pStyle w:val="console"/>
-      </w:pPr>
-      <w:r>
-        <w:t>[</w:t>
-      </w:r>
-    </w:p>
-    <w:p>
-      <w:pPr>
-        <w:pStyle w:val="console"/>
-      </w:pPr>
-      <w:r>
-        <w:t xml:space="preserve">   {</w:t>
-      </w:r>
-    </w:p>
-    <w:p>
-      <w:pPr>
-        <w:pStyle w:val="console"/>
-      </w:pPr>
-      <w:r>
-        <w:t xml:space="preserve">      "address":"/addresses",</w:t>
-      </w:r>
-    </w:p>
-    <w:p>
-      <w:pPr>
-        <w:pStyle w:val="console"/>
-      </w:pPr>
-      <w:r>
-        <w:t xml:space="preserve">      "</w:t>
-      </w:r>
-      <w:proofErr w:type="spellStart"/>
-      <w:r>
-        <w:t>key":"test</w:t>
-      </w:r>
-      <w:proofErr w:type="spellEnd"/>
-      <w:r>
-        <w:t>",</w:t>
-      </w:r>
-    </w:p>
-    <w:p>
-      <w:pPr>
-        <w:pStyle w:val="console"/>
-      </w:pPr>
-      <w:r>
-        <w:t xml:space="preserve">      "globalSequence":57,</w:t>
-      </w:r>
-    </w:p>
-    <w:p>
-      <w:pPr>
-        <w:pStyle w:val="console"/>
-      </w:pPr>
-      <w:r>
-        <w:t xml:space="preserve">      "sequence":10,</w:t>
-      </w:r>
-    </w:p>
-    <w:p>
-      <w:pPr>
-        <w:pStyle w:val="console"/>
-      </w:pPr>
-      <w:r>
-        <w:t xml:space="preserve">      "previous":9,</w:t>
-      </w:r>
-    </w:p>
-    <w:p>
-      <w:pPr>
-        <w:pStyle w:val="console"/>
-      </w:pPr>
-      <w:r>
-        <w:t xml:space="preserve">      "body":"</w:t>
-      </w:r>
-      <w:proofErr w:type="spellStart"/>
-      <w:r>
-        <w:t>dGVzdA</w:t>
-      </w:r>
-      <w:proofErr w:type="spellEnd"/>
-      <w:r>
-        <w:t>==",</w:t>
-      </w:r>
-    </w:p>
-    <w:p>
-      <w:pPr>
-        <w:pStyle w:val="console"/>
-      </w:pPr>
-      <w:r>
-        <w:t xml:space="preserve">      "</w:t>
-      </w:r>
-      <w:proofErr w:type="spellStart"/>
-      <w:r>
-        <w:t>hash":"a</w:t>
-      </w:r>
-      <w:proofErr w:type="spellEnd"/>
-      <w:r>
-        <w:t>/4yLl+7YCkAextkjb3nm+RZy1DMfV/Bq17oWDkkr7k=",</w:t>
-      </w:r>
-    </w:p>
-    <w:p>
-      <w:pPr>
-        <w:pStyle w:val="console"/>
-      </w:pPr>
-      <w:r>
-        <w:t xml:space="preserve">      "props":"ZGF0ZT0yMjExMTAKaXA9LzE5Mi4xNjguMS4xMjo2NDgwMQp0aW1lPTAyNDgxMQp0dGw9LTEK",</w:t>
-      </w:r>
-    </w:p>
-    <w:p>
-      <w:pPr>
-        <w:pStyle w:val="console"/>
-      </w:pPr>
-      <w:r>
-        <w:t xml:space="preserve">      "date":"221110",</w:t>
-      </w:r>
-    </w:p>
-    <w:p>
-      <w:pPr>
-        <w:pStyle w:val="console"/>
-      </w:pPr>
-      <w:r>
-        <w:t xml:space="preserve">      "time":"024811"</w:t>
-      </w:r>
-    </w:p>
-    <w:p>
-      <w:pPr>
-        <w:pStyle w:val="console"/>
-      </w:pPr>
-      <w:r>
-        <w:t xml:space="preserve">   },</w:t>
-      </w:r>
-    </w:p>
-    <w:p>
-      <w:pPr>
-        <w:pStyle w:val="console"/>
-      </w:pPr>
-      <w:r>
-        <w:t xml:space="preserve">   {</w:t>
-      </w:r>
-    </w:p>
-    <w:p>
-      <w:pPr>
-        <w:pStyle w:val="console"/>
-      </w:pPr>
-      <w:r>
-        <w:t xml:space="preserve">      </w:t>
-      </w:r>
-      <w:r>
-        <w:t>…</w:t>
-      </w:r>
-    </w:p>
-    <w:p>
-      <w:pPr>
-        <w:pStyle w:val="console"/>
-      </w:pPr>
-      <w:r>
-        <w:t xml:space="preserve">   },</w:t>
-      </w:r>
-    </w:p>
-    <w:p>
-      <w:pPr>
-        <w:pStyle w:val="console"/>
-      </w:pPr>
-      <w:r>
-        <w:t>…</w:t>
-      </w:r>
-    </w:p>
-    <w:p>
-      <w:pPr>
-        <w:pStyle w:val="console"/>
-      </w:pPr>
-      <w:r>
-        <w:t>]</w:t>
-      </w:r>
-    </w:p>
-    <w:p>
-      <w:proofErr w:type="spellStart"/>
-      <w:r>
-        <w:rPr>
-          <w:b/>
-          <w:bCs/>
-          <w:sz w:val="24"/>
-          <w:szCs w:val="24"/>
-          <w:u w:val="single"/>
-        </w:rPr>
-        <w:t>Reponse</w:t>
-      </w:r>
-      <w:proofErr w:type="spellEnd"/>
-      <w:r>
-        <w:rPr>
-          <w:b/>
-          <w:bCs/>
-          <w:sz w:val="24"/>
-          <w:szCs w:val="24"/>
-          <w:u w:val="single"/>
-        </w:rPr>
-        <w:t xml:space="preserve"> fields:</w:t>
-      </w:r>
-      <w:r>
-        <w:rPr>
-          <w:b/>
-          <w:bCs/>
-          <w:sz w:val="24"/>
-          <w:szCs w:val="24"/>
-        </w:rPr>
-        <w:t xml:space="preserve"> </w:t>
-      </w:r>
-    </w:p>
-    <w:p>
-      <w:pPr>
-        <w:rPr>
-          <w:sz w:val="24"/>
-          <w:szCs w:val="24"/>
-        </w:rPr>
-      </w:pPr>
-      <w:r>
-        <w:rPr>
-          <w:sz w:val="24"/>
-          <w:szCs w:val="24"/>
-        </w:rPr>
-        <w:t xml:space="preserve">A </w:t>
-      </w:r>
-      <w:proofErr w:type="spellStart"/>
-      <w:r>
-        <w:rPr>
-          <w:sz w:val="24"/>
-          <w:szCs w:val="24"/>
-        </w:rPr>
-        <w:t>json</w:t>
-      </w:r>
-      <w:proofErr w:type="spellEnd"/>
-      <w:r>
-        <w:rPr>
-          <w:sz w:val="24"/>
-          <w:szCs w:val="24"/>
-        </w:rPr>
-        <w:t xml:space="preserve"> array of messages with fields:</w:t>
-      </w:r>
-    </w:p>
-    <w:p>
-      <w:pPr>
-        <w:pStyle w:val="Paragraphedeliste"/>
-        <w:numPr>
-          <w:ilvl w:val="0"/>
-          <w:numId w:val="3"/>
-        </w:numPr>
-      </w:pPr>
-      <w:r>
-        <w:t>address: address of the transaction</w:t>
-      </w:r>
-    </w:p>
-    <w:p>
-      <w:pPr>
-        <w:pStyle w:val="Paragraphedeliste"/>
-        <w:numPr>
-          <w:ilvl w:val="0"/>
-          <w:numId w:val="3"/>
-        </w:numPr>
-      </w:pPr>
-      <w:r>
-        <w:t>key: key of the transaction</w:t>
-      </w:r>
-    </w:p>
-    <w:p>
-      <w:pPr>
-        <w:pStyle w:val="Paragraphedeliste"/>
-        <w:numPr>
-          <w:ilvl w:val="0"/>
-          <w:numId w:val="3"/>
-        </w:numPr>
-      </w:pPr>
-      <w:r>
-        <w:t xml:space="preserve">body: Payload of the transaction (base 64 encoded) </w:t>
-      </w:r>
-    </w:p>
-    <w:p>
-      <w:pPr>
-        <w:pStyle w:val="Paragraphedeliste"/>
-        <w:numPr>
-          <w:ilvl w:val="0"/>
-          <w:numId w:val="3"/>
-        </w:numPr>
-      </w:pPr>
-      <w:proofErr w:type="spellStart"/>
-      <w:r>
-        <w:t>globalSequence</w:t>
-      </w:r>
-      <w:proofErr w:type="spellEnd"/>
-      <w:r>
-        <w:t>: the unique sequence of the transaction in the blockchain</w:t>
-      </w:r>
-    </w:p>
-    <w:p>
-      <w:pPr>
-        <w:pStyle w:val="Paragraphedeliste"/>
-        <w:numPr>
-          <w:ilvl w:val="0"/>
-          <w:numId w:val="3"/>
-        </w:numPr>
-      </w:pPr>
-      <w:r>
-        <w:t>sequence: the unique sequence of the transaction within this address</w:t>
-      </w:r>
-    </w:p>
-    <w:p>
-      <w:pPr>
-        <w:pStyle w:val="Paragraphedeliste"/>
-        <w:numPr>
-          <w:ilvl w:val="0"/>
-          <w:numId w:val="3"/>
-        </w:numPr>
-      </w:pPr>
-      <w:r>
-        <w:t>previous: sequence of the previous transaction within this address</w:t>
-      </w:r>
-    </w:p>
-    <w:p>
-      <w:pPr>
-        <w:pStyle w:val="Paragraphedeliste"/>
-        <w:numPr>
-          <w:ilvl w:val="0"/>
-          <w:numId w:val="3"/>
-        </w:numPr>
-      </w:pPr>
-      <w:r>
-        <w:t>date: transaction date (</w:t>
-      </w:r>
-      <w:proofErr w:type="spellStart"/>
-      <w:r>
-        <w:t>YYMMdd</w:t>
-      </w:r>
-      <w:proofErr w:type="spellEnd"/>
-      <w:r>
-        <w:t xml:space="preserve"> format)</w:t>
-      </w:r>
-    </w:p>
-    <w:p>
-      <w:pPr>
-        <w:pStyle w:val="Paragraphedeliste"/>
-        <w:numPr>
-          <w:ilvl w:val="0"/>
-          <w:numId w:val="3"/>
-        </w:numPr>
-      </w:pPr>
-      <w:r>
-        <w:t>time: transaction time (</w:t>
-      </w:r>
-      <w:proofErr w:type="spellStart"/>
-      <w:r>
-        <w:t>HHmmss</w:t>
-      </w:r>
-      <w:proofErr w:type="spellEnd"/>
-      <w:r>
-        <w:t xml:space="preserve"> format)</w:t>
-      </w:r>
-    </w:p>
-    <w:p>
-      <w:pPr>
-        <w:pStyle w:val="Paragraphedeliste"/>
-      </w:pPr>
-    </w:p>
-    <w:p>
-      <w:pPr>
-        <w:rPr>
-          <w:b/>
-          <w:bCs/>
-          <w:sz w:val="24"/>
-          <w:szCs w:val="24"/>
-        </w:rPr>
-      </w:pPr>
-    </w:p>
-    <w:p>
-      <w:pPr>
-        <w:rPr>
-          <w:b/>
-          <w:bCs/>
-          <w:sz w:val="24"/>
-          <w:szCs w:val="24"/>
-        </w:rPr>
-      </w:pPr>
-    </w:p>
-    <w:p>
-      <w:pPr>
-        <w:pStyle w:val="Titre2"/>
-      </w:pPr>
-      <w:r>
-        <w:t>Previous search</w:t>
-      </w:r>
-    </w:p>
-    <w:p>
-      <w:r>
-        <w:t>Return the previous page of the previous research</w:t>
-      </w:r>
-    </w:p>
-    <w:p>
-      <w:r>
-        <w:rPr>
-          <w:b/>
-          <w:bCs/>
-          <w:sz w:val="24"/>
-          <w:szCs w:val="24"/>
-          <w:u w:val="single"/>
-        </w:rPr>
-        <w:t>Request:</w:t>
-      </w:r>
-    </w:p>
-    <w:p>
-      <w:pPr>
-        <w:pStyle w:val="console"/>
-      </w:pPr>
-      <w:r>
-        <w:t xml:space="preserve">curl </w:t>
-      </w:r>
-      <w:r>
-        <w:t>“</w:t>
-      </w:r>
-      <w:r>
-        <w:t>http://localhost:8080/ledger/previousSearch?address=/addresses&amp;pageSize=3&amp;userToken=</w:t>
-      </w:r>
-      <w:r>
-        <w:t>test”</w:t>
-      </w:r>
-    </w:p>
-    <w:p>
-      <w:r>
-        <w:rPr>
-          <w:b/>
-          <w:bCs/>
-          <w:sz w:val="24"/>
-          <w:szCs w:val="24"/>
-          <w:u w:val="single"/>
-        </w:rPr>
-        <w:t>Params:</w:t>
-      </w:r>
-    </w:p>
-    <w:p>
-      <w:pPr>
-        <w:pStyle w:val="Paragraphedeliste"/>
-        <w:numPr>
-          <w:ilvl w:val="0"/>
-          <w:numId w:val="3"/>
-        </w:numPr>
-      </w:pPr>
-      <w:r>
-        <w:t>address:  Address of the transaction that we want to retr</w:t>
-      </w:r>
-      <w:r>
-        <w:t>ieve</w:t>
-      </w:r>
-    </w:p>
-    <w:p>
-      <w:pPr>
-        <w:pStyle w:val="Paragraphedeliste"/>
-        <w:numPr>
-          <w:ilvl w:val="0"/>
-          <w:numId w:val="3"/>
-        </w:numPr>
-      </w:pPr>
-      <w:proofErr w:type="spellStart"/>
-      <w:r>
-        <w:t>pageSize</w:t>
-      </w:r>
-      <w:proofErr w:type="spellEnd"/>
-      <w:r>
-        <w:t xml:space="preserve">:  Size of the « page ». The number of returned transactions can’t be higher that this number </w:t>
-      </w:r>
-    </w:p>
-    <w:p>
-      <w:pPr>
-        <w:pStyle w:val="Paragraphedeliste"/>
-        <w:numPr>
-          <w:ilvl w:val="0"/>
-          <w:numId w:val="3"/>
-        </w:numPr>
-      </w:pPr>
-      <w:proofErr w:type="spellStart"/>
-      <w:proofErr w:type="gramStart"/>
-      <w:r>
-        <w:t>userToken</w:t>
-      </w:r>
-      <w:proofErr w:type="spellEnd"/>
-      <w:r>
-        <w:t> :</w:t>
-      </w:r>
-      <w:proofErr w:type="gramEnd"/>
-      <w:r>
-        <w:t xml:space="preserve"> (return to the section </w:t>
-      </w:r>
-      <w:proofErr w:type="spellStart"/>
-      <w:r>
-        <w:t>userToken</w:t>
-      </w:r>
-      <w:proofErr w:type="spellEnd"/>
-      <w:r>
-        <w:t>)</w:t>
-      </w:r>
-    </w:p>
-    <w:p>
-      <w:pPr>
-        <w:pStyle w:val="Paragraphedeliste"/>
-      </w:pPr>
-    </w:p>
-    <w:p>
-      <w:pPr>
-        <w:pStyle w:val="Paragraphedeliste"/>
-      </w:pPr>
-    </w:p>
-    <w:p>
-      <w:pPr>
-        <w:pStyle w:val="Paragraphedeliste"/>
-      </w:pPr>
-    </w:p>
-    <w:p>
-      <w:pPr>
-        <w:pStyle w:val="Paragraphedeliste"/>
-      </w:pPr>
-    </w:p>
-    <w:p>
-      <w:pPr>
-        <w:pStyle w:val="Paragraphedeliste"/>
-      </w:pPr>
-    </w:p>
-    <w:p>
-      <w:pPr>
-        <w:pStyle w:val="Paragraphedeliste"/>
-      </w:pPr>
-    </w:p>
-    <w:p>
-      <w:pPr>
-        <w:pStyle w:val="Paragraphedeliste"/>
-      </w:pPr>
-    </w:p>
-    <w:p>
-      <w:pPr>
-        <w:pStyle w:val="Paragraphedeliste"/>
-      </w:pPr>
-    </w:p>
-    <w:p>
-      <w:pPr>
-        <w:pStyle w:val="Paragraphedeliste"/>
-      </w:pPr>
-    </w:p>
-    <w:p>
-      <w:pPr>
-        <w:pStyle w:val="Paragraphedeliste"/>
-      </w:pPr>
-    </w:p>
-    <w:p>
-      <w:pPr>
-        <w:pStyle w:val="Paragraphedeliste"/>
-      </w:pPr>
-    </w:p>
-    <w:p>
-      <w:pPr>
-        <w:pStyle w:val="Paragraphedeliste"/>
-      </w:pPr>
-    </w:p>
-    <w:p>
-      <w:pPr>
-        <w:pStyle w:val="Paragraphedeliste"/>
-      </w:pPr>
-    </w:p>
-    <w:p>
-      <w:pPr>
-        <w:pStyle w:val="Paragraphedeliste"/>
-      </w:pPr>
-    </w:p>
-    <w:p>
-      <w:pPr>
-        <w:pStyle w:val="Paragraphedeliste"/>
-      </w:pPr>
-    </w:p>
-    <w:p>
-      <w:pPr>
-        <w:pStyle w:val="Paragraphedeliste"/>
-      </w:pPr>
-    </w:p>
-    <w:p>
-      <w:pPr>
-        <w:pStyle w:val="Paragraphedeliste"/>
-      </w:pPr>
-    </w:p>
-    <w:p>
-      <w:pPr>
-        <w:pStyle w:val="Paragraphedeliste"/>
-      </w:pPr>
-    </w:p>
-    <w:p>
-      <w:pPr>
-        <w:pStyle w:val="Paragraphedeliste"/>
-      </w:pPr>
-    </w:p>
-    <w:p>
-      <w:pPr>
-        <w:pStyle w:val="Paragraphedeliste"/>
-      </w:pPr>
-    </w:p>
-    <w:p>
-      <w:pPr>
-        <w:pStyle w:val="Paragraphedeliste"/>
-      </w:pPr>
-    </w:p>
-    <w:p>
-      <w:pPr>
-        <w:pStyle w:val="Paragraphedeliste"/>
-      </w:pPr>
-    </w:p>
-    <w:p>
-      <w:pPr>
-        <w:pStyle w:val="Paragraphedeliste"/>
-      </w:pPr>
-    </w:p>
-    <w:p>
-      <w:pPr>
-        <w:pStyle w:val="Paragraphedeliste"/>
-      </w:pPr>
-    </w:p>
-    <w:p>
-      <w:pPr>
-        <w:pStyle w:val="Paragraphedeliste"/>
-      </w:pPr>
-    </w:p>
-    <w:p>
-      <w:pPr>
-        <w:pStyle w:val="Paragraphedeliste"/>
-      </w:pPr>
-    </w:p>
-    <w:p>
-      <w:pPr>
-        <w:pStyle w:val="Paragraphedeliste"/>
-      </w:pPr>
-    </w:p>
-    <w:p>
-      <w:pPr>
-        <w:pStyle w:val="Paragraphedeliste"/>
-        <w:ind w:left="0"/>
-      </w:pPr>
-      <w:r>
-        <w:rPr>
-          <w:b/>
-          <w:bCs/>
-          <w:sz w:val="24"/>
-          <w:szCs w:val="24"/>
-          <w:u w:val="single"/>
-        </w:rPr>
-        <w:lastRenderedPageBreak/>
-        <w:t>Response:</w:t>
-      </w:r>
-    </w:p>
-    <w:p>
-      <w:pPr>
-        <w:pStyle w:val="Paragraphedeliste"/>
-      </w:pPr>
-    </w:p>
-    <w:p>
-      <w:pPr>
-        <w:pStyle w:val="console"/>
-      </w:pPr>
-      <w:r>
-        <w:t>[</w:t>
-      </w:r>
-    </w:p>
-    <w:p>
-      <w:pPr>
-        <w:pStyle w:val="console"/>
-      </w:pPr>
-      <w:r>
-        <w:t xml:space="preserve">   {</w:t>
-      </w:r>
-    </w:p>
-    <w:p>
-      <w:pPr>
-        <w:pStyle w:val="console"/>
-      </w:pPr>
-      <w:r>
-        <w:t xml:space="preserve">      "address":"/addresses",</w:t>
-      </w:r>
-    </w:p>
-    <w:p>
-      <w:pPr>
-        <w:pStyle w:val="console"/>
-      </w:pPr>
-      <w:r>
-        <w:t xml:space="preserve">      "</w:t>
-      </w:r>
-      <w:proofErr w:type="spellStart"/>
-      <w:r>
-        <w:t>key":"test</w:t>
-      </w:r>
-      <w:proofErr w:type="spellEnd"/>
-      <w:r>
-        <w:t>",</w:t>
-      </w:r>
-    </w:p>
-    <w:p>
-      <w:pPr>
-        <w:pStyle w:val="console"/>
-      </w:pPr>
-      <w:r>
-        <w:t xml:space="preserve">      "globalSequence":47,</w:t>
-      </w:r>
-    </w:p>
-    <w:p>
-      <w:pPr>
-        <w:pStyle w:val="console"/>
-      </w:pPr>
-      <w:r>
-        <w:t xml:space="preserve">      "sequence":0,</w:t>
-      </w:r>
-    </w:p>
-    <w:p>
-      <w:pPr>
-        <w:pStyle w:val="console"/>
-      </w:pPr>
-      <w:r>
-        <w:t xml:space="preserve">      "previous</w:t>
-      </w:r>
-      <w:proofErr w:type="gramStart"/>
-      <w:r>
-        <w:t>":-</w:t>
-      </w:r>
-      <w:proofErr w:type="gramEnd"/>
-      <w:r>
-        <w:t>1,</w:t>
-      </w:r>
-    </w:p>
-    <w:p>
-      <w:pPr>
-        <w:pStyle w:val="console"/>
-      </w:pPr>
-      <w:r>
-        <w:t xml:space="preserve">      "body":"</w:t>
-      </w:r>
-      <w:proofErr w:type="spellStart"/>
-      <w:r>
-        <w:t>dGVzdDE</w:t>
-      </w:r>
-      <w:proofErr w:type="spellEnd"/>
-      <w:r>
-        <w:t>=",</w:t>
-      </w:r>
-    </w:p>
-    <w:p>
-      <w:pPr>
-        <w:pStyle w:val="console"/>
-      </w:pPr>
-      <w:r>
-        <w:t xml:space="preserve">      "hash":"ermcFDS5yDZiJwQO3qrTcoPeP5ybY6Tb+u6vSEsGPeA=",</w:t>
-      </w:r>
-    </w:p>
-    <w:p>
-      <w:pPr>
-        <w:pStyle w:val="console"/>
-      </w:pPr>
-      <w:r>
-        <w:t xml:space="preserve">      "props":"ZGF0ZT0yMjExMDgKaXA9LzE5Mi4xNjguMS4xMjo2MDI2MAp0aW1lPTA3MDA0Mgp0dGw9LTEK",</w:t>
-      </w:r>
-    </w:p>
-    <w:p>
-      <w:pPr>
-        <w:pStyle w:val="console"/>
-      </w:pPr>
-      <w:r>
-        <w:t xml:space="preserve">      "date":"221108",</w:t>
-      </w:r>
-    </w:p>
-    <w:p>
-      <w:pPr>
-        <w:pStyle w:val="console"/>
-      </w:pPr>
-      <w:r>
-        <w:t xml:space="preserve">      "time":"070042"</w:t>
-      </w:r>
-    </w:p>
-    <w:p>
-      <w:pPr>
-        <w:pStyle w:val="console"/>
-      </w:pPr>
-      <w:r>
-        <w:t xml:space="preserve">   },</w:t>
-      </w:r>
-    </w:p>
-    <w:p>
-      <w:pPr>
-        <w:pStyle w:val="console"/>
-      </w:pPr>
-      <w:r>
-        <w:t xml:space="preserve">   {</w:t>
-      </w:r>
-    </w:p>
-    <w:p>
-      <w:pPr>
-        <w:pStyle w:val="console"/>
-      </w:pPr>
-      <w:r>
-        <w:t>…</w:t>
-      </w:r>
-    </w:p>
-    <w:p>
-      <w:pPr>
-        <w:pStyle w:val="console"/>
-      </w:pPr>
-      <w:r>
-        <w:t xml:space="preserve">   },</w:t>
-      </w:r>
-    </w:p>
-    <w:p>
-      <w:pPr>
-        <w:pStyle w:val="console"/>
-      </w:pPr>
-      <w:r>
-        <w:t>…</w:t>
-      </w:r>
-    </w:p>
-    <w:p>
-      <w:pPr>
-        <w:pStyle w:val="console"/>
-      </w:pPr>
-      <w:r>
-        <w:t>]</w:t>
-      </w:r>
-    </w:p>
-    <w:p>
-      <w:proofErr w:type="spellStart"/>
-      <w:r>
-        <w:rPr>
-          <w:b/>
-          <w:bCs/>
-          <w:sz w:val="24"/>
-          <w:szCs w:val="24"/>
-          <w:u w:val="single"/>
-        </w:rPr>
-        <w:t>Reponse</w:t>
-      </w:r>
-      <w:proofErr w:type="spellEnd"/>
-      <w:r>
-        <w:rPr>
-          <w:b/>
-          <w:bCs/>
-          <w:sz w:val="24"/>
-          <w:szCs w:val="24"/>
-          <w:u w:val="single"/>
-        </w:rPr>
-        <w:t xml:space="preserve"> fields:</w:t>
-      </w:r>
-      <w:r>
-        <w:rPr>
-          <w:b/>
-          <w:bCs/>
-          <w:sz w:val="24"/>
-          <w:szCs w:val="24"/>
-        </w:rPr>
-        <w:t xml:space="preserve"> </w:t>
-      </w:r>
-    </w:p>
-    <w:p>
-      <w:pPr>
-        <w:rPr>
-          <w:sz w:val="24"/>
-          <w:szCs w:val="24"/>
-        </w:rPr>
-      </w:pPr>
-      <w:r>
-        <w:rPr>
-          <w:sz w:val="24"/>
-          <w:szCs w:val="24"/>
-        </w:rPr>
-        <w:t xml:space="preserve">A </w:t>
-      </w:r>
-      <w:proofErr w:type="spellStart"/>
-      <w:r>
-        <w:rPr>
-          <w:sz w:val="24"/>
-          <w:szCs w:val="24"/>
-        </w:rPr>
-        <w:t>json</w:t>
-      </w:r>
-      <w:proofErr w:type="spellEnd"/>
-      <w:r>
-        <w:rPr>
-          <w:sz w:val="24"/>
-          <w:szCs w:val="24"/>
-        </w:rPr>
-        <w:t xml:space="preserve"> array of messages with fields:</w:t>
-      </w:r>
-    </w:p>
-    <w:p>
-      <w:pPr>
-        <w:pStyle w:val="Paragraphedeliste"/>
-        <w:numPr>
-          <w:ilvl w:val="0"/>
-          <w:numId w:val="3"/>
-        </w:numPr>
-      </w:pPr>
-      <w:r>
-        <w:t>address: address of the transaction</w:t>
-      </w:r>
-    </w:p>
-    <w:p>
-      <w:pPr>
-        <w:pStyle w:val="Paragraphedeliste"/>
-        <w:numPr>
-          <w:ilvl w:val="0"/>
-          <w:numId w:val="3"/>
-        </w:numPr>
-      </w:pPr>
-      <w:r>
-        <w:t>key: key of the transaction</w:t>
-      </w:r>
-    </w:p>
-    <w:p>
-      <w:pPr>
-        <w:pStyle w:val="Paragraphedeliste"/>
-        <w:numPr>
-          <w:ilvl w:val="0"/>
-          <w:numId w:val="3"/>
-        </w:numPr>
-      </w:pPr>
-      <w:r>
-        <w:t xml:space="preserve">body: Payload of the transaction (base 64 encoded) </w:t>
-      </w:r>
-    </w:p>
-    <w:p>
-      <w:pPr>
-        <w:pStyle w:val="Paragraphedeliste"/>
-        <w:numPr>
-          <w:ilvl w:val="0"/>
-          <w:numId w:val="3"/>
-        </w:numPr>
-      </w:pPr>
-      <w:proofErr w:type="spellStart"/>
-      <w:r>
-        <w:t>globalSequence</w:t>
-      </w:r>
-      <w:proofErr w:type="spellEnd"/>
-      <w:r>
-        <w:t>: the unique sequence of the transaction in the blockchain</w:t>
-      </w:r>
-    </w:p>
-    <w:p>
-      <w:pPr>
-        <w:pStyle w:val="Paragraphedeliste"/>
-        <w:numPr>
-          <w:ilvl w:val="0"/>
-          <w:numId w:val="3"/>
-        </w:numPr>
-      </w:pPr>
-      <w:r>
-        <w:t>sequence: the unique sequence of the transaction within this address</w:t>
-      </w:r>
-    </w:p>
-    <w:p>
-      <w:pPr>
-        <w:pStyle w:val="Paragraphedeliste"/>
-        <w:numPr>
-          <w:ilvl w:val="0"/>
-          <w:numId w:val="3"/>
-        </w:numPr>
-      </w:pPr>
-      <w:r>
-        <w:t>previous: sequence of the previous transaction within this address</w:t>
-      </w:r>
-    </w:p>
-    <w:p>
-      <w:pPr>
-        <w:pStyle w:val="Paragraphedeliste"/>
-        <w:numPr>
-          <w:ilvl w:val="0"/>
-          <w:numId w:val="3"/>
-        </w:numPr>
-      </w:pPr>
-      <w:r>
-        <w:t>date: transaction date (</w:t>
-      </w:r>
-      <w:proofErr w:type="spellStart"/>
-      <w:r>
-        <w:t>YYMMdd</w:t>
-      </w:r>
-      <w:proofErr w:type="spellEnd"/>
-      <w:r>
-        <w:t xml:space="preserve"> format)</w:t>
-      </w:r>
-    </w:p>
-    <w:p>
-      <w:pPr>
-        <w:pStyle w:val="Paragraphedeliste"/>
-        <w:numPr>
-          <w:ilvl w:val="0"/>
-          <w:numId w:val="3"/>
-        </w:numPr>
-      </w:pPr>
-      <w:r>
-        <w:t>time: transaction time (</w:t>
-      </w:r>
-      <w:proofErr w:type="spellStart"/>
-      <w:r>
-        <w:t>HHmmss</w:t>
-      </w:r>
-      <w:proofErr w:type="spellEnd"/>
-      <w:r>
-        <w:t xml:space="preserve"> format)</w:t>
-      </w:r>
-    </w:p>
-    <w:p>
-      <w:pPr>
-        <w:pStyle w:val="Paragraphedeliste"/>
-      </w:pPr>
-    </w:p>
-    <w:p>
-      <w:pPr>
-        <w:pStyle w:val="Paragraphedeliste"/>
-      </w:pPr>
-    </w:p>
-    <w:p>
-      <w:pPr>
-        <w:pStyle w:val="Titre2"/>
-        <w:rPr>
-          <w:rFonts w:ascii="Calibri" w:hAnsi="Calibri"/>
-        </w:rPr>
-      </w:pPr>
-      <w:r>
-        <w:rPr>
-          <w:rFonts w:ascii="Calibri" w:hAnsi="Calibri"/>
-        </w:rPr>
-        <w:t>First search</w:t>
-      </w:r>
-    </w:p>
-    <w:p>
-      <w:r>
-        <w:t>Return the first page of the previous research</w:t>
-      </w:r>
-    </w:p>
-    <w:p>
-      <w:r>
-        <w:rPr>
-          <w:b/>
-          <w:bCs/>
-          <w:sz w:val="24"/>
-          <w:szCs w:val="24"/>
-          <w:u w:val="single"/>
-        </w:rPr>
-        <w:t>Request:</w:t>
-      </w:r>
-    </w:p>
-    <w:p>
-      <w:pPr>
-        <w:pStyle w:val="console"/>
-      </w:pPr>
-      <w:proofErr w:type="gramStart"/>
-      <w:r>
-        <w:t xml:space="preserve">curl  </w:t>
-      </w:r>
-      <w:r>
-        <w:t>“</w:t>
-      </w:r>
-      <w:proofErr w:type="gramEnd"/>
       <w:r>
         <w:rPr>
           <w:rStyle w:val="LienInternet"/>
@@ -7317,17 +6239,12 @@
         </w:numPr>
       </w:pPr>
       <w:proofErr w:type="spellStart"/>
-      <w:proofErr w:type="gramStart"/>
       <w:r>
         <w:t>userToken</w:t>
       </w:r>
       <w:proofErr w:type="spellEnd"/>
       <w:r>
-        <w:t> :</w:t>
-      </w:r>
-      <w:proofErr w:type="gramEnd"/>
-      <w:r>
-        <w:t xml:space="preserve"> (return to the section </w:t>
+        <w:t xml:space="preserve"> : (return to the section </w:t>
       </w:r>
       <w:proofErr w:type="spellStart"/>
       <w:r>
@@ -7425,15 +6342,7 @@
         <w:pStyle w:val="console"/>
       </w:pPr>
       <w:r>
-        <w:t xml:space="preserve">      "previous</w:t>
-      </w:r>
-      <w:proofErr w:type="gramStart"/>
-      <w:r>
-        <w:t>":-</w:t>
-      </w:r>
-      <w:proofErr w:type="gramEnd"/>
-      <w:r>
-        <w:t>1,</w:t>
+        <w:t xml:space="preserve">      "previous":-1,</w:t>
       </w:r>
     </w:p>
     <w:p>
@@ -7513,6 +6422,7 @@
         <w:pStyle w:val="console"/>
       </w:pPr>
       <w:r>
+        <w:lastRenderedPageBreak/>
         <w:t xml:space="preserve">   },  </w:t>
       </w:r>
       <w:r>
@@ -7537,7 +6447,6 @@
           <w:szCs w:val="24"/>
           <w:u w:val="single"/>
         </w:rPr>
-        <w:lastRenderedPageBreak/>
         <w:t>Reponse</w:t>
       </w:r>
       <w:proofErr w:type="spellEnd"/>
@@ -7820,17 +6729,12 @@
         </w:numPr>
       </w:pPr>
       <w:proofErr w:type="spellStart"/>
-      <w:proofErr w:type="gramStart"/>
       <w:r>
         <w:t>userToken</w:t>
       </w:r>
       <w:proofErr w:type="spellEnd"/>
       <w:r>
-        <w:t> :</w:t>
-      </w:r>
-      <w:proofErr w:type="gramEnd"/>
-      <w:r>
-        <w:t xml:space="preserve"> (return to the section </w:t>
+        <w:t xml:space="preserve"> : (return to the section </w:t>
       </w:r>
       <w:proofErr w:type="spellStart"/>
       <w:r>
@@ -8137,6 +7041,7 @@
         </w:numPr>
       </w:pPr>
       <w:r>
+        <w:lastRenderedPageBreak/>
         <w:t>key: key of the transaction</w:t>
       </w:r>
     </w:p>
@@ -8178,7 +7083,6 @@
         </w:numPr>
       </w:pPr>
       <w:r>
-        <w:lastRenderedPageBreak/>
         <w:t>sequence: the unique sequence of the transaction within this address</w:t>
       </w:r>
     </w:p>
@@ -8247,7 +7151,7 @@
 </file>
 
 <file path=word/numbering.xml><?xml version="1.0" encoding="utf-8"?>
-<w:numbering xmlns:wpc="http://schemas.microsoft.com/office/word/2010/wordprocessingCanvas" xmlns:cx="http://schemas.microsoft.com/office/drawing/2014/chartex" xmlns:cx1="http://schemas.microsoft.com/office/drawing/2015/9/8/chartex" xmlns:cx2="http://schemas.microsoft.com/office/drawing/2015/10/21/chartex" xmlns:cx3="http://schemas.microsoft.com/office/drawing/2016/5/9/chartex" xmlns:cx4="http://schemas.microsoft.com/office/drawing/2016/5/10/chartex" xmlns:cx5="http://schemas.microsoft.com/office/drawing/2016/5/11/chartex" xmlns:cx6="http://schemas.microsoft.com/office/drawing/2016/5/12/chartex" xmlns:cx7="http://schemas.microsoft.com/office/drawing/2016/5/13/chartex" xmlns:cx8="http://schemas.microsoft.com/office/drawing/2016/5/14/chartex" xmlns:mc="http://schemas.openxmlformats.org/markup-compatibility/2006" xmlns:aink="http://schemas.microsoft.com/office/drawing/2016/ink" xmlns:am3d="http://schemas.microsoft.com/office/drawing/2017/model3d" xmlns:o="urn:schemas-microsoft-com:office:office" xmlns:oel="http://schemas.microsoft.com/office/2019/extlst" xmlns:r="http://schemas.openxmlformats.org/officeDocument/2006/relationships" xmlns:m="http://schemas.openxmlformats.org/officeDocument/2006/math" xmlns:v="urn:schemas-microsoft-com:vml" xmlns:wp14="http://schemas.microsoft.com/office/word/2010/wordprocessingDrawing" xmlns:wp="http://schemas.openxmlformats.org/drawingml/2006/wordprocessingDrawing" xmlns:w10="urn:schemas-microsoft-com:office:word" xmlns:w="http://schemas.openxmlformats.org/wordprocessingml/2006/main" xmlns:w14="http://schemas.microsoft.com/office/word/2010/wordml" xmlns:w15="http://schemas.microsoft.com/office/word/2012/wordml" xmlns:w16cex="http://schemas.microsoft.com/office/word/2018/wordml/cex" xmlns:w16cid="http://schemas.microsoft.com/office/word/2016/wordml/cid" xmlns:w16="http://schemas.microsoft.com/office/word/2018/wordml" xmlns:w16sdtdh="http://schemas.microsoft.com/office/word/2020/wordml/sdtdatahash" xmlns:w16se="http://schemas.microsoft.com/office/word/2015/wordml/symex" xmlns:wpg="http://schemas.microsoft.com/office/word/2010/wordprocessingGroup" xmlns:wpi="http://schemas.microsoft.com/office/word/2010/wordprocessingInk" xmlns:wne="http://schemas.microsoft.com/office/word/2006/wordml" xmlns:wps="http://schemas.microsoft.com/office/word/2010/wordprocessingShape" mc:Ignorable="w14 w15 w16se w16cid w16 w16cex w16sdtdh wp14">
+<w:numbering xmlns:wpc="http://schemas.microsoft.com/office/word/2010/wordprocessingCanvas" xmlns:cx="http://schemas.microsoft.com/office/drawing/2014/chartex" xmlns:cx1="http://schemas.microsoft.com/office/drawing/2015/9/8/chartex" xmlns:cx2="http://schemas.microsoft.com/office/drawing/2015/10/21/chartex" xmlns:cx3="http://schemas.microsoft.com/office/drawing/2016/5/9/chartex" xmlns:cx4="http://schemas.microsoft.com/office/drawing/2016/5/10/chartex" xmlns:cx5="http://schemas.microsoft.com/office/drawing/2016/5/11/chartex" xmlns:cx6="http://schemas.microsoft.com/office/drawing/2016/5/12/chartex" xmlns:cx7="http://schemas.microsoft.com/office/drawing/2016/5/13/chartex" xmlns:cx8="http://schemas.microsoft.com/office/drawing/2016/5/14/chartex" xmlns:mc="http://schemas.openxmlformats.org/markup-compatibility/2006" xmlns:aink="http://schemas.microsoft.com/office/drawing/2016/ink" xmlns:am3d="http://schemas.microsoft.com/office/drawing/2017/model3d" xmlns:o="urn:schemas-microsoft-com:office:office" xmlns:oel="http://schemas.microsoft.com/office/2019/extlst" xmlns:r="http://schemas.openxmlformats.org/officeDocument/2006/relationships" xmlns:m="http://schemas.openxmlformats.org/officeDocument/2006/math" xmlns:v="urn:schemas-microsoft-com:vml" xmlns:wp14="http://schemas.microsoft.com/office/word/2010/wordprocessingDrawing" xmlns:wp="http://schemas.openxmlformats.org/drawingml/2006/wordprocessingDrawing" xmlns:w10="urn:schemas-microsoft-com:office:word" xmlns:w="http://schemas.openxmlformats.org/wordprocessingml/2006/main" xmlns:w14="http://schemas.microsoft.com/office/word/2010/wordml" xmlns:w15="http://schemas.microsoft.com/office/word/2012/wordml" xmlns:w16cex="http://schemas.microsoft.com/office/word/2018/wordml/cex" xmlns:w16cid="http://schemas.microsoft.com/office/word/2016/wordml/cid" xmlns:w16="http://schemas.microsoft.com/office/word/2018/wordml" xmlns:w16du="http://schemas.microsoft.com/office/word/2023/wordml/word16du" xmlns:w16sdtdh="http://schemas.microsoft.com/office/word/2020/wordml/sdtdatahash" xmlns:w16se="http://schemas.microsoft.com/office/word/2015/wordml/symex" xmlns:wpg="http://schemas.microsoft.com/office/word/2010/wordprocessingGroup" xmlns:wpi="http://schemas.microsoft.com/office/word/2010/wordprocessingInk" xmlns:wne="http://schemas.microsoft.com/office/word/2006/wordml" xmlns:wps="http://schemas.microsoft.com/office/word/2010/wordprocessingShape" mc:Ignorable="w14 w15 w16se w16cid w16 w16cex w16sdtdh wp14">
   <w:abstractNum w:abstractNumId="0" w15:restartNumberingAfterBreak="0">
     <w:nsid w:val="0E3E17F0"/>
     <w:multiLevelType w:val="multilevel"/>
@@ -8673,6 +7577,7 @@
     <w:lsdException w:name="HTML Sample" w:semiHidden="1" w:unhideWhenUsed="1"/>
     <w:lsdException w:name="HTML Typewriter" w:semiHidden="1" w:unhideWhenUsed="1"/>
     <w:lsdException w:name="HTML Variable" w:semiHidden="1" w:unhideWhenUsed="1"/>
+    <w:lsdException w:name="Normal Table" w:semiHidden="1" w:unhideWhenUsed="1"/>
     <w:lsdException w:name="annotation subject" w:semiHidden="1" w:unhideWhenUsed="1"/>
     <w:lsdException w:name="No List" w:semiHidden="1" w:unhideWhenUsed="1"/>
     <w:lsdException w:name="Outline List 1" w:semiHidden="1" w:unhideWhenUsed="1"/>
@@ -8715,8 +7620,11 @@
     <w:lsdException w:name="Table Contemporary" w:semiHidden="1" w:unhideWhenUsed="1"/>
     <w:lsdException w:name="Table Elegant" w:semiHidden="1" w:unhideWhenUsed="1"/>
     <w:lsdException w:name="Table Professional" w:semiHidden="1" w:unhideWhenUsed="1"/>
+    <w:lsdException w:name="Table Subtle 1" w:semiHidden="1" w:unhideWhenUsed="1"/>
     <w:lsdException w:name="Table Subtle 2" w:semiHidden="1" w:unhideWhenUsed="1"/>
     <w:lsdException w:name="Table Web 1" w:semiHidden="1" w:unhideWhenUsed="1"/>
+    <w:lsdException w:name="Table Web 2" w:semiHidden="1" w:unhideWhenUsed="1"/>
+    <w:lsdException w:name="Table Web 3" w:semiHidden="1" w:unhideWhenUsed="1"/>
     <w:lsdException w:name="Balloon Text" w:semiHidden="1" w:unhideWhenUsed="1"/>
     <w:lsdException w:name="Table Grid" w:uiPriority="39"/>
     <w:lsdException w:name="Table Theme" w:semiHidden="1" w:unhideWhenUsed="1"/>
@@ -9016,6 +7924,7 @@
   <w:style w:type="character" w:default="1" w:styleId="Policepardfaut">
     <w:name w:val="Default Paragraph Font"/>
     <w:uiPriority w:val="1"/>
+    <w:semiHidden/>
     <w:unhideWhenUsed/>
   </w:style>
   <w:style w:type="table" w:default="1" w:styleId="TableauNormal">
@@ -9142,7 +8051,6 @@
     <w:rPr>
       <w:color w:val="800000"/>
       <w:u w:val="single"/>
-      <w:lang/>
     </w:rPr>
   </w:style>
   <w:style w:type="character" w:customStyle="1" w:styleId="ListLabel10">
